--- a/Proyecto/Documentacion/Planes/GeoP_Proyecto_GestionRiesgos_1.0.docx
+++ b/Proyecto/Documentacion/Planes/GeoP_Proyecto_GestionRiesgos_1.0.docx
@@ -1,6 +1,6 @@
 
 <file path=word/document.xml><?xml version="1.0" encoding="utf-8"?>
-<w:document xmlns:wpc="http://schemas.microsoft.com/office/word/2010/wordprocessingCanvas" xmlns:mc="http://schemas.openxmlformats.org/markup-compatibility/2006" xmlns:o="urn:schemas-microsoft-com:office:office" xmlns:r="http://schemas.openxmlformats.org/officeDocument/2006/relationships" xmlns:m="http://schemas.openxmlformats.org/officeDocument/2006/math" xmlns:v="urn:schemas-microsoft-com:vml" xmlns:wp14="http://schemas.microsoft.com/office/word/2010/wordprocessingDrawing" xmlns:wp="http://schemas.openxmlformats.org/drawingml/2006/wordprocessingDrawing" xmlns:w10="urn:schemas-microsoft-com:office:word" xmlns:w="http://schemas.openxmlformats.org/wordprocessingml/2006/main" xmlns:w14="http://schemas.microsoft.com/office/word/2010/wordml" xmlns:w15="http://schemas.microsoft.com/office/word/2012/wordml" xmlns:wpg="http://schemas.microsoft.com/office/word/2010/wordprocessingGroup" xmlns:wpi="http://schemas.microsoft.com/office/word/2010/wordprocessingInk" xmlns:wne="http://schemas.microsoft.com/office/word/2006/wordml" xmlns:wps="http://schemas.microsoft.com/office/word/2010/wordprocessingShape" mc:Ignorable="w14 w15 wp14">
+<w:document xmlns:wpc="http://schemas.microsoft.com/office/word/2010/wordprocessingCanvas" xmlns:mc="http://schemas.openxmlformats.org/markup-compatibility/2006" xmlns:o="urn:schemas-microsoft-com:office:office" xmlns:r="http://schemas.openxmlformats.org/officeDocument/2006/relationships" xmlns:m="http://schemas.openxmlformats.org/officeDocument/2006/math" xmlns:v="urn:schemas-microsoft-com:vml" xmlns:wp14="http://schemas.microsoft.com/office/word/2010/wordprocessingDrawing" xmlns:wp="http://schemas.openxmlformats.org/drawingml/2006/wordprocessingDrawing" xmlns:w10="urn:schemas-microsoft-com:office:word" xmlns:w="http://schemas.openxmlformats.org/wordprocessingml/2006/main" xmlns:w14="http://schemas.microsoft.com/office/word/2010/wordml" xmlns:wpg="http://schemas.microsoft.com/office/word/2010/wordprocessingGroup" xmlns:wpi="http://schemas.microsoft.com/office/word/2010/wordprocessingInk" xmlns:wne="http://schemas.microsoft.com/office/word/2006/wordml" xmlns:wps="http://schemas.microsoft.com/office/word/2010/wordprocessingShape" mc:Ignorable="w14 wp14">
   <w:body>
     <w:tbl>
       <w:tblPr>
@@ -94,7 +94,6 @@
                 <w:dataBinding w:prefixMappings="xmlns:ns0='http://schemas.openxmlformats.org/package/2006/metadata/core-properties' xmlns:ns1='http://purl.org/dc/elements/1.1/'" w:xpath="/ns0:coreProperties[1]/ns1:title[1]" w:storeItemID="{6C3C8BC8-F283-45AE-878A-BAB7291924A1}"/>
                 <w:text/>
               </w:sdtPr>
-              <w:sdtEndPr/>
               <w:sdtContent>
                 <w:r>
                   <w:rPr>
@@ -129,7 +128,6 @@
                 <w:calendar w:val="gregorian"/>
               </w:date>
             </w:sdtPr>
-            <w:sdtEndPr/>
             <w:sdtContent>
               <w:p>
                 <w:pPr>
@@ -180,7 +178,6 @@
         <w:dataBinding w:prefixMappings="xmlns:ns0='http://schemas.microsoft.com/office/2006/coverPageProps'" w:xpath="/ns0:CoverPageProperties[1]/ns0:Abstract[1]" w:storeItemID="{55AF091B-3C7A-41E3-B477-F2FDAA23CFDA}"/>
         <w:text/>
       </w:sdtPr>
-      <w:sdtEndPr/>
       <w:sdtContent>
         <w:p>
           <w:r>
@@ -212,7 +209,7 @@
       </w:r>
       <w:bookmarkStart w:id="0" w:name="_Toc279947222"/>
       <w:bookmarkStart w:id="1" w:name="_Toc280053636"/>
-      <w:bookmarkStart w:id="2" w:name="_Toc390891483"/>
+      <w:bookmarkStart w:id="2" w:name="_Toc400182229"/>
       <w:r>
         <w:rPr>
           <w:color w:val="0070C0"/>
@@ -241,7 +238,7 @@
       </w:pPr>
       <w:bookmarkStart w:id="3" w:name="_Toc279947223"/>
       <w:bookmarkStart w:id="4" w:name="_Toc280053637"/>
-      <w:bookmarkStart w:id="5" w:name="_Toc390891484"/>
+      <w:bookmarkStart w:id="5" w:name="_Toc400182230"/>
       <w:r>
         <w:rPr>
           <w:color w:val="0070C0"/>
@@ -313,7 +310,6 @@
                 <w:dataBinding w:prefixMappings="xmlns:ns0='http://schemas.openxmlformats.org/package/2006/metadata/core-properties' xmlns:ns1='http://purl.org/dc/elements/1.1/'" w:xpath="/ns0:coreProperties[1]/ns1:title[1]" w:storeItemID="{6C3C8BC8-F283-45AE-878A-BAB7291924A1}"/>
                 <w:text/>
               </w:sdtPr>
-              <w:sdtEndPr/>
               <w:sdtContent>
                 <w:r>
                   <w:rPr>
@@ -468,7 +464,7 @@
       </w:pPr>
       <w:bookmarkStart w:id="6" w:name="_Toc279947224"/>
       <w:bookmarkStart w:id="7" w:name="_Toc280053638"/>
-      <w:bookmarkStart w:id="8" w:name="_Toc390891485"/>
+      <w:bookmarkStart w:id="8" w:name="_Toc400182231"/>
       <w:r>
         <w:rPr>
           <w:color w:val="0070C0"/>
@@ -959,7 +955,7 @@
             <w:rPr>
               <w:rFonts w:eastAsiaTheme="minorEastAsia"/>
               <w:noProof/>
-              <w:lang w:val="es-419" w:eastAsia="es-419"/>
+              <w:lang w:val="es-AR" w:eastAsia="es-AR"/>
             </w:rPr>
           </w:pPr>
           <w:r>
@@ -980,7 +976,7 @@
             </w:rPr>
             <w:fldChar w:fldCharType="separate"/>
           </w:r>
-          <w:hyperlink w:anchor="_Toc390891483" w:history="1">
+          <w:hyperlink w:anchor="_Toc400182229" w:history="1">
             <w:r>
               <w:rPr>
                 <w:rStyle w:val="Hipervnculo"/>
@@ -1007,7 +1003,7 @@
                 <w:noProof/>
                 <w:webHidden/>
               </w:rPr>
-              <w:instrText xml:space="preserve"> PAGEREF _Toc390891483 \h </w:instrText>
+              <w:instrText xml:space="preserve"> PAGEREF _Toc400182229 \h </w:instrText>
             </w:r>
             <w:r>
               <w:rPr>
@@ -1047,10 +1043,10 @@
             <w:rPr>
               <w:rFonts w:eastAsiaTheme="minorEastAsia"/>
               <w:noProof/>
-              <w:lang w:val="es-419" w:eastAsia="es-419"/>
+              <w:lang w:val="es-AR" w:eastAsia="es-AR"/>
             </w:rPr>
           </w:pPr>
-          <w:hyperlink w:anchor="_Toc390891484" w:history="1">
+          <w:hyperlink w:anchor="_Toc400182230" w:history="1">
             <w:r>
               <w:rPr>
                 <w:rStyle w:val="Hipervnculo"/>
@@ -1077,7 +1073,7 @@
                 <w:noProof/>
                 <w:webHidden/>
               </w:rPr>
-              <w:instrText xml:space="preserve"> PAGEREF _Toc390891484 \h </w:instrText>
+              <w:instrText xml:space="preserve"> PAGEREF _Toc400182230 \h </w:instrText>
             </w:r>
             <w:r>
               <w:rPr>
@@ -1117,10 +1113,10 @@
             <w:rPr>
               <w:rFonts w:eastAsiaTheme="minorEastAsia"/>
               <w:noProof/>
-              <w:lang w:val="es-419" w:eastAsia="es-419"/>
+              <w:lang w:val="es-AR" w:eastAsia="es-AR"/>
             </w:rPr>
           </w:pPr>
-          <w:hyperlink w:anchor="_Toc390891485" w:history="1">
+          <w:hyperlink w:anchor="_Toc400182231" w:history="1">
             <w:r>
               <w:rPr>
                 <w:rStyle w:val="Hipervnculo"/>
@@ -1147,7 +1143,7 @@
                 <w:noProof/>
                 <w:webHidden/>
               </w:rPr>
-              <w:instrText xml:space="preserve"> PAGEREF _Toc390891485 \h </w:instrText>
+              <w:instrText xml:space="preserve"> PAGEREF _Toc400182231 \h </w:instrText>
             </w:r>
             <w:r>
               <w:rPr>
@@ -1187,10 +1183,10 @@
             <w:rPr>
               <w:rFonts w:eastAsiaTheme="minorEastAsia"/>
               <w:noProof/>
-              <w:lang w:val="es-419" w:eastAsia="es-419"/>
+              <w:lang w:val="es-AR" w:eastAsia="es-AR"/>
             </w:rPr>
           </w:pPr>
-          <w:hyperlink w:anchor="_Toc390891486" w:history="1">
+          <w:hyperlink w:anchor="_Toc400182232" w:history="1">
             <w:r>
               <w:rPr>
                 <w:rStyle w:val="Hipervnculo"/>
@@ -1218,7 +1214,7 @@
                 <w:noProof/>
                 <w:webHidden/>
               </w:rPr>
-              <w:instrText xml:space="preserve"> PAGEREF _Toc390891486 \h </w:instrText>
+              <w:instrText xml:space="preserve"> PAGEREF _Toc400182232 \h </w:instrText>
             </w:r>
             <w:r>
               <w:rPr>
@@ -1238,7 +1234,7 @@
                 <w:noProof/>
                 <w:webHidden/>
               </w:rPr>
-              <w:t>3</w:t>
+              <w:t>4</w:t>
             </w:r>
             <w:r>
               <w:rPr>
@@ -1258,10 +1254,10 @@
             <w:rPr>
               <w:rFonts w:eastAsiaTheme="minorEastAsia"/>
               <w:noProof/>
-              <w:lang w:val="es-419" w:eastAsia="es-419"/>
+              <w:lang w:val="es-AR" w:eastAsia="es-AR"/>
             </w:rPr>
           </w:pPr>
-          <w:hyperlink w:anchor="_Toc390891487" w:history="1">
+          <w:hyperlink w:anchor="_Toc400182233" w:history="1">
             <w:r>
               <w:rPr>
                 <w:rStyle w:val="Hipervnculo"/>
@@ -1289,7 +1285,7 @@
                 <w:noProof/>
                 <w:webHidden/>
               </w:rPr>
-              <w:instrText xml:space="preserve"> PAGEREF _Toc390891487 \h </w:instrText>
+              <w:instrText xml:space="preserve"> PAGEREF _Toc400182233 \h </w:instrText>
             </w:r>
             <w:r>
               <w:rPr>
@@ -1329,10 +1325,10 @@
             <w:rPr>
               <w:rFonts w:eastAsiaTheme="minorEastAsia"/>
               <w:noProof/>
-              <w:lang w:val="es-419" w:eastAsia="es-419"/>
+              <w:lang w:val="es-AR" w:eastAsia="es-AR"/>
             </w:rPr>
           </w:pPr>
-          <w:hyperlink w:anchor="_Toc390891488" w:history="1">
+          <w:hyperlink w:anchor="_Toc400182234" w:history="1">
             <w:r>
               <w:rPr>
                 <w:rStyle w:val="Hipervnculo"/>
@@ -1359,7 +1355,7 @@
                 <w:noProof/>
                 <w:webHidden/>
               </w:rPr>
-              <w:instrText xml:space="preserve"> PAGEREF _Toc390891488 \h </w:instrText>
+              <w:instrText xml:space="preserve"> PAGEREF _Toc400182234 \h </w:instrText>
             </w:r>
             <w:r>
               <w:rPr>
@@ -1399,10 +1395,10 @@
             <w:rPr>
               <w:rFonts w:eastAsiaTheme="minorEastAsia"/>
               <w:noProof/>
-              <w:lang w:val="es-419" w:eastAsia="es-419"/>
+              <w:lang w:val="es-AR" w:eastAsia="es-AR"/>
             </w:rPr>
           </w:pPr>
-          <w:hyperlink w:anchor="_Toc390891489" w:history="1">
+          <w:hyperlink w:anchor="_Toc400182235" w:history="1">
             <w:r>
               <w:rPr>
                 <w:rStyle w:val="Hipervnculo"/>
@@ -1431,7 +1427,7 @@
                 <w:noProof/>
                 <w:webHidden/>
               </w:rPr>
-              <w:instrText xml:space="preserve"> PAGEREF _Toc390891489 \h </w:instrText>
+              <w:instrText xml:space="preserve"> PAGEREF _Toc400182235 \h </w:instrText>
             </w:r>
             <w:r>
               <w:rPr>
@@ -1471,10 +1467,10 @@
             <w:rPr>
               <w:rFonts w:eastAsiaTheme="minorEastAsia"/>
               <w:noProof/>
-              <w:lang w:val="es-419" w:eastAsia="es-419"/>
+              <w:lang w:val="es-AR" w:eastAsia="es-AR"/>
             </w:rPr>
           </w:pPr>
-          <w:hyperlink w:anchor="_Toc390891490" w:history="1">
+          <w:hyperlink w:anchor="_Toc400182236" w:history="1">
             <w:r>
               <w:rPr>
                 <w:rStyle w:val="Hipervnculo"/>
@@ -1509,7 +1505,7 @@
                 <w:noProof/>
                 <w:webHidden/>
               </w:rPr>
-              <w:instrText xml:space="preserve"> PAGEREF _Toc390891490 \h </w:instrText>
+              <w:instrText xml:space="preserve"> PAGEREF _Toc400182236 \h </w:instrText>
             </w:r>
             <w:r>
               <w:rPr>
@@ -1549,10 +1545,10 @@
             <w:rPr>
               <w:rFonts w:eastAsiaTheme="minorEastAsia"/>
               <w:noProof/>
-              <w:lang w:val="es-419" w:eastAsia="es-419"/>
+              <w:lang w:val="es-AR" w:eastAsia="es-AR"/>
             </w:rPr>
           </w:pPr>
-          <w:hyperlink w:anchor="_Toc390891491" w:history="1">
+          <w:hyperlink w:anchor="_Toc400182237" w:history="1">
             <w:r>
               <w:rPr>
                 <w:rStyle w:val="Hipervnculo"/>
@@ -1579,7 +1575,7 @@
                 <w:noProof/>
                 <w:webHidden/>
               </w:rPr>
-              <w:instrText xml:space="preserve"> PAGEREF _Toc390891491 \h </w:instrText>
+              <w:instrText xml:space="preserve"> PAGEREF _Toc400182237 \h </w:instrText>
             </w:r>
             <w:r>
               <w:rPr>
@@ -1619,10 +1615,10 @@
             <w:rPr>
               <w:rFonts w:eastAsiaTheme="minorEastAsia"/>
               <w:noProof/>
-              <w:lang w:val="es-419" w:eastAsia="es-419"/>
+              <w:lang w:val="es-AR" w:eastAsia="es-AR"/>
             </w:rPr>
           </w:pPr>
-          <w:hyperlink w:anchor="_Toc390891492" w:history="1">
+          <w:hyperlink w:anchor="_Toc400182238" w:history="1">
             <w:r>
               <w:rPr>
                 <w:rStyle w:val="Hipervnculo"/>
@@ -1649,7 +1645,7 @@
                 <w:noProof/>
                 <w:webHidden/>
               </w:rPr>
-              <w:instrText xml:space="preserve"> PAGEREF _Toc390891492 \h </w:instrText>
+              <w:instrText xml:space="preserve"> PAGEREF _Toc400182238 \h </w:instrText>
             </w:r>
             <w:r>
               <w:rPr>
@@ -1689,10 +1685,10 @@
             <w:rPr>
               <w:rFonts w:eastAsiaTheme="minorEastAsia"/>
               <w:noProof/>
-              <w:lang w:val="es-419" w:eastAsia="es-419"/>
+              <w:lang w:val="es-AR" w:eastAsia="es-AR"/>
             </w:rPr>
           </w:pPr>
-          <w:hyperlink w:anchor="_Toc390891493" w:history="1">
+          <w:hyperlink w:anchor="_Toc400182239" w:history="1">
             <w:r>
               <w:rPr>
                 <w:rStyle w:val="Hipervnculo"/>
@@ -1719,7 +1715,7 @@
                 <w:noProof/>
                 <w:webHidden/>
               </w:rPr>
-              <w:instrText xml:space="preserve"> PAGEREF _Toc390891493 \h </w:instrText>
+              <w:instrText xml:space="preserve"> PAGEREF _Toc400182239 \h </w:instrText>
             </w:r>
             <w:r>
               <w:rPr>
@@ -1760,10 +1756,10 @@
             <w:rPr>
               <w:rFonts w:eastAsiaTheme="minorEastAsia"/>
               <w:noProof/>
-              <w:lang w:val="es-419" w:eastAsia="es-419"/>
+              <w:lang w:val="es-AR" w:eastAsia="es-AR"/>
             </w:rPr>
           </w:pPr>
-          <w:hyperlink w:anchor="_Toc390891494" w:history="1">
+          <w:hyperlink w:anchor="_Toc400182240" w:history="1">
             <w:r>
               <w:rPr>
                 <w:rStyle w:val="Hipervnculo"/>
@@ -1777,7 +1773,7 @@
               <w:rPr>
                 <w:rFonts w:eastAsiaTheme="minorEastAsia"/>
                 <w:noProof/>
-                <w:lang w:val="es-419" w:eastAsia="es-419"/>
+                <w:lang w:val="es-AR" w:eastAsia="es-AR"/>
               </w:rPr>
               <w:tab/>
             </w:r>
@@ -1809,7 +1805,7 @@
                 <w:noProof/>
                 <w:webHidden/>
               </w:rPr>
-              <w:instrText xml:space="preserve"> PAGEREF _Toc390891494 \h </w:instrText>
+              <w:instrText xml:space="preserve"> PAGEREF _Toc400182240 \h </w:instrText>
             </w:r>
             <w:r>
               <w:rPr>
@@ -1850,10 +1846,10 @@
             <w:rPr>
               <w:rFonts w:eastAsiaTheme="minorEastAsia"/>
               <w:noProof/>
-              <w:lang w:val="es-419" w:eastAsia="es-419"/>
+              <w:lang w:val="es-AR" w:eastAsia="es-AR"/>
             </w:rPr>
           </w:pPr>
-          <w:hyperlink w:anchor="_Toc390891495" w:history="1">
+          <w:hyperlink w:anchor="_Toc400182241" w:history="1">
             <w:r>
               <w:rPr>
                 <w:rStyle w:val="Hipervnculo"/>
@@ -1867,7 +1863,7 @@
               <w:rPr>
                 <w:rFonts w:eastAsiaTheme="minorEastAsia"/>
                 <w:noProof/>
-                <w:lang w:val="es-419" w:eastAsia="es-419"/>
+                <w:lang w:val="es-AR" w:eastAsia="es-AR"/>
               </w:rPr>
               <w:tab/>
             </w:r>
@@ -1899,7 +1895,7 @@
                 <w:noProof/>
                 <w:webHidden/>
               </w:rPr>
-              <w:instrText xml:space="preserve"> PAGEREF _Toc390891495 \h </w:instrText>
+              <w:instrText xml:space="preserve"> PAGEREF _Toc400182241 \h </w:instrText>
             </w:r>
             <w:r>
               <w:rPr>
@@ -1940,10 +1936,10 @@
             <w:rPr>
               <w:rFonts w:eastAsiaTheme="minorEastAsia"/>
               <w:noProof/>
-              <w:lang w:val="es-419" w:eastAsia="es-419"/>
+              <w:lang w:val="es-AR" w:eastAsia="es-AR"/>
             </w:rPr>
           </w:pPr>
-          <w:hyperlink w:anchor="_Toc390891496" w:history="1">
+          <w:hyperlink w:anchor="_Toc400182242" w:history="1">
             <w:r>
               <w:rPr>
                 <w:rStyle w:val="Hipervnculo"/>
@@ -1957,7 +1953,7 @@
               <w:rPr>
                 <w:rFonts w:eastAsiaTheme="minorEastAsia"/>
                 <w:noProof/>
-                <w:lang w:val="es-419" w:eastAsia="es-419"/>
+                <w:lang w:val="es-AR" w:eastAsia="es-AR"/>
               </w:rPr>
               <w:tab/>
             </w:r>
@@ -1989,7 +1985,7 @@
                 <w:noProof/>
                 <w:webHidden/>
               </w:rPr>
-              <w:instrText xml:space="preserve"> PAGEREF _Toc390891496 \h </w:instrText>
+              <w:instrText xml:space="preserve"> PAGEREF _Toc400182242 \h </w:instrText>
             </w:r>
             <w:r>
               <w:rPr>
@@ -2030,10 +2026,10 @@
             <w:rPr>
               <w:rFonts w:eastAsiaTheme="minorEastAsia"/>
               <w:noProof/>
-              <w:lang w:val="es-419" w:eastAsia="es-419"/>
+              <w:lang w:val="es-AR" w:eastAsia="es-AR"/>
             </w:rPr>
           </w:pPr>
-          <w:hyperlink w:anchor="_Toc390891497" w:history="1">
+          <w:hyperlink w:anchor="_Toc400182243" w:history="1">
             <w:r>
               <w:rPr>
                 <w:rStyle w:val="Hipervnculo"/>
@@ -2047,7 +2043,7 @@
               <w:rPr>
                 <w:rFonts w:eastAsiaTheme="minorEastAsia"/>
                 <w:noProof/>
-                <w:lang w:val="es-419" w:eastAsia="es-419"/>
+                <w:lang w:val="es-AR" w:eastAsia="es-AR"/>
               </w:rPr>
               <w:tab/>
             </w:r>
@@ -2079,7 +2075,7 @@
                 <w:noProof/>
                 <w:webHidden/>
               </w:rPr>
-              <w:instrText xml:space="preserve"> PAGEREF _Toc390891497 \h </w:instrText>
+              <w:instrText xml:space="preserve"> PAGEREF _Toc400182243 \h </w:instrText>
             </w:r>
             <w:r>
               <w:rPr>
@@ -2119,10 +2115,10 @@
             <w:rPr>
               <w:rFonts w:eastAsiaTheme="minorEastAsia"/>
               <w:noProof/>
-              <w:lang w:val="es-419" w:eastAsia="es-419"/>
+              <w:lang w:val="es-AR" w:eastAsia="es-AR"/>
             </w:rPr>
           </w:pPr>
-          <w:hyperlink w:anchor="_Toc390891498" w:history="1">
+          <w:hyperlink w:anchor="_Toc400182244" w:history="1">
             <w:r>
               <w:rPr>
                 <w:rStyle w:val="Hipervnculo"/>
@@ -2149,7 +2145,7 @@
                 <w:noProof/>
                 <w:webHidden/>
               </w:rPr>
-              <w:instrText xml:space="preserve"> PAGEREF _Toc390891498 \h </w:instrText>
+              <w:instrText xml:space="preserve"> PAGEREF _Toc400182244 \h </w:instrText>
             </w:r>
             <w:r>
               <w:rPr>
@@ -2169,7 +2165,7 @@
                 <w:noProof/>
                 <w:webHidden/>
               </w:rPr>
-              <w:t>9</w:t>
+              <w:t>10</w:t>
             </w:r>
             <w:r>
               <w:rPr>
@@ -2189,10 +2185,10 @@
             <w:rPr>
               <w:rFonts w:eastAsiaTheme="minorEastAsia"/>
               <w:noProof/>
-              <w:lang w:val="es-419" w:eastAsia="es-419"/>
+              <w:lang w:val="es-AR" w:eastAsia="es-AR"/>
             </w:rPr>
           </w:pPr>
-          <w:hyperlink w:anchor="_Toc390891499" w:history="1">
+          <w:hyperlink w:anchor="_Toc400182245" w:history="1">
             <w:r>
               <w:rPr>
                 <w:rStyle w:val="Hipervnculo"/>
@@ -2220,7 +2216,7 @@
                 <w:noProof/>
                 <w:webHidden/>
               </w:rPr>
-              <w:instrText xml:space="preserve"> PAGEREF _Toc390891499 \h </w:instrText>
+              <w:instrText xml:space="preserve"> PAGEREF _Toc400182245 \h </w:instrText>
             </w:r>
             <w:r>
               <w:rPr>
@@ -2240,7 +2236,7 @@
                 <w:noProof/>
                 <w:webHidden/>
               </w:rPr>
-              <w:t>11</w:t>
+              <w:t>12</w:t>
             </w:r>
             <w:r>
               <w:rPr>
@@ -2260,10 +2256,10 @@
             <w:rPr>
               <w:rFonts w:eastAsiaTheme="minorEastAsia"/>
               <w:noProof/>
-              <w:lang w:val="es-419" w:eastAsia="es-419"/>
+              <w:lang w:val="es-AR" w:eastAsia="es-AR"/>
             </w:rPr>
           </w:pPr>
-          <w:hyperlink w:anchor="_Toc390891500" w:history="1">
+          <w:hyperlink w:anchor="_Toc400182246" w:history="1">
             <w:r>
               <w:rPr>
                 <w:rStyle w:val="Hipervnculo"/>
@@ -2290,7 +2286,7 @@
                 <w:noProof/>
                 <w:webHidden/>
               </w:rPr>
-              <w:instrText xml:space="preserve"> PAGEREF _Toc390891500 \h </w:instrText>
+              <w:instrText xml:space="preserve"> PAGEREF _Toc400182246 \h </w:instrText>
             </w:r>
             <w:r>
               <w:rPr>
@@ -2310,7 +2306,7 @@
                 <w:noProof/>
                 <w:webHidden/>
               </w:rPr>
-              <w:t>12</w:t>
+              <w:t>13</w:t>
             </w:r>
             <w:r>
               <w:rPr>
@@ -2350,21 +2346,13 @@
           <w:lang w:val="es-ES"/>
         </w:rPr>
       </w:pPr>
-      <w:bookmarkStart w:id="9" w:name="_Toc390891486"/>
+      <w:bookmarkStart w:id="9" w:name="_Toc400182232"/>
       <w:r>
         <w:rPr>
           <w:lang w:val="es-ES"/>
         </w:rPr>
         <w:lastRenderedPageBreak/>
-        <w:t>GESTION DE RI</w:t>
-      </w:r>
-      <w:bookmarkStart w:id="10" w:name="_GoBack"/>
-      <w:bookmarkEnd w:id="10"/>
-      <w:r>
-        <w:rPr>
-          <w:lang w:val="es-ES"/>
-        </w:rPr>
-        <w:t>ESGOS</w:t>
+        <w:t>GESTION DE RIESGOS</w:t>
       </w:r>
       <w:bookmarkEnd w:id="9"/>
     </w:p>
@@ -2374,6 +2362,8 @@
           <w:lang w:val="es-ES"/>
         </w:rPr>
       </w:pPr>
+      <w:bookmarkStart w:id="10" w:name="_GoBack"/>
+      <w:bookmarkEnd w:id="10"/>
     </w:p>
     <w:p>
       <w:pPr>
@@ -2382,7 +2372,7 @@
           <w:lang w:val="es-ES"/>
         </w:rPr>
       </w:pPr>
-      <w:bookmarkStart w:id="11" w:name="_Toc390891487"/>
+      <w:bookmarkStart w:id="11" w:name="_Toc400182233"/>
       <w:r>
         <w:rPr>
           <w:lang w:val="es-ES"/>
@@ -2487,7 +2477,7 @@
       <w:pPr>
         <w:pStyle w:val="Ttulo2"/>
       </w:pPr>
-      <w:bookmarkStart w:id="12" w:name="_Toc390891488"/>
+      <w:bookmarkStart w:id="12" w:name="_Toc400182234"/>
       <w:r>
         <w:t>Identificación de Riesgos</w:t>
       </w:r>
@@ -2617,7 +2607,7 @@
           <w:lang w:eastAsia="es-AR"/>
         </w:rPr>
       </w:pPr>
-      <w:bookmarkStart w:id="13" w:name="_Toc390891489"/>
+      <w:bookmarkStart w:id="13" w:name="_Toc400182235"/>
       <w:r>
         <w:rPr>
           <w:rFonts w:eastAsia="Times New Roman"/>
@@ -2743,6 +2733,14 @@
         </w:rPr>
         <w:t xml:space="preserve"> esta situación es muy difícil de predecir ya que esta fuera de nuestro control la ocurrencia del mismo.</w:t>
       </w:r>
+      <w:r>
+        <w:rPr>
+          <w:rFonts w:eastAsia="Times New Roman" w:cs="Arial"/>
+          <w:color w:val="000000"/>
+          <w:lang w:eastAsia="es-AR"/>
+        </w:rPr>
+        <w:t xml:space="preserve"> </w:t>
+      </w:r>
     </w:p>
     <w:p>
       <w:pPr>
@@ -2766,7 +2764,7 @@
           <w:color w:val="000000"/>
           <w:lang w:eastAsia="es-AR"/>
         </w:rPr>
-        <w:t>No se cumple con los plazos previstos</w:t>
+        <w:t>El sistema no cumple con las expectativas de los usuarios:</w:t>
       </w:r>
       <w:r>
         <w:rPr>
@@ -2774,7 +2772,7 @@
           <w:color w:val="000000"/>
           <w:lang w:eastAsia="es-AR"/>
         </w:rPr>
-        <w:t xml:space="preserve">: </w:t>
+        <w:t xml:space="preserve"> esto podrá ser observado al comenzar con las pruebas de implantación del sistema, aunque nuestro sistema no es algo que haya sido solicitado, sino más bien un producto o solución que nosotros le estamos brindando al mismo.</w:t>
       </w:r>
     </w:p>
     <w:p>
@@ -2794,20 +2792,29 @@
       </w:pPr>
       <w:r>
         <w:rPr>
-          <w:rFonts w:eastAsia="Times New Roman" w:cs="Arial"/>
+          <w:rFonts w:ascii="Calibri" w:eastAsia="Times New Roman" w:hAnsi="Calibri" w:cs="Times New Roman"/>
           <w:b/>
           <w:color w:val="000000"/>
           <w:lang w:eastAsia="es-AR"/>
         </w:rPr>
-        <w:t>El sistema no cumple con las expectativas de los usuarios:</w:t>
-      </w:r>
-      <w:r>
-        <w:rPr>
-          <w:rFonts w:eastAsia="Times New Roman" w:cs="Arial"/>
+        <w:t>Sobreasignación de tareas al equipo</w:t>
+      </w:r>
+      <w:r>
+        <w:rPr>
+          <w:rFonts w:ascii="Calibri" w:eastAsia="Times New Roman" w:hAnsi="Calibri" w:cs="Times New Roman"/>
+          <w:b/>
           <w:color w:val="000000"/>
           <w:lang w:eastAsia="es-AR"/>
         </w:rPr>
-        <w:t xml:space="preserve"> esto podrá ser observado al comenzar con las pruebas de implantación del sistema, aunque nuestro sistema no es algo que haya sido solicitado, sino más bien un producto o solución que nosotros le estamos brindando al mismo.</w:t>
+        <w:t>:</w:t>
+      </w:r>
+      <w:r>
+        <w:rPr>
+          <w:rFonts w:ascii="Calibri" w:eastAsia="Times New Roman" w:hAnsi="Calibri" w:cs="Times New Roman"/>
+          <w:color w:val="000000"/>
+          <w:lang w:eastAsia="es-AR"/>
+        </w:rPr>
+        <w:t xml:space="preserve"> se podrá ver el progreso del proyecto cuando los integrantes no puedan ir finalizando en tiempo y forma las tareas que se les ha asignado.</w:t>
       </w:r>
     </w:p>
     <w:p>
@@ -2832,7 +2839,7 @@
           <w:color w:val="000000"/>
           <w:lang w:eastAsia="es-AR"/>
         </w:rPr>
-        <w:t>Sobreasignación de tareas al equipo</w:t>
+        <w:t>Falta de compromiso del equipo</w:t>
       </w:r>
       <w:r>
         <w:rPr>
@@ -2849,7 +2856,7 @@
           <w:color w:val="000000"/>
           <w:lang w:eastAsia="es-AR"/>
         </w:rPr>
-        <w:t xml:space="preserve"> se podrá ver el progreso del proyecto cuando los integrantes no puedan ir finalizando en tiempo y forma las tareas que se les ha asignado.</w:t>
+        <w:t xml:space="preserve"> el estado de ánimo, participación y cumplimiento de los trabajos planeados por el equipo serán métricas o pistas de cómo es el compromiso del mismo para la realización del proyecto.</w:t>
       </w:r>
     </w:p>
     <w:p>
@@ -2874,7 +2881,7 @@
           <w:color w:val="000000"/>
           <w:lang w:eastAsia="es-AR"/>
         </w:rPr>
-        <w:t>Falta de compromiso del equipo</w:t>
+        <w:t>Falta de liderazgo en el proyecto</w:t>
       </w:r>
       <w:r>
         <w:rPr>
@@ -2891,7 +2898,15 @@
           <w:color w:val="000000"/>
           <w:lang w:eastAsia="es-AR"/>
         </w:rPr>
-        <w:t xml:space="preserve"> el estado de ánimo, participación y cumplimiento de los trabajos planeados por el equipo serán métricas o pistas de cómo es el compromiso del mismo para la realización del proyecto.</w:t>
+        <w:t xml:space="preserve"> </w:t>
+      </w:r>
+      <w:r>
+        <w:rPr>
+          <w:rFonts w:ascii="Calibri" w:eastAsia="Times New Roman" w:hAnsi="Calibri" w:cs="Times New Roman"/>
+          <w:color w:val="000000"/>
+          <w:lang w:eastAsia="es-AR"/>
+        </w:rPr>
+        <w:t>un disparador para darnos cuenta de esto, es que nadie del grupo sea capaz de encaminar al mismo a través de actividades de liderazgo que nos organicen y hagan el trabajo más eficiente para el cumplimiento de nuestros objetivos.</w:t>
       </w:r>
     </w:p>
     <w:p>
@@ -2916,15 +2931,33 @@
           <w:color w:val="000000"/>
           <w:lang w:eastAsia="es-AR"/>
         </w:rPr>
-        <w:t>Subestimar el alcance del sistema</w:t>
+        <w:t>Subestimar entregables de proyecto</w:t>
       </w:r>
       <w:r>
         <w:rPr>
           <w:rFonts w:ascii="Calibri" w:eastAsia="Times New Roman" w:hAnsi="Calibri" w:cs="Times New Roman"/>
+          <w:b/>
           <w:color w:val="000000"/>
           <w:lang w:eastAsia="es-AR"/>
         </w:rPr>
         <w:t>:</w:t>
+      </w:r>
+      <w:r>
+        <w:rPr>
+          <w:rFonts w:ascii="Calibri" w:eastAsia="Times New Roman" w:hAnsi="Calibri" w:cs="Times New Roman"/>
+          <w:b/>
+          <w:color w:val="000000"/>
+          <w:lang w:eastAsia="es-AR"/>
+        </w:rPr>
+        <w:t xml:space="preserve"> </w:t>
+      </w:r>
+      <w:r>
+        <w:rPr>
+          <w:rFonts w:ascii="Calibri" w:eastAsia="Times New Roman" w:hAnsi="Calibri" w:cs="Times New Roman"/>
+          <w:color w:val="000000"/>
+          <w:lang w:eastAsia="es-AR"/>
+        </w:rPr>
+        <w:t>una forma de darnos cuenta es estar en la situación repetida de tener una sobrecarga de trabajo en días cercanos a las entregas del proyecto y tener que en ocasiones que terminarlo pasado las fechas estipuladas.</w:t>
       </w:r>
     </w:p>
     <w:p>
@@ -2949,7 +2982,7 @@
           <w:color w:val="000000"/>
           <w:lang w:eastAsia="es-AR"/>
         </w:rPr>
-        <w:t>Falta de liderazgo en el proyecto</w:t>
+        <w:t>No se pude implementar el sistema en Android</w:t>
       </w:r>
       <w:r>
         <w:rPr>
@@ -2966,15 +2999,7 @@
           <w:color w:val="000000"/>
           <w:lang w:eastAsia="es-AR"/>
         </w:rPr>
-        <w:t xml:space="preserve"> </w:t>
-      </w:r>
-      <w:r>
-        <w:rPr>
-          <w:rFonts w:ascii="Calibri" w:eastAsia="Times New Roman" w:hAnsi="Calibri" w:cs="Times New Roman"/>
-          <w:color w:val="000000"/>
-          <w:lang w:eastAsia="es-AR"/>
-        </w:rPr>
-        <w:t>un disparador para darnos cuenta de esto, es que nadie del grupo sea capaz de encaminar al mismo a través de actividades de liderazgo que nos organicen y hagan el trabajo más eficiente para el cumplimiento de nuestros objetivos.</w:t>
+        <w:t xml:space="preserve"> se ira evidenciando a medida que a la hora de desarrollar la parte móvil del sistema nos encontremos con contratiempos que no seamos capaces encontrar la solución, o que la misma exceda nuestras capacidades.</w:t>
       </w:r>
     </w:p>
     <w:p>
@@ -2999,140 +3024,6 @@
           <w:color w:val="000000"/>
           <w:lang w:eastAsia="es-AR"/>
         </w:rPr>
-        <w:t>No cumplir todas las funcionalidades del producto</w:t>
-      </w:r>
-      <w:r>
-        <w:rPr>
-          <w:rFonts w:ascii="Calibri" w:eastAsia="Times New Roman" w:hAnsi="Calibri" w:cs="Times New Roman"/>
-          <w:color w:val="000000"/>
-          <w:lang w:eastAsia="es-AR"/>
-        </w:rPr>
-        <w:t>:</w:t>
-      </w:r>
-      <w:r>
-        <w:rPr>
-          <w:rFonts w:ascii="Calibri" w:eastAsia="Times New Roman" w:hAnsi="Calibri" w:cs="Times New Roman"/>
-          <w:color w:val="000000"/>
-          <w:lang w:eastAsia="es-AR"/>
-        </w:rPr>
-        <w:t xml:space="preserve"> </w:t>
-      </w:r>
-    </w:p>
-    <w:p>
-      <w:pPr>
-        <w:pStyle w:val="Prrafodelista"/>
-        <w:numPr>
-          <w:ilvl w:val="0"/>
-          <w:numId w:val="8"/>
-        </w:numPr>
-        <w:spacing w:before="100" w:beforeAutospacing="1" w:after="0"/>
-        <w:jc w:val="both"/>
-        <w:rPr>
-          <w:rFonts w:eastAsia="Times New Roman" w:cs="Arial"/>
-          <w:color w:val="000000"/>
-          <w:lang w:eastAsia="es-AR"/>
-        </w:rPr>
-      </w:pPr>
-      <w:r>
-        <w:rPr>
-          <w:rFonts w:ascii="Calibri" w:eastAsia="Times New Roman" w:hAnsi="Calibri" w:cs="Times New Roman"/>
-          <w:b/>
-          <w:color w:val="000000"/>
-          <w:lang w:eastAsia="es-AR"/>
-        </w:rPr>
-        <w:t>Subestimar entregables de proyecto</w:t>
-      </w:r>
-      <w:r>
-        <w:rPr>
-          <w:rFonts w:ascii="Calibri" w:eastAsia="Times New Roman" w:hAnsi="Calibri" w:cs="Times New Roman"/>
-          <w:b/>
-          <w:color w:val="000000"/>
-          <w:lang w:eastAsia="es-AR"/>
-        </w:rPr>
-        <w:t>:</w:t>
-      </w:r>
-      <w:r>
-        <w:rPr>
-          <w:rFonts w:ascii="Calibri" w:eastAsia="Times New Roman" w:hAnsi="Calibri" w:cs="Times New Roman"/>
-          <w:b/>
-          <w:color w:val="000000"/>
-          <w:lang w:eastAsia="es-AR"/>
-        </w:rPr>
-        <w:t xml:space="preserve"> </w:t>
-      </w:r>
-      <w:r>
-        <w:rPr>
-          <w:rFonts w:ascii="Calibri" w:eastAsia="Times New Roman" w:hAnsi="Calibri" w:cs="Times New Roman"/>
-          <w:color w:val="000000"/>
-          <w:lang w:eastAsia="es-AR"/>
-        </w:rPr>
-        <w:t>una forma de darnos cuenta es estar en la situación repetida de tener una sobrecarga de trabajo en días cercanos a las entregas del proyecto y tener que en ocasiones que terminarlo pasado las fechas estipuladas.</w:t>
-      </w:r>
-    </w:p>
-    <w:p>
-      <w:pPr>
-        <w:pStyle w:val="Prrafodelista"/>
-        <w:numPr>
-          <w:ilvl w:val="0"/>
-          <w:numId w:val="8"/>
-        </w:numPr>
-        <w:spacing w:before="100" w:beforeAutospacing="1" w:after="0"/>
-        <w:jc w:val="both"/>
-        <w:rPr>
-          <w:rFonts w:eastAsia="Times New Roman" w:cs="Arial"/>
-          <w:color w:val="000000"/>
-          <w:lang w:eastAsia="es-AR"/>
-        </w:rPr>
-      </w:pPr>
-      <w:r>
-        <w:rPr>
-          <w:rFonts w:ascii="Calibri" w:eastAsia="Times New Roman" w:hAnsi="Calibri" w:cs="Times New Roman"/>
-          <w:b/>
-          <w:color w:val="000000"/>
-          <w:lang w:eastAsia="es-AR"/>
-        </w:rPr>
-        <w:t>No se pude implementar el sistema en Android</w:t>
-      </w:r>
-      <w:r>
-        <w:rPr>
-          <w:rFonts w:ascii="Calibri" w:eastAsia="Times New Roman" w:hAnsi="Calibri" w:cs="Times New Roman"/>
-          <w:b/>
-          <w:color w:val="000000"/>
-          <w:lang w:eastAsia="es-AR"/>
-        </w:rPr>
-        <w:t>:</w:t>
-      </w:r>
-      <w:r>
-        <w:rPr>
-          <w:rFonts w:ascii="Calibri" w:eastAsia="Times New Roman" w:hAnsi="Calibri" w:cs="Times New Roman"/>
-          <w:color w:val="000000"/>
-          <w:lang w:eastAsia="es-AR"/>
-        </w:rPr>
-        <w:t xml:space="preserve"> se ira evidenciando a medida que a la hora de desarrollar la parte móvil del sistema nos encontremos con contratiempos que no seamos capaces encontrar la solución, o que la misma exceda nuestras capacidades.</w:t>
-      </w:r>
-    </w:p>
-    <w:p>
-      <w:pPr>
-        <w:pStyle w:val="Prrafodelista"/>
-        <w:numPr>
-          <w:ilvl w:val="0"/>
-          <w:numId w:val="8"/>
-        </w:numPr>
-        <w:spacing w:before="100" w:beforeAutospacing="1" w:after="0"/>
-        <w:jc w:val="both"/>
-        <w:rPr>
-          <w:rFonts w:eastAsia="Times New Roman" w:cs="Arial"/>
-          <w:color w:val="000000"/>
-          <w:lang w:eastAsia="es-AR"/>
-        </w:rPr>
-      </w:pPr>
-      <w:r>
-        <w:rPr>
-          <w:rFonts w:ascii="Calibri" w:eastAsia="Times New Roman" w:hAnsi="Calibri" w:cs="Times New Roman"/>
-          <w:b/>
-          <w:color w:val="000000"/>
-          <w:lang w:eastAsia="es-AR"/>
-        </w:rPr>
         <w:t xml:space="preserve">No se puede Realizar </w:t>
       </w:r>
       <w:r>
@@ -3191,7 +3082,7 @@
       <w:pPr>
         <w:pStyle w:val="Ttulo2"/>
       </w:pPr>
-      <w:bookmarkStart w:id="14" w:name="_Toc390891490"/>
+      <w:bookmarkStart w:id="14" w:name="_Toc400182236"/>
       <w:r>
         <w:rPr>
           <w:rStyle w:val="mw-headline"/>
@@ -3263,7 +3154,7 @@
       <w:pPr>
         <w:pStyle w:val="Ttulo2"/>
       </w:pPr>
-      <w:bookmarkStart w:id="15" w:name="_Toc390891491"/>
+      <w:bookmarkStart w:id="15" w:name="_Toc400182237"/>
       <w:r>
         <w:rPr>
           <w:rStyle w:val="mw-headline"/>
@@ -3295,17 +3186,7 @@
           <w:sz w:val="22"/>
           <w:szCs w:val="22"/>
         </w:rPr>
-        <w:t xml:space="preserve">Este proceso evalúa el impacto y la probabilidad de ocurrencia de los riesgos identificados en el proceso anterior usando métodos y herramientas de análisis cualitativo. El riesgo se mide a partir de dos parámetros: probabilidad e impacto. La probabilidad es la posibilidad de que el riesgo </w:t>
-      </w:r>
-      <w:r>
-        <w:rPr>
-          <w:rFonts w:asciiTheme="minorHAnsi" w:hAnsiTheme="minorHAnsi" w:cs="Arial"/>
-          <w:color w:val="000000"/>
-          <w:sz w:val="22"/>
-          <w:szCs w:val="22"/>
-        </w:rPr>
-        <w:lastRenderedPageBreak/>
-        <w:t xml:space="preserve">pueda ocurrir. El impacto o severidad es el efecto sobre los objetivos del proyecto, caso de materializarse el riesgo. </w:t>
+        <w:t xml:space="preserve">Este proceso evalúa el impacto y la probabilidad de ocurrencia de los riesgos identificados en el proceso anterior usando métodos y herramientas de análisis cualitativo. El riesgo se mide a partir de dos parámetros: probabilidad e impacto. La probabilidad es la posibilidad de que el riesgo pueda ocurrir. El impacto o severidad es el efecto sobre los objetivos del proyecto, caso de materializarse el riesgo. </w:t>
       </w:r>
     </w:p>
     <w:p>
@@ -3329,6 +3210,7 @@
           <w:sz w:val="22"/>
           <w:szCs w:val="22"/>
         </w:rPr>
+        <w:lastRenderedPageBreak/>
         <w:t xml:space="preserve">Todo riesgo viene definido por sus valores de probabilidad e impacto. Si el riesgo puede materializarse en </w:t>
       </w:r>
       <w:r>
@@ -7556,6 +7438,7 @@
           <w:rFonts w:asciiTheme="minorHAnsi" w:hAnsiTheme="minorHAnsi" w:cs="Arial"/>
           <w:b/>
           <w:color w:val="FF0000"/>
+          <w:sz w:val="22"/>
         </w:rPr>
       </w:pPr>
       <w:r>
@@ -7563,6 +7446,7 @@
           <w:rFonts w:asciiTheme="minorHAnsi" w:hAnsiTheme="minorHAnsi" w:cs="Arial"/>
           <w:b/>
           <w:color w:val="FF0000"/>
+          <w:sz w:val="22"/>
         </w:rPr>
         <w:t>VER TABLA COMPLETA DE ANALISIS ACUANTITATIVO EN ANEXO (*)</w:t>
       </w:r>
@@ -7584,7 +7468,7 @@
       <w:pPr>
         <w:pStyle w:val="Ttulo2"/>
       </w:pPr>
-      <w:bookmarkStart w:id="16" w:name="_Toc390891492"/>
+      <w:bookmarkStart w:id="16" w:name="_Toc400182238"/>
       <w:r>
         <w:rPr>
           <w:rStyle w:val="mw-headline"/>
@@ -7679,7 +7563,7 @@
           <w:sz w:val="22"/>
           <w:szCs w:val="22"/>
         </w:rPr>
-        <w:t xml:space="preserve"> Los datos </w:t>
+        <w:t xml:space="preserve"> Los datos solicitados dependerán del tipo de distribución a emplear. Por ejemplo, si se usa una </w:t>
       </w:r>
       <w:r>
         <w:rPr>
@@ -7689,7 +7573,7 @@
           <w:szCs w:val="22"/>
         </w:rPr>
         <w:lastRenderedPageBreak/>
-        <w:t>solicitados dependerán del tipo de distribución a emplear. Por ejemplo, si se usa una distribución triangular se solicitarán 3 valores correspondientes a los escenarios pesimista, optimista, y más probable.</w:t>
+        <w:t>distribución triangular se solicitarán 3 valores correspondientes a los escenarios pesimista, optimista, y más probable.</w:t>
       </w:r>
     </w:p>
     <w:p>
@@ -10393,7 +10277,7 @@
       <w:pPr>
         <w:pStyle w:val="Ttulo2"/>
       </w:pPr>
-      <w:bookmarkStart w:id="17" w:name="_Toc390891493"/>
+      <w:bookmarkStart w:id="17" w:name="_Toc400182239"/>
       <w:r>
         <w:t>Planificación de respuesta al Riesgo</w:t>
       </w:r>
@@ -10685,7 +10569,7 @@
           <w:lang w:eastAsia="es-AR"/>
         </w:rPr>
       </w:pPr>
-      <w:bookmarkStart w:id="18" w:name="_Toc390891494"/>
+      <w:bookmarkStart w:id="18" w:name="_Toc400182240"/>
       <w:r>
         <w:rPr>
           <w:rFonts w:eastAsia="Times New Roman"/>
@@ -10869,7 +10753,7 @@
           <w:lang w:eastAsia="es-AR"/>
         </w:rPr>
       </w:pPr>
-      <w:bookmarkStart w:id="19" w:name="_Toc390891495"/>
+      <w:bookmarkStart w:id="19" w:name="_Toc400182241"/>
       <w:r>
         <w:rPr>
           <w:rFonts w:eastAsia="Times New Roman"/>
@@ -11044,7 +10928,7 @@
           <w:lang w:eastAsia="es-AR"/>
         </w:rPr>
       </w:pPr>
-      <w:bookmarkStart w:id="20" w:name="_Toc390891496"/>
+      <w:bookmarkStart w:id="20" w:name="_Toc400182242"/>
       <w:r>
         <w:rPr>
           <w:rFonts w:eastAsia="Times New Roman"/>
@@ -11290,7 +11174,7 @@
           <w:lang w:eastAsia="es-AR"/>
         </w:rPr>
       </w:pPr>
-      <w:bookmarkStart w:id="21" w:name="_Toc390891497"/>
+      <w:bookmarkStart w:id="21" w:name="_Toc400182243"/>
       <w:r>
         <w:rPr>
           <w:rFonts w:eastAsia="Times New Roman"/>
@@ -11533,7 +11417,7 @@
       <w:pPr>
         <w:pStyle w:val="Ttulo2"/>
       </w:pPr>
-      <w:bookmarkStart w:id="22" w:name="_Toc390891498"/>
+      <w:bookmarkStart w:id="22" w:name="_Toc400182244"/>
       <w:r>
         <w:rPr>
           <w:rStyle w:val="mw-headline"/>
@@ -11929,16 +11813,33 @@
     </w:p>
     <w:p>
       <w:pPr>
+        <w:rPr>
+          <w:rFonts w:eastAsiaTheme="majorEastAsia" w:cstheme="majorBidi"/>
+          <w:sz w:val="40"/>
+          <w:szCs w:val="32"/>
+          <w:lang w:val="es-419"/>
+        </w:rPr>
+      </w:pPr>
+      <w:r>
+        <w:rPr>
+          <w:lang w:val="es-419"/>
+        </w:rPr>
+        <w:br w:type="page"/>
+      </w:r>
+    </w:p>
+    <w:p>
+      <w:pPr>
         <w:pStyle w:val="Ttulo1"/>
         <w:rPr>
           <w:lang w:val="es-419"/>
         </w:rPr>
       </w:pPr>
-      <w:bookmarkStart w:id="23" w:name="_Toc390891499"/>
+      <w:bookmarkStart w:id="23" w:name="_Toc400182245"/>
       <w:r>
         <w:rPr>
           <w:lang w:val="es-419"/>
         </w:rPr>
+        <w:lastRenderedPageBreak/>
         <w:t>Conclusión</w:t>
       </w:r>
       <w:bookmarkEnd w:id="23"/>
@@ -11952,11 +11853,274 @@
     </w:p>
     <w:p>
       <w:pPr>
+        <w:ind w:firstLine="708"/>
+        <w:jc w:val="both"/>
+      </w:pPr>
+      <w:r>
+        <w:t xml:space="preserve">La Gestión de Riesgos, es un proceso </w:t>
+      </w:r>
+      <w:r>
+        <w:t>muy importante dentro del ámbito de l</w:t>
+      </w:r>
+      <w:r>
+        <w:t>as</w:t>
+      </w:r>
+      <w:r>
+        <w:rPr>
+          <w:rStyle w:val="apple-converted-space"/>
+          <w:rFonts w:cs="Arial"/>
+          <w:szCs w:val="18"/>
+        </w:rPr>
+        <w:t> </w:t>
+      </w:r>
+      <w:hyperlink r:id="rId10" w:history="1">
+        <w:r>
+          <w:rPr>
+            <w:rStyle w:val="Hipervnculo"/>
+            <w:rFonts w:cs="Arial"/>
+            <w:color w:val="auto"/>
+            <w:szCs w:val="18"/>
+            <w:u w:val="none"/>
+          </w:rPr>
+          <w:t>empresas</w:t>
+        </w:r>
+      </w:hyperlink>
+      <w:r>
+        <w:rPr>
+          <w:rStyle w:val="apple-converted-space"/>
+          <w:rFonts w:cs="Arial"/>
+          <w:szCs w:val="18"/>
+        </w:rPr>
+        <w:t> </w:t>
+      </w:r>
+      <w:r>
+        <w:t>de desarrollo de software</w:t>
+      </w:r>
+      <w:r>
+        <w:t>, la mayoría de las entidades</w:t>
+      </w:r>
+      <w:r>
+        <w:t xml:space="preserve"> y empresas</w:t>
+      </w:r>
+      <w:r>
+        <w:t xml:space="preserve"> del rubro la tienen im</w:t>
+      </w:r>
+      <w:r>
+        <w:t xml:space="preserve">plementadas.  Por lo que cualquier empresa que no estuviera aplicando esta gestión </w:t>
+      </w:r>
+      <w:r>
+        <w:t>estaría</w:t>
+      </w:r>
+      <w:r>
+        <w:t xml:space="preserve"> perdiendo los beneficios de implementar esta nueva forma de gestión con la consiguiente dificultad de alcanzar sus objetivos. </w:t>
+      </w:r>
+    </w:p>
+    <w:p>
+      <w:pPr>
+        <w:ind w:firstLine="708"/>
+        <w:jc w:val="both"/>
+      </w:pPr>
+      <w:r>
+        <w:t>Además que la implementación de la Gestión de Riesgos es de un bajo</w:t>
+      </w:r>
+      <w:r>
+        <w:rPr>
+          <w:rStyle w:val="apple-converted-space"/>
+          <w:rFonts w:cs="Arial"/>
+          <w:szCs w:val="18"/>
+        </w:rPr>
+        <w:t> </w:t>
+      </w:r>
+      <w:hyperlink r:id="rId11" w:anchor="costo" w:history="1">
+        <w:r>
+          <w:rPr>
+            <w:rStyle w:val="Hipervnculo"/>
+            <w:rFonts w:cs="Arial"/>
+            <w:color w:val="auto"/>
+            <w:szCs w:val="18"/>
+            <w:u w:val="none"/>
+          </w:rPr>
+          <w:t>costo</w:t>
+        </w:r>
+      </w:hyperlink>
+      <w:r>
+        <w:t>, ya que existen en la</w:t>
+      </w:r>
+      <w:r>
+        <w:rPr>
+          <w:rStyle w:val="apple-converted-space"/>
+          <w:rFonts w:cs="Arial"/>
+          <w:szCs w:val="18"/>
+        </w:rPr>
+        <w:t> </w:t>
+      </w:r>
+      <w:r>
+        <w:t>actualidad</w:t>
+      </w:r>
+      <w:r>
+        <w:rPr>
+          <w:rStyle w:val="apple-converted-space"/>
+          <w:rFonts w:cs="Arial"/>
+          <w:szCs w:val="18"/>
+        </w:rPr>
+        <w:t> </w:t>
+      </w:r>
+      <w:r>
+        <w:t>un sinnúmero de</w:t>
+      </w:r>
+      <w:r>
+        <w:rPr>
+          <w:rStyle w:val="apple-converted-space"/>
+          <w:rFonts w:cs="Arial"/>
+          <w:szCs w:val="18"/>
+        </w:rPr>
+        <w:t> </w:t>
+      </w:r>
+      <w:hyperlink r:id="rId12" w:history="1">
+        <w:r>
+          <w:rPr>
+            <w:rStyle w:val="Hipervnculo"/>
+            <w:rFonts w:cs="Arial"/>
+            <w:color w:val="auto"/>
+            <w:szCs w:val="18"/>
+            <w:u w:val="none"/>
+          </w:rPr>
+          <w:t>modelos</w:t>
+        </w:r>
+      </w:hyperlink>
+      <w:r>
+        <w:rPr>
+          <w:rStyle w:val="apple-converted-space"/>
+          <w:rFonts w:cs="Arial"/>
+          <w:szCs w:val="18"/>
+        </w:rPr>
+        <w:t> </w:t>
+      </w:r>
+      <w:r>
+        <w:t xml:space="preserve">a aplicar según la </w:t>
+      </w:r>
+      <w:r>
+        <w:t>empresa y actividad</w:t>
+      </w:r>
+      <w:r>
+        <w:t>, que van desde modelos generales aplicable a cualquier</w:t>
+      </w:r>
+      <w:r>
+        <w:rPr>
+          <w:rStyle w:val="apple-converted-space"/>
+          <w:rFonts w:cs="Arial"/>
+          <w:szCs w:val="18"/>
+        </w:rPr>
+        <w:t> </w:t>
+      </w:r>
+      <w:hyperlink r:id="rId13" w:history="1">
+        <w:r>
+          <w:rPr>
+            <w:rStyle w:val="Hipervnculo"/>
+            <w:rFonts w:cs="Arial"/>
+            <w:color w:val="auto"/>
+            <w:szCs w:val="18"/>
+            <w:u w:val="none"/>
+          </w:rPr>
+          <w:t>empresa</w:t>
+        </w:r>
+      </w:hyperlink>
+      <w:r>
+        <w:rPr>
+          <w:rStyle w:val="apple-converted-space"/>
+          <w:rFonts w:cs="Arial"/>
+          <w:szCs w:val="18"/>
+        </w:rPr>
+        <w:t> </w:t>
+      </w:r>
+      <w:r>
+        <w:t>hasta</w:t>
+      </w:r>
+      <w:r>
+        <w:rPr>
+          <w:rStyle w:val="apple-converted-space"/>
+          <w:rFonts w:cs="Arial"/>
+          <w:szCs w:val="18"/>
+        </w:rPr>
+        <w:t> </w:t>
+      </w:r>
+      <w:hyperlink r:id="rId14" w:history="1">
+        <w:r>
+          <w:rPr>
+            <w:rStyle w:val="Hipervnculo"/>
+            <w:rFonts w:cs="Arial"/>
+            <w:color w:val="auto"/>
+            <w:szCs w:val="18"/>
+            <w:u w:val="none"/>
+          </w:rPr>
+          <w:t>Software</w:t>
+        </w:r>
+      </w:hyperlink>
+      <w:r>
+        <w:rPr>
+          <w:rStyle w:val="apple-converted-space"/>
+          <w:rFonts w:cs="Arial"/>
+          <w:szCs w:val="18"/>
+        </w:rPr>
+        <w:t> </w:t>
+      </w:r>
+      <w:r>
+        <w:t>más sofisticados y dedicados a algunos riesgos específicos como es el caso de los riegos del tipo TI (tecnológicos informáticos), lo que son de un costo mayor.</w:t>
+      </w:r>
+    </w:p>
+    <w:p>
+      <w:pPr>
+        <w:ind w:firstLine="708"/>
+        <w:jc w:val="both"/>
+      </w:pPr>
+      <w:r>
+        <w:t xml:space="preserve">Para implementar la Gestión de Riesgos en una </w:t>
+      </w:r>
+      <w:r>
+        <w:t>empresa</w:t>
+      </w:r>
+      <w:r>
+        <w:t xml:space="preserve"> no hay que olvidar que una de las etapas más importantes es la de crear</w:t>
+      </w:r>
+      <w:r>
+        <w:rPr>
+          <w:rStyle w:val="apple-converted-space"/>
+          <w:rFonts w:cs="Arial"/>
+          <w:szCs w:val="18"/>
+        </w:rPr>
+        <w:t> </w:t>
+      </w:r>
+      <w:hyperlink r:id="rId15" w:history="1">
+        <w:r>
+          <w:rPr>
+            <w:rStyle w:val="Hipervnculo"/>
+            <w:rFonts w:cs="Arial"/>
+            <w:color w:val="auto"/>
+            <w:szCs w:val="18"/>
+            <w:u w:val="none"/>
+          </w:rPr>
+          <w:t>conciencia</w:t>
+        </w:r>
+      </w:hyperlink>
+      <w:r>
+        <w:rPr>
+          <w:rStyle w:val="apple-converted-space"/>
+          <w:rFonts w:cs="Arial"/>
+          <w:szCs w:val="18"/>
+        </w:rPr>
+        <w:t> </w:t>
+      </w:r>
+      <w:r>
+        <w:t>y sensibilizar al personal en la cultura de los riesgos, para que sean ellos mismos quienes puedan controlar y evaluar sus procesos.</w:t>
+      </w:r>
+    </w:p>
+    <w:p>
+      <w:pPr>
         <w:rPr>
           <w:lang w:val="es-419"/>
         </w:rPr>
         <w:sectPr>
-          <w:footerReference w:type="default" r:id="rId9"/>
+          <w:footerReference w:type="default" r:id="rId16"/>
           <w:pgSz w:w="12240" w:h="15840"/>
           <w:pgMar w:top="1417" w:right="1701" w:bottom="1417" w:left="1701" w:header="708" w:footer="708" w:gutter="0"/>
           <w:cols w:space="708"/>
@@ -11964,12 +12128,21 @@
           <w:docGrid w:linePitch="360"/>
         </w:sectPr>
       </w:pPr>
+      <w:r>
+        <w:rPr>
+          <w:rFonts w:ascii="Arial" w:hAnsi="Arial" w:cs="Arial"/>
+          <w:color w:val="000000"/>
+          <w:sz w:val="18"/>
+          <w:szCs w:val="18"/>
+        </w:rPr>
+        <w:br/>
+      </w:r>
     </w:p>
     <w:p>
       <w:pPr>
         <w:pStyle w:val="Ttulo1"/>
       </w:pPr>
-      <w:bookmarkStart w:id="24" w:name="_Toc390891500"/>
+      <w:bookmarkStart w:id="24" w:name="_Toc400182246"/>
       <w:r>
         <w:lastRenderedPageBreak/>
         <w:t>ANEXO</w:t>
@@ -17203,7 +17376,7 @@
 </file>
 
 <file path=word/endnotes.xml><?xml version="1.0" encoding="utf-8"?>
-<w:endnotes xmlns:wpc="http://schemas.microsoft.com/office/word/2010/wordprocessingCanvas" xmlns:mc="http://schemas.openxmlformats.org/markup-compatibility/2006" xmlns:o="urn:schemas-microsoft-com:office:office" xmlns:r="http://schemas.openxmlformats.org/officeDocument/2006/relationships" xmlns:m="http://schemas.openxmlformats.org/officeDocument/2006/math" xmlns:v="urn:schemas-microsoft-com:vml" xmlns:wp14="http://schemas.microsoft.com/office/word/2010/wordprocessingDrawing" xmlns:wp="http://schemas.openxmlformats.org/drawingml/2006/wordprocessingDrawing" xmlns:w10="urn:schemas-microsoft-com:office:word" xmlns:w="http://schemas.openxmlformats.org/wordprocessingml/2006/main" xmlns:w14="http://schemas.microsoft.com/office/word/2010/wordml" xmlns:w15="http://schemas.microsoft.com/office/word/2012/wordml" xmlns:wpg="http://schemas.microsoft.com/office/word/2010/wordprocessingGroup" xmlns:wpi="http://schemas.microsoft.com/office/word/2010/wordprocessingInk" xmlns:wne="http://schemas.microsoft.com/office/word/2006/wordml" xmlns:wps="http://schemas.microsoft.com/office/word/2010/wordprocessingShape" mc:Ignorable="w14 w15 wp14">
+<w:endnotes xmlns:wpc="http://schemas.microsoft.com/office/word/2010/wordprocessingCanvas" xmlns:mc="http://schemas.openxmlformats.org/markup-compatibility/2006" xmlns:o="urn:schemas-microsoft-com:office:office" xmlns:r="http://schemas.openxmlformats.org/officeDocument/2006/relationships" xmlns:m="http://schemas.openxmlformats.org/officeDocument/2006/math" xmlns:v="urn:schemas-microsoft-com:vml" xmlns:wp14="http://schemas.microsoft.com/office/word/2010/wordprocessingDrawing" xmlns:wp="http://schemas.openxmlformats.org/drawingml/2006/wordprocessingDrawing" xmlns:w10="urn:schemas-microsoft-com:office:word" xmlns:w="http://schemas.openxmlformats.org/wordprocessingml/2006/main" xmlns:w14="http://schemas.microsoft.com/office/word/2010/wordml" xmlns:wpg="http://schemas.microsoft.com/office/word/2010/wordprocessingGroup" xmlns:wpi="http://schemas.microsoft.com/office/word/2010/wordprocessingInk" xmlns:wne="http://schemas.microsoft.com/office/word/2006/wordml" xmlns:wps="http://schemas.microsoft.com/office/word/2010/wordprocessingShape" mc:Ignorable="w14 wp14">
   <w:endnote w:type="separator" w:id="-1">
     <w:p>
       <w:pPr>
@@ -17228,7 +17401,7 @@
 </file>
 
 <file path=word/footer1.xml><?xml version="1.0" encoding="utf-8"?>
-<w:ftr xmlns:wpc="http://schemas.microsoft.com/office/word/2010/wordprocessingCanvas" xmlns:mc="http://schemas.openxmlformats.org/markup-compatibility/2006" xmlns:o="urn:schemas-microsoft-com:office:office" xmlns:r="http://schemas.openxmlformats.org/officeDocument/2006/relationships" xmlns:m="http://schemas.openxmlformats.org/officeDocument/2006/math" xmlns:v="urn:schemas-microsoft-com:vml" xmlns:wp14="http://schemas.microsoft.com/office/word/2010/wordprocessingDrawing" xmlns:wp="http://schemas.openxmlformats.org/drawingml/2006/wordprocessingDrawing" xmlns:w10="urn:schemas-microsoft-com:office:word" xmlns:w="http://schemas.openxmlformats.org/wordprocessingml/2006/main" xmlns:w14="http://schemas.microsoft.com/office/word/2010/wordml" xmlns:w15="http://schemas.microsoft.com/office/word/2012/wordml" xmlns:wpg="http://schemas.microsoft.com/office/word/2010/wordprocessingGroup" xmlns:wpi="http://schemas.microsoft.com/office/word/2010/wordprocessingInk" xmlns:wne="http://schemas.microsoft.com/office/word/2006/wordml" xmlns:wps="http://schemas.microsoft.com/office/word/2010/wordprocessingShape" mc:Ignorable="w14 w15 wp14">
+<w:ftr xmlns:wpc="http://schemas.microsoft.com/office/word/2010/wordprocessingCanvas" xmlns:mc="http://schemas.openxmlformats.org/markup-compatibility/2006" xmlns:o="urn:schemas-microsoft-com:office:office" xmlns:r="http://schemas.openxmlformats.org/officeDocument/2006/relationships" xmlns:m="http://schemas.openxmlformats.org/officeDocument/2006/math" xmlns:v="urn:schemas-microsoft-com:vml" xmlns:wp14="http://schemas.microsoft.com/office/word/2010/wordprocessingDrawing" xmlns:wp="http://schemas.openxmlformats.org/drawingml/2006/wordprocessingDrawing" xmlns:w10="urn:schemas-microsoft-com:office:word" xmlns:w="http://schemas.openxmlformats.org/wordprocessingml/2006/main" xmlns:w14="http://schemas.microsoft.com/office/word/2010/wordml" xmlns:wpg="http://schemas.microsoft.com/office/word/2010/wordprocessingGroup" xmlns:wpi="http://schemas.microsoft.com/office/word/2010/wordprocessingInk" xmlns:wne="http://schemas.microsoft.com/office/word/2006/wordml" xmlns:wps="http://schemas.microsoft.com/office/word/2010/wordprocessingShape" mc:Ignorable="w14 wp14">
   <w:sdt>
     <w:sdtPr>
       <w:id w:val="8370386"/>
@@ -17237,7 +17410,6 @@
         <w:docPartUnique/>
       </w:docPartObj>
     </w:sdtPr>
-    <w:sdtEndPr/>
     <w:sdtContent>
       <w:p>
         <w:pPr>
@@ -17269,7 +17441,7 @@
           <w:rPr>
             <w:noProof/>
           </w:rPr>
-          <w:t>3</w:t>
+          <w:t>4</w:t>
         </w:r>
         <w:r>
           <w:rPr>
@@ -17289,7 +17461,7 @@
 </file>
 
 <file path=word/footnotes.xml><?xml version="1.0" encoding="utf-8"?>
-<w:footnotes xmlns:wpc="http://schemas.microsoft.com/office/word/2010/wordprocessingCanvas" xmlns:mc="http://schemas.openxmlformats.org/markup-compatibility/2006" xmlns:o="urn:schemas-microsoft-com:office:office" xmlns:r="http://schemas.openxmlformats.org/officeDocument/2006/relationships" xmlns:m="http://schemas.openxmlformats.org/officeDocument/2006/math" xmlns:v="urn:schemas-microsoft-com:vml" xmlns:wp14="http://schemas.microsoft.com/office/word/2010/wordprocessingDrawing" xmlns:wp="http://schemas.openxmlformats.org/drawingml/2006/wordprocessingDrawing" xmlns:w10="urn:schemas-microsoft-com:office:word" xmlns:w="http://schemas.openxmlformats.org/wordprocessingml/2006/main" xmlns:w14="http://schemas.microsoft.com/office/word/2010/wordml" xmlns:w15="http://schemas.microsoft.com/office/word/2012/wordml" xmlns:wpg="http://schemas.microsoft.com/office/word/2010/wordprocessingGroup" xmlns:wpi="http://schemas.microsoft.com/office/word/2010/wordprocessingInk" xmlns:wne="http://schemas.microsoft.com/office/word/2006/wordml" xmlns:wps="http://schemas.microsoft.com/office/word/2010/wordprocessingShape" mc:Ignorable="w14 w15 wp14">
+<w:footnotes xmlns:wpc="http://schemas.microsoft.com/office/word/2010/wordprocessingCanvas" xmlns:mc="http://schemas.openxmlformats.org/markup-compatibility/2006" xmlns:o="urn:schemas-microsoft-com:office:office" xmlns:r="http://schemas.openxmlformats.org/officeDocument/2006/relationships" xmlns:m="http://schemas.openxmlformats.org/officeDocument/2006/math" xmlns:v="urn:schemas-microsoft-com:vml" xmlns:wp14="http://schemas.microsoft.com/office/word/2010/wordprocessingDrawing" xmlns:wp="http://schemas.openxmlformats.org/drawingml/2006/wordprocessingDrawing" xmlns:w10="urn:schemas-microsoft-com:office:word" xmlns:w="http://schemas.openxmlformats.org/wordprocessingml/2006/main" xmlns:w14="http://schemas.microsoft.com/office/word/2010/wordml" xmlns:wpg="http://schemas.microsoft.com/office/word/2010/wordprocessingGroup" xmlns:wpi="http://schemas.microsoft.com/office/word/2010/wordprocessingInk" xmlns:wne="http://schemas.microsoft.com/office/word/2006/wordml" xmlns:wps="http://schemas.microsoft.com/office/word/2010/wordprocessingShape" mc:Ignorable="w14 wp14">
   <w:footnote w:type="separator" w:id="-1">
     <w:p>
       <w:pPr>
@@ -17314,7 +17486,7 @@
 </file>
 
 <file path=word/numbering.xml><?xml version="1.0" encoding="utf-8"?>
-<w:numbering xmlns:wpc="http://schemas.microsoft.com/office/word/2010/wordprocessingCanvas" xmlns:mc="http://schemas.openxmlformats.org/markup-compatibility/2006" xmlns:o="urn:schemas-microsoft-com:office:office" xmlns:r="http://schemas.openxmlformats.org/officeDocument/2006/relationships" xmlns:m="http://schemas.openxmlformats.org/officeDocument/2006/math" xmlns:v="urn:schemas-microsoft-com:vml" xmlns:wp14="http://schemas.microsoft.com/office/word/2010/wordprocessingDrawing" xmlns:wp="http://schemas.openxmlformats.org/drawingml/2006/wordprocessingDrawing" xmlns:w10="urn:schemas-microsoft-com:office:word" xmlns:w="http://schemas.openxmlformats.org/wordprocessingml/2006/main" xmlns:w14="http://schemas.microsoft.com/office/word/2010/wordml" xmlns:w15="http://schemas.microsoft.com/office/word/2012/wordml" xmlns:wpg="http://schemas.microsoft.com/office/word/2010/wordprocessingGroup" xmlns:wpi="http://schemas.microsoft.com/office/word/2010/wordprocessingInk" xmlns:wne="http://schemas.microsoft.com/office/word/2006/wordml" xmlns:wps="http://schemas.microsoft.com/office/word/2010/wordprocessingShape" mc:Ignorable="w14 w15 wp14">
+<w:numbering xmlns:wpc="http://schemas.microsoft.com/office/word/2010/wordprocessingCanvas" xmlns:mc="http://schemas.openxmlformats.org/markup-compatibility/2006" xmlns:o="urn:schemas-microsoft-com:office:office" xmlns:r="http://schemas.openxmlformats.org/officeDocument/2006/relationships" xmlns:m="http://schemas.openxmlformats.org/officeDocument/2006/math" xmlns:v="urn:schemas-microsoft-com:vml" xmlns:wp14="http://schemas.microsoft.com/office/word/2010/wordprocessingDrawing" xmlns:wp="http://schemas.openxmlformats.org/drawingml/2006/wordprocessingDrawing" xmlns:w10="urn:schemas-microsoft-com:office:word" xmlns:w="http://schemas.openxmlformats.org/wordprocessingml/2006/main" xmlns:w14="http://schemas.microsoft.com/office/word/2010/wordml" xmlns:wpg="http://schemas.microsoft.com/office/word/2010/wordprocessingGroup" xmlns:wpi="http://schemas.microsoft.com/office/word/2010/wordprocessingInk" xmlns:wne="http://schemas.microsoft.com/office/word/2006/wordml" xmlns:wps="http://schemas.microsoft.com/office/word/2010/wordprocessingShape" mc:Ignorable="w14 wp14">
   <w:abstractNum w:abstractNumId="0">
     <w:nsid w:val="0A24401D"/>
     <w:multiLevelType w:val="hybridMultilevel"/>
@@ -17982,7 +18154,7 @@
   <w:abstractNum w:abstractNumId="6">
     <w:nsid w:val="5AE12097"/>
     <w:multiLevelType w:val="hybridMultilevel"/>
-    <w:tmpl w:val="54B877AA"/>
+    <w:tmpl w:val="DBF83E60"/>
     <w:lvl w:ilvl="0" w:tplc="2C0A0011">
       <w:start w:val="1"/>
       <w:numFmt w:val="decimal"/>
@@ -18593,7 +18765,7 @@
 </file>
 
 <file path=word/styles.xml><?xml version="1.0" encoding="utf-8"?>
-<w:styles xmlns:mc="http://schemas.openxmlformats.org/markup-compatibility/2006" xmlns:r="http://schemas.openxmlformats.org/officeDocument/2006/relationships" xmlns:w="http://schemas.openxmlformats.org/wordprocessingml/2006/main" xmlns:w14="http://schemas.microsoft.com/office/word/2010/wordml" xmlns:w15="http://schemas.microsoft.com/office/word/2012/wordml" mc:Ignorable="w14 w15">
+<w:styles xmlns:mc="http://schemas.openxmlformats.org/markup-compatibility/2006" xmlns:r="http://schemas.openxmlformats.org/officeDocument/2006/relationships" xmlns:w="http://schemas.openxmlformats.org/wordprocessingml/2006/main" xmlns:w14="http://schemas.microsoft.com/office/word/2010/wordml" mc:Ignorable="w14">
   <w:docDefaults>
     <w:rPrDefault>
       <w:rPr>
@@ -18609,378 +18781,144 @@
       </w:pPr>
     </w:pPrDefault>
   </w:docDefaults>
-  <w:latentStyles w:defLockedState="0" w:defUIPriority="99" w:defSemiHidden="0" w:defUnhideWhenUsed="0" w:defQFormat="0" w:count="371">
-    <w:lsdException w:name="Normal" w:uiPriority="0" w:qFormat="1"/>
-    <w:lsdException w:name="heading 1" w:uiPriority="9" w:qFormat="1"/>
-    <w:lsdException w:name="heading 2" w:semiHidden="1" w:uiPriority="9" w:unhideWhenUsed="1" w:qFormat="1"/>
-    <w:lsdException w:name="heading 3" w:semiHidden="1" w:uiPriority="9" w:unhideWhenUsed="1" w:qFormat="1"/>
-    <w:lsdException w:name="heading 4" w:semiHidden="1" w:uiPriority="9" w:unhideWhenUsed="1" w:qFormat="1"/>
-    <w:lsdException w:name="heading 5" w:semiHidden="1" w:uiPriority="9" w:unhideWhenUsed="1" w:qFormat="1"/>
-    <w:lsdException w:name="heading 6" w:semiHidden="1" w:uiPriority="9" w:unhideWhenUsed="1" w:qFormat="1"/>
-    <w:lsdException w:name="heading 7" w:semiHidden="1" w:uiPriority="9" w:unhideWhenUsed="1" w:qFormat="1"/>
-    <w:lsdException w:name="heading 8" w:semiHidden="1" w:uiPriority="9" w:unhideWhenUsed="1" w:qFormat="1"/>
-    <w:lsdException w:name="heading 9" w:semiHidden="1" w:uiPriority="9" w:unhideWhenUsed="1" w:qFormat="1"/>
-    <w:lsdException w:name="index 1" w:semiHidden="1" w:unhideWhenUsed="1"/>
-    <w:lsdException w:name="index 2" w:semiHidden="1" w:unhideWhenUsed="1"/>
-    <w:lsdException w:name="index 3" w:semiHidden="1" w:unhideWhenUsed="1"/>
-    <w:lsdException w:name="index 4" w:semiHidden="1" w:unhideWhenUsed="1"/>
-    <w:lsdException w:name="index 5" w:semiHidden="1" w:unhideWhenUsed="1"/>
-    <w:lsdException w:name="index 6" w:semiHidden="1" w:unhideWhenUsed="1"/>
-    <w:lsdException w:name="index 7" w:semiHidden="1" w:unhideWhenUsed="1"/>
-    <w:lsdException w:name="index 8" w:semiHidden="1" w:unhideWhenUsed="1"/>
-    <w:lsdException w:name="index 9" w:semiHidden="1" w:unhideWhenUsed="1"/>
-    <w:lsdException w:name="toc 1" w:semiHidden="1" w:uiPriority="39" w:unhideWhenUsed="1"/>
-    <w:lsdException w:name="toc 2" w:semiHidden="1" w:uiPriority="39" w:unhideWhenUsed="1"/>
-    <w:lsdException w:name="toc 3" w:semiHidden="1" w:uiPriority="39" w:unhideWhenUsed="1"/>
-    <w:lsdException w:name="toc 4" w:semiHidden="1" w:uiPriority="39" w:unhideWhenUsed="1"/>
-    <w:lsdException w:name="toc 5" w:semiHidden="1" w:uiPriority="39" w:unhideWhenUsed="1"/>
-    <w:lsdException w:name="toc 6" w:semiHidden="1" w:uiPriority="39" w:unhideWhenUsed="1"/>
-    <w:lsdException w:name="toc 7" w:semiHidden="1" w:uiPriority="39" w:unhideWhenUsed="1"/>
-    <w:lsdException w:name="toc 8" w:semiHidden="1" w:uiPriority="39" w:unhideWhenUsed="1"/>
-    <w:lsdException w:name="toc 9" w:semiHidden="1" w:uiPriority="39" w:unhideWhenUsed="1"/>
-    <w:lsdException w:name="Normal Indent" w:semiHidden="1" w:unhideWhenUsed="1"/>
-    <w:lsdException w:name="footnote text" w:semiHidden="1" w:unhideWhenUsed="1"/>
-    <w:lsdException w:name="annotation text" w:semiHidden="1" w:unhideWhenUsed="1"/>
-    <w:lsdException w:name="header" w:semiHidden="1" w:unhideWhenUsed="1"/>
-    <w:lsdException w:name="footer" w:semiHidden="1" w:unhideWhenUsed="1"/>
-    <w:lsdException w:name="index heading" w:semiHidden="1" w:unhideWhenUsed="1"/>
-    <w:lsdException w:name="caption" w:semiHidden="1" w:uiPriority="35" w:unhideWhenUsed="1" w:qFormat="1"/>
-    <w:lsdException w:name="table of figures" w:semiHidden="1" w:unhideWhenUsed="1"/>
-    <w:lsdException w:name="envelope address" w:semiHidden="1" w:unhideWhenUsed="1"/>
-    <w:lsdException w:name="envelope return" w:semiHidden="1" w:unhideWhenUsed="1"/>
-    <w:lsdException w:name="footnote reference" w:semiHidden="1" w:unhideWhenUsed="1"/>
-    <w:lsdException w:name="annotation reference" w:semiHidden="1" w:unhideWhenUsed="1"/>
-    <w:lsdException w:name="line number" w:semiHidden="1" w:unhideWhenUsed="1"/>
-    <w:lsdException w:name="page number" w:semiHidden="1" w:unhideWhenUsed="1"/>
-    <w:lsdException w:name="endnote reference" w:semiHidden="1" w:unhideWhenUsed="1"/>
-    <w:lsdException w:name="endnote text" w:semiHidden="1" w:unhideWhenUsed="1"/>
-    <w:lsdException w:name="table of authorities" w:semiHidden="1" w:unhideWhenUsed="1"/>
-    <w:lsdException w:name="macro" w:semiHidden="1" w:unhideWhenUsed="1"/>
-    <w:lsdException w:name="toa heading" w:semiHidden="1" w:unhideWhenUsed="1"/>
-    <w:lsdException w:name="List" w:semiHidden="1" w:unhideWhenUsed="1"/>
-    <w:lsdException w:name="List Bullet" w:semiHidden="1" w:unhideWhenUsed="1"/>
-    <w:lsdException w:name="List Number" w:semiHidden="1" w:unhideWhenUsed="1"/>
-    <w:lsdException w:name="List 2" w:semiHidden="1" w:unhideWhenUsed="1"/>
-    <w:lsdException w:name="List 3" w:semiHidden="1" w:unhideWhenUsed="1"/>
-    <w:lsdException w:name="List 4" w:semiHidden="1" w:unhideWhenUsed="1"/>
-    <w:lsdException w:name="List 5" w:semiHidden="1" w:unhideWhenUsed="1"/>
-    <w:lsdException w:name="List Bullet 2" w:semiHidden="1" w:unhideWhenUsed="1"/>
-    <w:lsdException w:name="List Bullet 3" w:semiHidden="1" w:unhideWhenUsed="1"/>
-    <w:lsdException w:name="List Bullet 4" w:semiHidden="1" w:unhideWhenUsed="1"/>
-    <w:lsdException w:name="List Bullet 5" w:semiHidden="1" w:unhideWhenUsed="1"/>
-    <w:lsdException w:name="List Number 2" w:semiHidden="1" w:unhideWhenUsed="1"/>
-    <w:lsdException w:name="List Number 3" w:semiHidden="1" w:unhideWhenUsed="1"/>
-    <w:lsdException w:name="List Number 4" w:semiHidden="1" w:unhideWhenUsed="1"/>
-    <w:lsdException w:name="List Number 5" w:semiHidden="1" w:unhideWhenUsed="1"/>
-    <w:lsdException w:name="Title" w:uiPriority="10" w:qFormat="1"/>
-    <w:lsdException w:name="Closing" w:semiHidden="1" w:unhideWhenUsed="1"/>
-    <w:lsdException w:name="Signature" w:semiHidden="1" w:unhideWhenUsed="1"/>
-    <w:lsdException w:name="Default Paragraph Font" w:semiHidden="1" w:uiPriority="1" w:unhideWhenUsed="1"/>
-    <w:lsdException w:name="Body Text" w:semiHidden="1" w:unhideWhenUsed="1"/>
-    <w:lsdException w:name="Body Text Indent" w:semiHidden="1" w:unhideWhenUsed="1"/>
-    <w:lsdException w:name="List Continue" w:semiHidden="1" w:unhideWhenUsed="1"/>
-    <w:lsdException w:name="List Continue 2" w:semiHidden="1" w:unhideWhenUsed="1"/>
-    <w:lsdException w:name="List Continue 3" w:semiHidden="1" w:unhideWhenUsed="1"/>
-    <w:lsdException w:name="List Continue 4" w:semiHidden="1" w:unhideWhenUsed="1"/>
-    <w:lsdException w:name="List Continue 5" w:semiHidden="1" w:unhideWhenUsed="1"/>
-    <w:lsdException w:name="Message Header" w:semiHidden="1" w:unhideWhenUsed="1"/>
-    <w:lsdException w:name="Subtitle" w:uiPriority="11" w:qFormat="1"/>
-    <w:lsdException w:name="Salutation" w:semiHidden="1" w:unhideWhenUsed="1"/>
-    <w:lsdException w:name="Date" w:semiHidden="1" w:unhideWhenUsed="1"/>
-    <w:lsdException w:name="Body Text First Indent" w:semiHidden="1" w:unhideWhenUsed="1"/>
-    <w:lsdException w:name="Body Text First Indent 2" w:semiHidden="1" w:unhideWhenUsed="1"/>
-    <w:lsdException w:name="Note Heading" w:semiHidden="1" w:unhideWhenUsed="1"/>
-    <w:lsdException w:name="Body Text 2" w:semiHidden="1" w:unhideWhenUsed="1"/>
-    <w:lsdException w:name="Body Text 3" w:semiHidden="1" w:unhideWhenUsed="1"/>
-    <w:lsdException w:name="Body Text Indent 2" w:semiHidden="1" w:unhideWhenUsed="1"/>
-    <w:lsdException w:name="Body Text Indent 3" w:semiHidden="1" w:unhideWhenUsed="1"/>
-    <w:lsdException w:name="Block Text" w:semiHidden="1" w:unhideWhenUsed="1"/>
-    <w:lsdException w:name="Hyperlink" w:semiHidden="1" w:unhideWhenUsed="1"/>
-    <w:lsdException w:name="FollowedHyperlink" w:semiHidden="1" w:unhideWhenUsed="1"/>
-    <w:lsdException w:name="Strong" w:uiPriority="22" w:qFormat="1"/>
-    <w:lsdException w:name="Emphasis" w:uiPriority="20" w:qFormat="1"/>
-    <w:lsdException w:name="Document Map" w:semiHidden="1" w:unhideWhenUsed="1"/>
-    <w:lsdException w:name="Plain Text" w:semiHidden="1" w:unhideWhenUsed="1"/>
-    <w:lsdException w:name="E-mail Signature" w:semiHidden="1" w:unhideWhenUsed="1"/>
-    <w:lsdException w:name="HTML Top of Form" w:semiHidden="1" w:unhideWhenUsed="1"/>
-    <w:lsdException w:name="HTML Bottom of Form" w:semiHidden="1" w:unhideWhenUsed="1"/>
-    <w:lsdException w:name="Normal (Web)" w:semiHidden="1" w:unhideWhenUsed="1"/>
-    <w:lsdException w:name="HTML Acronym" w:semiHidden="1" w:unhideWhenUsed="1"/>
-    <w:lsdException w:name="HTML Address" w:semiHidden="1" w:unhideWhenUsed="1"/>
-    <w:lsdException w:name="HTML Cite" w:semiHidden="1" w:unhideWhenUsed="1"/>
-    <w:lsdException w:name="HTML Code" w:semiHidden="1" w:unhideWhenUsed="1"/>
-    <w:lsdException w:name="HTML Definition" w:semiHidden="1" w:unhideWhenUsed="1"/>
-    <w:lsdException w:name="HTML Keyboard" w:semiHidden="1" w:unhideWhenUsed="1"/>
-    <w:lsdException w:name="HTML Preformatted" w:semiHidden="1" w:unhideWhenUsed="1"/>
-    <w:lsdException w:name="HTML Sample" w:semiHidden="1" w:unhideWhenUsed="1"/>
-    <w:lsdException w:name="HTML Typewriter" w:semiHidden="1" w:unhideWhenUsed="1"/>
-    <w:lsdException w:name="HTML Variable" w:semiHidden="1" w:unhideWhenUsed="1"/>
-    <w:lsdException w:name="Normal Table" w:semiHidden="1" w:unhideWhenUsed="1"/>
-    <w:lsdException w:name="annotation subject" w:semiHidden="1" w:unhideWhenUsed="1"/>
-    <w:lsdException w:name="No List" w:semiHidden="1" w:unhideWhenUsed="1"/>
-    <w:lsdException w:name="Outline List 1" w:semiHidden="1" w:unhideWhenUsed="1"/>
-    <w:lsdException w:name="Outline List 2" w:semiHidden="1" w:unhideWhenUsed="1"/>
-    <w:lsdException w:name="Outline List 3" w:semiHidden="1" w:unhideWhenUsed="1"/>
-    <w:lsdException w:name="Table Simple 1" w:semiHidden="1" w:unhideWhenUsed="1"/>
-    <w:lsdException w:name="Table Simple 2" w:semiHidden="1" w:unhideWhenUsed="1"/>
-    <w:lsdException w:name="Table Simple 3" w:semiHidden="1" w:unhideWhenUsed="1"/>
-    <w:lsdException w:name="Table Classic 1" w:semiHidden="1" w:unhideWhenUsed="1"/>
-    <w:lsdException w:name="Table Classic 2" w:semiHidden="1" w:unhideWhenUsed="1"/>
-    <w:lsdException w:name="Table Classic 3" w:semiHidden="1" w:unhideWhenUsed="1"/>
-    <w:lsdException w:name="Table Classic 4" w:semiHidden="1" w:unhideWhenUsed="1"/>
-    <w:lsdException w:name="Table Colorful 1" w:semiHidden="1" w:unhideWhenUsed="1"/>
-    <w:lsdException w:name="Table Colorful 2" w:semiHidden="1" w:unhideWhenUsed="1"/>
-    <w:lsdException w:name="Table Colorful 3" w:semiHidden="1" w:unhideWhenUsed="1"/>
-    <w:lsdException w:name="Table Columns 1" w:semiHidden="1" w:unhideWhenUsed="1"/>
-    <w:lsdException w:name="Table Columns 2" w:semiHidden="1" w:unhideWhenUsed="1"/>
-    <w:lsdException w:name="Table Columns 3" w:semiHidden="1" w:unhideWhenUsed="1"/>
-    <w:lsdException w:name="Table Columns 4" w:semiHidden="1" w:unhideWhenUsed="1"/>
-    <w:lsdException w:name="Table Columns 5" w:semiHidden="1" w:unhideWhenUsed="1"/>
-    <w:lsdException w:name="Table Grid 1" w:semiHidden="1" w:unhideWhenUsed="1"/>
-    <w:lsdException w:name="Table Grid 2" w:semiHidden="1" w:unhideWhenUsed="1"/>
-    <w:lsdException w:name="Table Grid 3" w:semiHidden="1" w:unhideWhenUsed="1"/>
-    <w:lsdException w:name="Table Grid 4" w:semiHidden="1" w:unhideWhenUsed="1"/>
-    <w:lsdException w:name="Table Grid 5" w:semiHidden="1" w:unhideWhenUsed="1"/>
-    <w:lsdException w:name="Table Grid 6" w:semiHidden="1" w:unhideWhenUsed="1"/>
-    <w:lsdException w:name="Table Grid 7" w:semiHidden="1" w:unhideWhenUsed="1"/>
-    <w:lsdException w:name="Table Grid 8" w:semiHidden="1" w:unhideWhenUsed="1"/>
-    <w:lsdException w:name="Table List 1" w:semiHidden="1" w:unhideWhenUsed="1"/>
-    <w:lsdException w:name="Table List 2" w:semiHidden="1" w:unhideWhenUsed="1"/>
-    <w:lsdException w:name="Table List 3" w:semiHidden="1" w:unhideWhenUsed="1"/>
-    <w:lsdException w:name="Table List 4" w:semiHidden="1" w:unhideWhenUsed="1"/>
-    <w:lsdException w:name="Table List 5" w:semiHidden="1" w:unhideWhenUsed="1"/>
-    <w:lsdException w:name="Table List 6" w:semiHidden="1" w:unhideWhenUsed="1"/>
-    <w:lsdException w:name="Table List 7" w:semiHidden="1" w:unhideWhenUsed="1"/>
-    <w:lsdException w:name="Table List 8" w:semiHidden="1" w:unhideWhenUsed="1"/>
-    <w:lsdException w:name="Table 3D effects 1" w:semiHidden="1" w:unhideWhenUsed="1"/>
-    <w:lsdException w:name="Table 3D effects 2" w:semiHidden="1" w:unhideWhenUsed="1"/>
-    <w:lsdException w:name="Table 3D effects 3" w:semiHidden="1" w:unhideWhenUsed="1"/>
-    <w:lsdException w:name="Table Contemporary" w:semiHidden="1" w:unhideWhenUsed="1"/>
-    <w:lsdException w:name="Table Elegant" w:semiHidden="1" w:unhideWhenUsed="1"/>
-    <w:lsdException w:name="Table Professional" w:semiHidden="1" w:unhideWhenUsed="1"/>
-    <w:lsdException w:name="Table Subtle 1" w:semiHidden="1" w:unhideWhenUsed="1"/>
-    <w:lsdException w:name="Table Subtle 2" w:semiHidden="1" w:unhideWhenUsed="1"/>
-    <w:lsdException w:name="Table Web 1" w:semiHidden="1" w:unhideWhenUsed="1"/>
-    <w:lsdException w:name="Table Web 2" w:semiHidden="1" w:unhideWhenUsed="1"/>
-    <w:lsdException w:name="Table Web 3" w:semiHidden="1" w:unhideWhenUsed="1"/>
-    <w:lsdException w:name="Balloon Text" w:semiHidden="1" w:unhideWhenUsed="1"/>
-    <w:lsdException w:name="Table Grid" w:uiPriority="59"/>
-    <w:lsdException w:name="Table Theme" w:semiHidden="1" w:unhideWhenUsed="1"/>
-    <w:lsdException w:name="Placeholder Text" w:semiHidden="1"/>
-    <w:lsdException w:name="No Spacing" w:uiPriority="1" w:qFormat="1"/>
-    <w:lsdException w:name="Light Shading" w:uiPriority="60"/>
-    <w:lsdException w:name="Light List" w:uiPriority="61"/>
-    <w:lsdException w:name="Light Grid" w:uiPriority="62"/>
-    <w:lsdException w:name="Medium Shading 1" w:uiPriority="63"/>
-    <w:lsdException w:name="Medium Shading 2" w:uiPriority="64"/>
-    <w:lsdException w:name="Medium List 1" w:uiPriority="65"/>
-    <w:lsdException w:name="Medium List 2" w:uiPriority="66"/>
-    <w:lsdException w:name="Medium Grid 1" w:uiPriority="67"/>
-    <w:lsdException w:name="Medium Grid 2" w:uiPriority="68"/>
-    <w:lsdException w:name="Medium Grid 3" w:uiPriority="69"/>
-    <w:lsdException w:name="Dark List" w:uiPriority="70"/>
-    <w:lsdException w:name="Colorful Shading" w:uiPriority="71"/>
-    <w:lsdException w:name="Colorful List" w:uiPriority="72"/>
-    <w:lsdException w:name="Colorful Grid" w:uiPriority="73"/>
-    <w:lsdException w:name="Light Shading Accent 1" w:uiPriority="60"/>
-    <w:lsdException w:name="Light List Accent 1" w:uiPriority="61"/>
-    <w:lsdException w:name="Light Grid Accent 1" w:uiPriority="62"/>
-    <w:lsdException w:name="Medium Shading 1 Accent 1" w:uiPriority="63"/>
-    <w:lsdException w:name="Medium Shading 2 Accent 1" w:uiPriority="64"/>
-    <w:lsdException w:name="Medium List 1 Accent 1" w:uiPriority="65"/>
-    <w:lsdException w:name="Revision" w:semiHidden="1"/>
-    <w:lsdException w:name="List Paragraph" w:uiPriority="34" w:qFormat="1"/>
-    <w:lsdException w:name="Quote" w:uiPriority="29" w:qFormat="1"/>
-    <w:lsdException w:name="Intense Quote" w:uiPriority="30" w:qFormat="1"/>
-    <w:lsdException w:name="Medium List 2 Accent 1" w:uiPriority="66"/>
-    <w:lsdException w:name="Medium Grid 1 Accent 1" w:uiPriority="67"/>
-    <w:lsdException w:name="Medium Grid 2 Accent 1" w:uiPriority="68"/>
-    <w:lsdException w:name="Medium Grid 3 Accent 1" w:uiPriority="69"/>
-    <w:lsdException w:name="Dark List Accent 1" w:uiPriority="70"/>
-    <w:lsdException w:name="Colorful Shading Accent 1" w:uiPriority="71"/>
-    <w:lsdException w:name="Colorful List Accent 1" w:uiPriority="72"/>
-    <w:lsdException w:name="Colorful Grid Accent 1" w:uiPriority="73"/>
-    <w:lsdException w:name="Light Shading Accent 2" w:uiPriority="60"/>
-    <w:lsdException w:name="Light List Accent 2" w:uiPriority="61"/>
-    <w:lsdException w:name="Light Grid Accent 2" w:uiPriority="62"/>
-    <w:lsdException w:name="Medium Shading 1 Accent 2" w:uiPriority="63"/>
-    <w:lsdException w:name="Medium Shading 2 Accent 2" w:uiPriority="64"/>
-    <w:lsdException w:name="Medium List 1 Accent 2" w:uiPriority="65"/>
-    <w:lsdException w:name="Medium List 2 Accent 2" w:uiPriority="66"/>
-    <w:lsdException w:name="Medium Grid 1 Accent 2" w:uiPriority="67"/>
-    <w:lsdException w:name="Medium Grid 2 Accent 2" w:uiPriority="68"/>
-    <w:lsdException w:name="Medium Grid 3 Accent 2" w:uiPriority="69"/>
-    <w:lsdException w:name="Dark List Accent 2" w:uiPriority="70"/>
-    <w:lsdException w:name="Colorful Shading Accent 2" w:uiPriority="71"/>
-    <w:lsdException w:name="Colorful List Accent 2" w:uiPriority="72"/>
-    <w:lsdException w:name="Colorful Grid Accent 2" w:uiPriority="73"/>
-    <w:lsdException w:name="Light Shading Accent 3" w:uiPriority="60"/>
-    <w:lsdException w:name="Light List Accent 3" w:uiPriority="61"/>
-    <w:lsdException w:name="Light Grid Accent 3" w:uiPriority="62"/>
-    <w:lsdException w:name="Medium Shading 1 Accent 3" w:uiPriority="63"/>
-    <w:lsdException w:name="Medium Shading 2 Accent 3" w:uiPriority="64"/>
-    <w:lsdException w:name="Medium List 1 Accent 3" w:uiPriority="65"/>
-    <w:lsdException w:name="Medium List 2 Accent 3" w:uiPriority="66"/>
-    <w:lsdException w:name="Medium Grid 1 Accent 3" w:uiPriority="67"/>
-    <w:lsdException w:name="Medium Grid 2 Accent 3" w:uiPriority="68"/>
-    <w:lsdException w:name="Medium Grid 3 Accent 3" w:uiPriority="69"/>
-    <w:lsdException w:name="Dark List Accent 3" w:uiPriority="70"/>
-    <w:lsdException w:name="Colorful Shading Accent 3" w:uiPriority="71"/>
-    <w:lsdException w:name="Colorful List Accent 3" w:uiPriority="72"/>
-    <w:lsdException w:name="Colorful Grid Accent 3" w:uiPriority="73"/>
-    <w:lsdException w:name="Light Shading Accent 4" w:uiPriority="60"/>
-    <w:lsdException w:name="Light List Accent 4" w:uiPriority="61"/>
-    <w:lsdException w:name="Light Grid Accent 4" w:uiPriority="62"/>
-    <w:lsdException w:name="Medium Shading 1 Accent 4" w:uiPriority="63"/>
-    <w:lsdException w:name="Medium Shading 2 Accent 4" w:uiPriority="64"/>
-    <w:lsdException w:name="Medium List 1 Accent 4" w:uiPriority="65"/>
-    <w:lsdException w:name="Medium List 2 Accent 4" w:uiPriority="66"/>
-    <w:lsdException w:name="Medium Grid 1 Accent 4" w:uiPriority="67"/>
-    <w:lsdException w:name="Medium Grid 2 Accent 4" w:uiPriority="68"/>
-    <w:lsdException w:name="Medium Grid 3 Accent 4" w:uiPriority="69"/>
-    <w:lsdException w:name="Dark List Accent 4" w:uiPriority="70"/>
-    <w:lsdException w:name="Colorful Shading Accent 4" w:uiPriority="71"/>
-    <w:lsdException w:name="Colorful List Accent 4" w:uiPriority="72"/>
-    <w:lsdException w:name="Colorful Grid Accent 4" w:uiPriority="73"/>
-    <w:lsdException w:name="Light Shading Accent 5" w:uiPriority="60"/>
-    <w:lsdException w:name="Light List Accent 5" w:uiPriority="61"/>
-    <w:lsdException w:name="Light Grid Accent 5" w:uiPriority="62"/>
-    <w:lsdException w:name="Medium Shading 1 Accent 5" w:uiPriority="63"/>
-    <w:lsdException w:name="Medium Shading 2 Accent 5" w:uiPriority="64"/>
-    <w:lsdException w:name="Medium List 1 Accent 5" w:uiPriority="65"/>
-    <w:lsdException w:name="Medium List 2 Accent 5" w:uiPriority="66"/>
-    <w:lsdException w:name="Medium Grid 1 Accent 5" w:uiPriority="67"/>
-    <w:lsdException w:name="Medium Grid 2 Accent 5" w:uiPriority="68"/>
-    <w:lsdException w:name="Medium Grid 3 Accent 5" w:uiPriority="69"/>
-    <w:lsdException w:name="Dark List Accent 5" w:uiPriority="70"/>
-    <w:lsdException w:name="Colorful Shading Accent 5" w:uiPriority="71"/>
-    <w:lsdException w:name="Colorful List Accent 5" w:uiPriority="72"/>
-    <w:lsdException w:name="Colorful Grid Accent 5" w:uiPriority="73"/>
-    <w:lsdException w:name="Light Shading Accent 6" w:uiPriority="60"/>
-    <w:lsdException w:name="Light List Accent 6" w:uiPriority="61"/>
-    <w:lsdException w:name="Light Grid Accent 6" w:uiPriority="62"/>
-    <w:lsdException w:name="Medium Shading 1 Accent 6" w:uiPriority="63"/>
-    <w:lsdException w:name="Medium Shading 2 Accent 6" w:uiPriority="64"/>
-    <w:lsdException w:name="Medium List 1 Accent 6" w:uiPriority="65"/>
-    <w:lsdException w:name="Medium List 2 Accent 6" w:uiPriority="66"/>
-    <w:lsdException w:name="Medium Grid 1 Accent 6" w:uiPriority="67"/>
-    <w:lsdException w:name="Medium Grid 2 Accent 6" w:uiPriority="68"/>
-    <w:lsdException w:name="Medium Grid 3 Accent 6" w:uiPriority="69"/>
-    <w:lsdException w:name="Dark List Accent 6" w:uiPriority="70"/>
-    <w:lsdException w:name="Colorful Shading Accent 6" w:uiPriority="71"/>
-    <w:lsdException w:name="Colorful List Accent 6" w:uiPriority="72"/>
-    <w:lsdException w:name="Colorful Grid Accent 6" w:uiPriority="73"/>
-    <w:lsdException w:name="Subtle Emphasis" w:uiPriority="19" w:qFormat="1"/>
-    <w:lsdException w:name="Intense Emphasis" w:uiPriority="21" w:qFormat="1"/>
-    <w:lsdException w:name="Subtle Reference" w:uiPriority="31" w:qFormat="1"/>
-    <w:lsdException w:name="Intense Reference" w:uiPriority="32" w:qFormat="1"/>
-    <w:lsdException w:name="Book Title" w:uiPriority="33" w:qFormat="1"/>
-    <w:lsdException w:name="Bibliography" w:semiHidden="1" w:uiPriority="37" w:unhideWhenUsed="1"/>
-    <w:lsdException w:name="TOC Heading" w:semiHidden="1" w:uiPriority="39" w:unhideWhenUsed="1" w:qFormat="1"/>
-    <w:lsdException w:name="Plain Table 1" w:uiPriority="41"/>
-    <w:lsdException w:name="Plain Table 2" w:uiPriority="42"/>
-    <w:lsdException w:name="Plain Table 3" w:uiPriority="43"/>
-    <w:lsdException w:name="Plain Table 4" w:uiPriority="44"/>
-    <w:lsdException w:name="Plain Table 5" w:uiPriority="45"/>
-    <w:lsdException w:name="Grid Table Light" w:uiPriority="40"/>
-    <w:lsdException w:name="Grid Table 1 Light" w:uiPriority="46"/>
-    <w:lsdException w:name="Grid Table 2" w:uiPriority="47"/>
-    <w:lsdException w:name="Grid Table 3" w:uiPriority="48"/>
-    <w:lsdException w:name="Grid Table 4" w:uiPriority="49"/>
-    <w:lsdException w:name="Grid Table 5 Dark" w:uiPriority="50"/>
-    <w:lsdException w:name="Grid Table 6 Colorful" w:uiPriority="51"/>
-    <w:lsdException w:name="Grid Table 7 Colorful" w:uiPriority="52"/>
-    <w:lsdException w:name="Grid Table 1 Light Accent 1" w:uiPriority="46"/>
-    <w:lsdException w:name="Grid Table 2 Accent 1" w:uiPriority="47"/>
-    <w:lsdException w:name="Grid Table 3 Accent 1" w:uiPriority="48"/>
-    <w:lsdException w:name="Grid Table 4 Accent 1" w:uiPriority="49"/>
-    <w:lsdException w:name="Grid Table 5 Dark Accent 1" w:uiPriority="50"/>
-    <w:lsdException w:name="Grid Table 6 Colorful Accent 1" w:uiPriority="51"/>
-    <w:lsdException w:name="Grid Table 7 Colorful Accent 1" w:uiPriority="52"/>
-    <w:lsdException w:name="Grid Table 1 Light Accent 2" w:uiPriority="46"/>
-    <w:lsdException w:name="Grid Table 2 Accent 2" w:uiPriority="47"/>
-    <w:lsdException w:name="Grid Table 3 Accent 2" w:uiPriority="48"/>
-    <w:lsdException w:name="Grid Table 4 Accent 2" w:uiPriority="49"/>
-    <w:lsdException w:name="Grid Table 5 Dark Accent 2" w:uiPriority="50"/>
-    <w:lsdException w:name="Grid Table 6 Colorful Accent 2" w:uiPriority="51"/>
-    <w:lsdException w:name="Grid Table 7 Colorful Accent 2" w:uiPriority="52"/>
-    <w:lsdException w:name="Grid Table 1 Light Accent 3" w:uiPriority="46"/>
-    <w:lsdException w:name="Grid Table 2 Accent 3" w:uiPriority="47"/>
-    <w:lsdException w:name="Grid Table 3 Accent 3" w:uiPriority="48"/>
-    <w:lsdException w:name="Grid Table 4 Accent 3" w:uiPriority="49"/>
-    <w:lsdException w:name="Grid Table 5 Dark Accent 3" w:uiPriority="50"/>
-    <w:lsdException w:name="Grid Table 6 Colorful Accent 3" w:uiPriority="51"/>
-    <w:lsdException w:name="Grid Table 7 Colorful Accent 3" w:uiPriority="52"/>
-    <w:lsdException w:name="Grid Table 1 Light Accent 4" w:uiPriority="46"/>
-    <w:lsdException w:name="Grid Table 2 Accent 4" w:uiPriority="47"/>
-    <w:lsdException w:name="Grid Table 3 Accent 4" w:uiPriority="48"/>
-    <w:lsdException w:name="Grid Table 4 Accent 4" w:uiPriority="49"/>
-    <w:lsdException w:name="Grid Table 5 Dark Accent 4" w:uiPriority="50"/>
-    <w:lsdException w:name="Grid Table 6 Colorful Accent 4" w:uiPriority="51"/>
-    <w:lsdException w:name="Grid Table 7 Colorful Accent 4" w:uiPriority="52"/>
-    <w:lsdException w:name="Grid Table 1 Light Accent 5" w:uiPriority="46"/>
-    <w:lsdException w:name="Grid Table 2 Accent 5" w:uiPriority="47"/>
-    <w:lsdException w:name="Grid Table 3 Accent 5" w:uiPriority="48"/>
-    <w:lsdException w:name="Grid Table 4 Accent 5" w:uiPriority="49"/>
-    <w:lsdException w:name="Grid Table 5 Dark Accent 5" w:uiPriority="50"/>
-    <w:lsdException w:name="Grid Table 6 Colorful Accent 5" w:uiPriority="51"/>
-    <w:lsdException w:name="Grid Table 7 Colorful Accent 5" w:uiPriority="52"/>
-    <w:lsdException w:name="Grid Table 1 Light Accent 6" w:uiPriority="46"/>
-    <w:lsdException w:name="Grid Table 2 Accent 6" w:uiPriority="47"/>
-    <w:lsdException w:name="Grid Table 3 Accent 6" w:uiPriority="48"/>
-    <w:lsdException w:name="Grid Table 4 Accent 6" w:uiPriority="49"/>
-    <w:lsdException w:name="Grid Table 5 Dark Accent 6" w:uiPriority="50"/>
-    <w:lsdException w:name="Grid Table 6 Colorful Accent 6" w:uiPriority="51"/>
-    <w:lsdException w:name="Grid Table 7 Colorful Accent 6" w:uiPriority="52"/>
-    <w:lsdException w:name="List Table 1 Light" w:uiPriority="46"/>
-    <w:lsdException w:name="List Table 2" w:uiPriority="47"/>
-    <w:lsdException w:name="List Table 3" w:uiPriority="48"/>
-    <w:lsdException w:name="List Table 4" w:uiPriority="49"/>
-    <w:lsdException w:name="List Table 5 Dark" w:uiPriority="50"/>
-    <w:lsdException w:name="List Table 6 Colorful" w:uiPriority="51"/>
-    <w:lsdException w:name="List Table 7 Colorful" w:uiPriority="52"/>
-    <w:lsdException w:name="List Table 1 Light Accent 1" w:uiPriority="46"/>
-    <w:lsdException w:name="List Table 2 Accent 1" w:uiPriority="47"/>
-    <w:lsdException w:name="List Table 3 Accent 1" w:uiPriority="48"/>
-    <w:lsdException w:name="List Table 4 Accent 1" w:uiPriority="49"/>
-    <w:lsdException w:name="List Table 5 Dark Accent 1" w:uiPriority="50"/>
-    <w:lsdException w:name="List Table 6 Colorful Accent 1" w:uiPriority="51"/>
-    <w:lsdException w:name="List Table 7 Colorful Accent 1" w:uiPriority="52"/>
-    <w:lsdException w:name="List Table 1 Light Accent 2" w:uiPriority="46"/>
-    <w:lsdException w:name="List Table 2 Accent 2" w:uiPriority="47"/>
-    <w:lsdException w:name="List Table 3 Accent 2" w:uiPriority="48"/>
-    <w:lsdException w:name="List Table 4 Accent 2" w:uiPriority="49"/>
-    <w:lsdException w:name="List Table 5 Dark Accent 2" w:uiPriority="50"/>
-    <w:lsdException w:name="List Table 6 Colorful Accent 2" w:uiPriority="51"/>
-    <w:lsdException w:name="List Table 7 Colorful Accent 2" w:uiPriority="52"/>
-    <w:lsdException w:name="List Table 1 Light Accent 3" w:uiPriority="46"/>
-    <w:lsdException w:name="List Table 2 Accent 3" w:uiPriority="47"/>
-    <w:lsdException w:name="List Table 3 Accent 3" w:uiPriority="48"/>
-    <w:lsdException w:name="List Table 4 Accent 3" w:uiPriority="49"/>
-    <w:lsdException w:name="List Table 5 Dark Accent 3" w:uiPriority="50"/>
-    <w:lsdException w:name="List Table 6 Colorful Accent 3" w:uiPriority="51"/>
-    <w:lsdException w:name="List Table 7 Colorful Accent 3" w:uiPriority="52"/>
-    <w:lsdException w:name="List Table 1 Light Accent 4" w:uiPriority="46"/>
-    <w:lsdException w:name="List Table 2 Accent 4" w:uiPriority="47"/>
-    <w:lsdException w:name="List Table 3 Accent 4" w:uiPriority="48"/>
-    <w:lsdException w:name="List Table 4 Accent 4" w:uiPriority="49"/>
-    <w:lsdException w:name="List Table 5 Dark Accent 4" w:uiPriority="50"/>
-    <w:lsdException w:name="List Table 6 Colorful Accent 4" w:uiPriority="51"/>
-    <w:lsdException w:name="List Table 7 Colorful Accent 4" w:uiPriority="52"/>
-    <w:lsdException w:name="List Table 1 Light Accent 5" w:uiPriority="46"/>
-    <w:lsdException w:name="List Table 2 Accent 5" w:uiPriority="47"/>
-    <w:lsdException w:name="List Table 3 Accent 5" w:uiPriority="48"/>
-    <w:lsdException w:name="List Table 4 Accent 5" w:uiPriority="49"/>
-    <w:lsdException w:name="List Table 5 Dark Accent 5" w:uiPriority="50"/>
-    <w:lsdException w:name="List Table 6 Colorful Accent 5" w:uiPriority="51"/>
-    <w:lsdException w:name="List Table 7 Colorful Accent 5" w:uiPriority="52"/>
-    <w:lsdException w:name="List Table 1 Light Accent 6" w:uiPriority="46"/>
-    <w:lsdException w:name="List Table 2 Accent 6" w:uiPriority="47"/>
-    <w:lsdException w:name="List Table 3 Accent 6" w:uiPriority="48"/>
-    <w:lsdException w:name="List Table 4 Accent 6" w:uiPriority="49"/>
-    <w:lsdException w:name="List Table 5 Dark Accent 6" w:uiPriority="50"/>
-    <w:lsdException w:name="List Table 6 Colorful Accent 6" w:uiPriority="51"/>
-    <w:lsdException w:name="List Table 7 Colorful Accent 6" w:uiPriority="52"/>
+  <w:latentStyles w:defLockedState="0" w:defUIPriority="99" w:defSemiHidden="1" w:defUnhideWhenUsed="1" w:defQFormat="0" w:count="267">
+    <w:lsdException w:name="Normal" w:semiHidden="0" w:uiPriority="0" w:unhideWhenUsed="0" w:qFormat="1"/>
+    <w:lsdException w:name="heading 1" w:semiHidden="0" w:uiPriority="9" w:unhideWhenUsed="0" w:qFormat="1"/>
+    <w:lsdException w:name="heading 2" w:uiPriority="9" w:qFormat="1"/>
+    <w:lsdException w:name="heading 3" w:uiPriority="9" w:qFormat="1"/>
+    <w:lsdException w:name="heading 4" w:uiPriority="9" w:qFormat="1"/>
+    <w:lsdException w:name="heading 5" w:uiPriority="9" w:qFormat="1"/>
+    <w:lsdException w:name="heading 6" w:uiPriority="9" w:qFormat="1"/>
+    <w:lsdException w:name="heading 7" w:uiPriority="9" w:qFormat="1"/>
+    <w:lsdException w:name="heading 8" w:uiPriority="9" w:qFormat="1"/>
+    <w:lsdException w:name="heading 9" w:uiPriority="9" w:qFormat="1"/>
+    <w:lsdException w:name="toc 1" w:uiPriority="39"/>
+    <w:lsdException w:name="toc 2" w:uiPriority="39"/>
+    <w:lsdException w:name="toc 3" w:uiPriority="39"/>
+    <w:lsdException w:name="toc 4" w:uiPriority="39"/>
+    <w:lsdException w:name="toc 5" w:uiPriority="39"/>
+    <w:lsdException w:name="toc 6" w:uiPriority="39"/>
+    <w:lsdException w:name="toc 7" w:uiPriority="39"/>
+    <w:lsdException w:name="toc 8" w:uiPriority="39"/>
+    <w:lsdException w:name="toc 9" w:uiPriority="39"/>
+    <w:lsdException w:name="caption" w:uiPriority="35" w:qFormat="1"/>
+    <w:lsdException w:name="Title" w:semiHidden="0" w:uiPriority="10" w:unhideWhenUsed="0" w:qFormat="1"/>
+    <w:lsdException w:name="Default Paragraph Font" w:uiPriority="1"/>
+    <w:lsdException w:name="Subtitle" w:semiHidden="0" w:uiPriority="11" w:unhideWhenUsed="0" w:qFormat="1"/>
+    <w:lsdException w:name="Strong" w:semiHidden="0" w:uiPriority="22" w:unhideWhenUsed="0" w:qFormat="1"/>
+    <w:lsdException w:name="Emphasis" w:semiHidden="0" w:uiPriority="20" w:unhideWhenUsed="0" w:qFormat="1"/>
+    <w:lsdException w:name="Table Grid" w:semiHidden="0" w:uiPriority="59" w:unhideWhenUsed="0"/>
+    <w:lsdException w:name="Placeholder Text" w:unhideWhenUsed="0"/>
+    <w:lsdException w:name="No Spacing" w:semiHidden="0" w:uiPriority="1" w:unhideWhenUsed="0" w:qFormat="1"/>
+    <w:lsdException w:name="Light Shading" w:semiHidden="0" w:uiPriority="60" w:unhideWhenUsed="0"/>
+    <w:lsdException w:name="Light List" w:semiHidden="0" w:uiPriority="61" w:unhideWhenUsed="0"/>
+    <w:lsdException w:name="Light Grid" w:semiHidden="0" w:uiPriority="62" w:unhideWhenUsed="0"/>
+    <w:lsdException w:name="Medium Shading 1" w:semiHidden="0" w:uiPriority="63" w:unhideWhenUsed="0"/>
+    <w:lsdException w:name="Medium Shading 2" w:semiHidden="0" w:uiPriority="64" w:unhideWhenUsed="0"/>
+    <w:lsdException w:name="Medium List 1" w:semiHidden="0" w:uiPriority="65" w:unhideWhenUsed="0"/>
+    <w:lsdException w:name="Medium List 2" w:semiHidden="0" w:uiPriority="66" w:unhideWhenUsed="0"/>
+    <w:lsdException w:name="Medium Grid 1" w:semiHidden="0" w:uiPriority="67" w:unhideWhenUsed="0"/>
+    <w:lsdException w:name="Medium Grid 2" w:semiHidden="0" w:uiPriority="68" w:unhideWhenUsed="0"/>
+    <w:lsdException w:name="Medium Grid 3" w:semiHidden="0" w:uiPriority="69" w:unhideWhenUsed="0"/>
+    <w:lsdException w:name="Dark List" w:semiHidden="0" w:uiPriority="70" w:unhideWhenUsed="0"/>
+    <w:lsdException w:name="Colorful Shading" w:semiHidden="0" w:uiPriority="71" w:unhideWhenUsed="0"/>
+    <w:lsdException w:name="Colorful List" w:semiHidden="0" w:uiPriority="72" w:unhideWhenUsed="0"/>
+    <w:lsdException w:name="Colorful Grid" w:semiHidden="0" w:uiPriority="73" w:unhideWhenUsed="0"/>
+    <w:lsdException w:name="Light Shading Accent 1" w:semiHidden="0" w:uiPriority="60" w:unhideWhenUsed="0"/>
+    <w:lsdException w:name="Light List Accent 1" w:semiHidden="0" w:uiPriority="61" w:unhideWhenUsed="0"/>
+    <w:lsdException w:name="Light Grid Accent 1" w:semiHidden="0" w:uiPriority="62" w:unhideWhenUsed="0"/>
+    <w:lsdException w:name="Medium Shading 1 Accent 1" w:semiHidden="0" w:uiPriority="63" w:unhideWhenUsed="0"/>
+    <w:lsdException w:name="Medium Shading 2 Accent 1" w:semiHidden="0" w:uiPriority="64" w:unhideWhenUsed="0"/>
+    <w:lsdException w:name="Medium List 1 Accent 1" w:semiHidden="0" w:uiPriority="65" w:unhideWhenUsed="0"/>
+    <w:lsdException w:name="Revision" w:unhideWhenUsed="0"/>
+    <w:lsdException w:name="List Paragraph" w:semiHidden="0" w:uiPriority="34" w:unhideWhenUsed="0" w:qFormat="1"/>
+    <w:lsdException w:name="Quote" w:semiHidden="0" w:uiPriority="29" w:unhideWhenUsed="0" w:qFormat="1"/>
+    <w:lsdException w:name="Intense Quote" w:semiHidden="0" w:uiPriority="30" w:unhideWhenUsed="0" w:qFormat="1"/>
+    <w:lsdException w:name="Medium List 2 Accent 1" w:semiHidden="0" w:uiPriority="66" w:unhideWhenUsed="0"/>
+    <w:lsdException w:name="Medium Grid 1 Accent 1" w:semiHidden="0" w:uiPriority="67" w:unhideWhenUsed="0"/>
+    <w:lsdException w:name="Medium Grid 2 Accent 1" w:semiHidden="0" w:uiPriority="68" w:unhideWhenUsed="0"/>
+    <w:lsdException w:name="Medium Grid 3 Accent 1" w:semiHidden="0" w:uiPriority="69" w:unhideWhenUsed="0"/>
+    <w:lsdException w:name="Dark List Accent 1" w:semiHidden="0" w:uiPriority="70" w:unhideWhenUsed="0"/>
+    <w:lsdException w:name="Colorful Shading Accent 1" w:semiHidden="0" w:uiPriority="71" w:unhideWhenUsed="0"/>
+    <w:lsdException w:name="Colorful List Accent 1" w:semiHidden="0" w:uiPriority="72" w:unhideWhenUsed="0"/>
+    <w:lsdException w:name="Colorful Grid Accent 1" w:semiHidden="0" w:uiPriority="73" w:unhideWhenUsed="0"/>
+    <w:lsdException w:name="Light Shading Accent 2" w:semiHidden="0" w:uiPriority="60" w:unhideWhenUsed="0"/>
+    <w:lsdException w:name="Light List Accent 2" w:semiHidden="0" w:uiPriority="61" w:unhideWhenUsed="0"/>
+    <w:lsdException w:name="Light Grid Accent 2" w:semiHidden="0" w:uiPriority="62" w:unhideWhenUsed="0"/>
+    <w:lsdException w:name="Medium Shading 1 Accent 2" w:semiHidden="0" w:uiPriority="63" w:unhideWhenUsed="0"/>
+    <w:lsdException w:name="Medium Shading 2 Accent 2" w:semiHidden="0" w:uiPriority="64" w:unhideWhenUsed="0"/>
+    <w:lsdException w:name="Medium List 1 Accent 2" w:semiHidden="0" w:uiPriority="65" w:unhideWhenUsed="0"/>
+    <w:lsdException w:name="Medium List 2 Accent 2" w:semiHidden="0" w:uiPriority="66" w:unhideWhenUsed="0"/>
+    <w:lsdException w:name="Medium Grid 1 Accent 2" w:semiHidden="0" w:uiPriority="67" w:unhideWhenUsed="0"/>
+    <w:lsdException w:name="Medium Grid 2 Accent 2" w:semiHidden="0" w:uiPriority="68" w:unhideWhenUsed="0"/>
+    <w:lsdException w:name="Medium Grid 3 Accent 2" w:semiHidden="0" w:uiPriority="69" w:unhideWhenUsed="0"/>
+    <w:lsdException w:name="Dark List Accent 2" w:semiHidden="0" w:uiPriority="70" w:unhideWhenUsed="0"/>
+    <w:lsdException w:name="Colorful Shading Accent 2" w:semiHidden="0" w:uiPriority="71" w:unhideWhenUsed="0"/>
+    <w:lsdException w:name="Colorful List Accent 2" w:semiHidden="0" w:uiPriority="72" w:unhideWhenUsed="0"/>
+    <w:lsdException w:name="Colorful Grid Accent 2" w:semiHidden="0" w:uiPriority="73" w:unhideWhenUsed="0"/>
+    <w:lsdException w:name="Light Shading Accent 3" w:semiHidden="0" w:uiPriority="60" w:unhideWhenUsed="0"/>
+    <w:lsdException w:name="Light List Accent 3" w:semiHidden="0" w:uiPriority="61" w:unhideWhenUsed="0"/>
+    <w:lsdException w:name="Light Grid Accent 3" w:semiHidden="0" w:uiPriority="62" w:unhideWhenUsed="0"/>
+    <w:lsdException w:name="Medium Shading 1 Accent 3" w:semiHidden="0" w:uiPriority="63" w:unhideWhenUsed="0"/>
+    <w:lsdException w:name="Medium Shading 2 Accent 3" w:semiHidden="0" w:uiPriority="64" w:unhideWhenUsed="0"/>
+    <w:lsdException w:name="Medium List 1 Accent 3" w:semiHidden="0" w:uiPriority="65" w:unhideWhenUsed="0"/>
+    <w:lsdException w:name="Medium List 2 Accent 3" w:semiHidden="0" w:uiPriority="66" w:unhideWhenUsed="0"/>
+    <w:lsdException w:name="Medium Grid 1 Accent 3" w:semiHidden="0" w:uiPriority="67" w:unhideWhenUsed="0"/>
+    <w:lsdException w:name="Medium Grid 2 Accent 3" w:semiHidden="0" w:uiPriority="68" w:unhideWhenUsed="0"/>
+    <w:lsdException w:name="Medium Grid 3 Accent 3" w:semiHidden="0" w:uiPriority="69" w:unhideWhenUsed="0"/>
+    <w:lsdException w:name="Dark List Accent 3" w:semiHidden="0" w:uiPriority="70" w:unhideWhenUsed="0"/>
+    <w:lsdException w:name="Colorful Shading Accent 3" w:semiHidden="0" w:uiPriority="71" w:unhideWhenUsed="0"/>
+    <w:lsdException w:name="Colorful List Accent 3" w:semiHidden="0" w:uiPriority="72" w:unhideWhenUsed="0"/>
+    <w:lsdException w:name="Colorful Grid Accent 3" w:semiHidden="0" w:uiPriority="73" w:unhideWhenUsed="0"/>
+    <w:lsdException w:name="Light Shading Accent 4" w:semiHidden="0" w:uiPriority="60" w:unhideWhenUsed="0"/>
+    <w:lsdException w:name="Light List Accent 4" w:semiHidden="0" w:uiPriority="61" w:unhideWhenUsed="0"/>
+    <w:lsdException w:name="Light Grid Accent 4" w:semiHidden="0" w:uiPriority="62" w:unhideWhenUsed="0"/>
+    <w:lsdException w:name="Medium Shading 1 Accent 4" w:semiHidden="0" w:uiPriority="63" w:unhideWhenUsed="0"/>
+    <w:lsdException w:name="Medium Shading 2 Accent 4" w:semiHidden="0" w:uiPriority="64" w:unhideWhenUsed="0"/>
+    <w:lsdException w:name="Medium List 1 Accent 4" w:semiHidden="0" w:uiPriority="65" w:unhideWhenUsed="0"/>
+    <w:lsdException w:name="Medium List 2 Accent 4" w:semiHidden="0" w:uiPriority="66" w:unhideWhenUsed="0"/>
+    <w:lsdException w:name="Medium Grid 1 Accent 4" w:semiHidden="0" w:uiPriority="67" w:unhideWhenUsed="0"/>
+    <w:lsdException w:name="Medium Grid 2 Accent 4" w:semiHidden="0" w:uiPriority="68" w:unhideWhenUsed="0"/>
+    <w:lsdException w:name="Medium Grid 3 Accent 4" w:semiHidden="0" w:uiPriority="69" w:unhideWhenUsed="0"/>
+    <w:lsdException w:name="Dark List Accent 4" w:semiHidden="0" w:uiPriority="70" w:unhideWhenUsed="0"/>
+    <w:lsdException w:name="Colorful Shading Accent 4" w:semiHidden="0" w:uiPriority="71" w:unhideWhenUsed="0"/>
+    <w:lsdException w:name="Colorful List Accent 4" w:semiHidden="0" w:uiPriority="72" w:unhideWhenUsed="0"/>
+    <w:lsdException w:name="Colorful Grid Accent 4" w:semiHidden="0" w:uiPriority="73" w:unhideWhenUsed="0"/>
+    <w:lsdException w:name="Light Shading Accent 5" w:semiHidden="0" w:uiPriority="60" w:unhideWhenUsed="0"/>
+    <w:lsdException w:name="Light List Accent 5" w:semiHidden="0" w:uiPriority="61" w:unhideWhenUsed="0"/>
+    <w:lsdException w:name="Light Grid Accent 5" w:semiHidden="0" w:uiPriority="62" w:unhideWhenUsed="0"/>
+    <w:lsdException w:name="Medium Shading 1 Accent 5" w:semiHidden="0" w:uiPriority="63" w:unhideWhenUsed="0"/>
+    <w:lsdException w:name="Medium Shading 2 Accent 5" w:semiHidden="0" w:uiPriority="64" w:unhideWhenUsed="0"/>
+    <w:lsdException w:name="Medium List 1 Accent 5" w:semiHidden="0" w:uiPriority="65" w:unhideWhenUsed="0"/>
+    <w:lsdException w:name="Medium List 2 Accent 5" w:semiHidden="0" w:uiPriority="66" w:unhideWhenUsed="0"/>
+    <w:lsdException w:name="Medium Grid 1 Accent 5" w:semiHidden="0" w:uiPriority="67" w:unhideWhenUsed="0"/>
+    <w:lsdException w:name="Medium Grid 2 Accent 5" w:semiHidden="0" w:uiPriority="68" w:unhideWhenUsed="0"/>
+    <w:lsdException w:name="Medium Grid 3 Accent 5" w:semiHidden="0" w:uiPriority="69" w:unhideWhenUsed="0"/>
+    <w:lsdException w:name="Dark List Accent 5" w:semiHidden="0" w:uiPriority="70" w:unhideWhenUsed="0"/>
+    <w:lsdException w:name="Colorful Shading Accent 5" w:semiHidden="0" w:uiPriority="71" w:unhideWhenUsed="0"/>
+    <w:lsdException w:name="Colorful List Accent 5" w:semiHidden="0" w:uiPriority="72" w:unhideWhenUsed="0"/>
+    <w:lsdException w:name="Colorful Grid Accent 5" w:semiHidden="0" w:uiPriority="73" w:unhideWhenUsed="0"/>
+    <w:lsdException w:name="Light Shading Accent 6" w:semiHidden="0" w:uiPriority="60" w:unhideWhenUsed="0"/>
+    <w:lsdException w:name="Light List Accent 6" w:semiHidden="0" w:uiPriority="61" w:unhideWhenUsed="0"/>
+    <w:lsdException w:name="Light Grid Accent 6" w:semiHidden="0" w:uiPriority="62" w:unhideWhenUsed="0"/>
+    <w:lsdException w:name="Medium Shading 1 Accent 6" w:semiHidden="0" w:uiPriority="63" w:unhideWhenUsed="0"/>
+    <w:lsdException w:name="Medium Shading 2 Accent 6" w:semiHidden="0" w:uiPriority="64" w:unhideWhenUsed="0"/>
+    <w:lsdException w:name="Medium List 1 Accent 6" w:semiHidden="0" w:uiPriority="65" w:unhideWhenUsed="0"/>
+    <w:lsdException w:name="Medium List 2 Accent 6" w:semiHidden="0" w:uiPriority="66" w:unhideWhenUsed="0"/>
+    <w:lsdException w:name="Medium Grid 1 Accent 6" w:semiHidden="0" w:uiPriority="67" w:unhideWhenUsed="0"/>
+    <w:lsdException w:name="Medium Grid 2 Accent 6" w:semiHidden="0" w:uiPriority="68" w:unhideWhenUsed="0"/>
+    <w:lsdException w:name="Medium Grid 3 Accent 6" w:semiHidden="0" w:uiPriority="69" w:unhideWhenUsed="0"/>
+    <w:lsdException w:name="Dark List Accent 6" w:semiHidden="0" w:uiPriority="70" w:unhideWhenUsed="0"/>
+    <w:lsdException w:name="Colorful Shading Accent 6" w:semiHidden="0" w:uiPriority="71" w:unhideWhenUsed="0"/>
+    <w:lsdException w:name="Colorful List Accent 6" w:semiHidden="0" w:uiPriority="72" w:unhideWhenUsed="0"/>
+    <w:lsdException w:name="Colorful Grid Accent 6" w:semiHidden="0" w:uiPriority="73" w:unhideWhenUsed="0"/>
+    <w:lsdException w:name="Subtle Emphasis" w:semiHidden="0" w:uiPriority="19" w:unhideWhenUsed="0" w:qFormat="1"/>
+    <w:lsdException w:name="Intense Emphasis" w:semiHidden="0" w:uiPriority="21" w:unhideWhenUsed="0" w:qFormat="1"/>
+    <w:lsdException w:name="Subtle Reference" w:semiHidden="0" w:uiPriority="31" w:unhideWhenUsed="0" w:qFormat="1"/>
+    <w:lsdException w:name="Intense Reference" w:semiHidden="0" w:uiPriority="32" w:unhideWhenUsed="0" w:qFormat="1"/>
+    <w:lsdException w:name="Book Title" w:semiHidden="0" w:uiPriority="33" w:unhideWhenUsed="0" w:qFormat="1"/>
+    <w:lsdException w:name="Bibliography" w:uiPriority="37"/>
+    <w:lsdException w:name="TOC Heading" w:uiPriority="39" w:qFormat="1"/>
   </w:latentStyles>
   <w:style w:type="paragraph" w:default="1" w:styleId="Normal">
     <w:name w:val="Normal"/>
@@ -19314,19 +19252,12 @@
     <w:tblPr>
       <w:tblStyleRowBandSize w:val="1"/>
       <w:tblStyleColBandSize w:val="1"/>
-      <w:tblInd w:w="0" w:type="dxa"/>
       <w:tblBorders>
         <w:top w:val="single" w:sz="8" w:space="0" w:color="4BACC6" w:themeColor="accent5"/>
         <w:left w:val="single" w:sz="8" w:space="0" w:color="4BACC6" w:themeColor="accent5"/>
         <w:bottom w:val="single" w:sz="8" w:space="0" w:color="4BACC6" w:themeColor="accent5"/>
         <w:right w:val="single" w:sz="8" w:space="0" w:color="4BACC6" w:themeColor="accent5"/>
       </w:tblBorders>
-      <w:tblCellMar>
-        <w:top w:w="0" w:type="dxa"/>
-        <w:left w:w="108" w:type="dxa"/>
-        <w:bottom w:w="0" w:type="dxa"/>
-        <w:right w:w="108" w:type="dxa"/>
-      </w:tblCellMar>
     </w:tblPr>
     <w:tblStylePr w:type="firstRow">
       <w:pPr>
@@ -19511,8 +19442,198 @@
 </w:styles>
 </file>
 
+<file path=word/stylesWithEffects.xml><?xml version="1.0" encoding="utf-8"?>
+<w:styles xmlns:wpc="http://schemas.microsoft.com/office/word/2010/wordprocessingCanvas" xmlns:mc="http://schemas.openxmlformats.org/markup-compatibility/2006" xmlns:o="urn:schemas-microsoft-com:office:office" xmlns:r="http://schemas.openxmlformats.org/officeDocument/2006/relationships" xmlns:m="http://schemas.openxmlformats.org/officeDocument/2006/math" xmlns:v="urn:schemas-microsoft-com:vml" xmlns:wp14="http://schemas.microsoft.com/office/word/2010/wordprocessingDrawing" xmlns:wp="http://schemas.openxmlformats.org/drawingml/2006/wordprocessingDrawing" xmlns:w10="urn:schemas-microsoft-com:office:word" xmlns:w="http://schemas.openxmlformats.org/wordprocessingml/2006/main" xmlns:w14="http://schemas.microsoft.com/office/word/2010/wordml" xmlns:wpg="http://schemas.microsoft.com/office/word/2010/wordprocessingGroup" xmlns:wpi="http://schemas.microsoft.com/office/word/2010/wordprocessingInk" xmlns:wne="http://schemas.microsoft.com/office/word/2006/wordml" xmlns:wps="http://schemas.microsoft.com/office/word/2010/wordprocessingShape" mc:Ignorable="w14 wp14">
+  <w:docDefaults>
+    <w:rPrDefault>
+      <w:rPr>
+        <w:rFonts w:asciiTheme="minorHAnsi" w:eastAsiaTheme="minorEastAsia" w:hAnsiTheme="minorHAnsi" w:cstheme="minorBidi"/>
+        <w:sz w:val="22"/>
+        <w:szCs w:val="22"/>
+        <w:lang w:val="es-AR" w:eastAsia="es-AR" w:bidi="ar-SA"/>
+      </w:rPr>
+    </w:rPrDefault>
+    <w:pPrDefault>
+      <w:pPr>
+        <w:spacing w:after="200" w:line="276" w:lineRule="auto"/>
+      </w:pPr>
+    </w:pPrDefault>
+  </w:docDefaults>
+  <w:latentStyles w:defLockedState="0" w:defUIPriority="99" w:defSemiHidden="1" w:defUnhideWhenUsed="1" w:defQFormat="0" w:count="267">
+    <w:lsdException w:name="Normal" w:semiHidden="0" w:uiPriority="0" w:unhideWhenUsed="0" w:qFormat="1"/>
+    <w:lsdException w:name="heading 1" w:semiHidden="0" w:uiPriority="9" w:unhideWhenUsed="0" w:qFormat="1"/>
+    <w:lsdException w:name="heading 2" w:uiPriority="9" w:qFormat="1"/>
+    <w:lsdException w:name="heading 3" w:uiPriority="9" w:qFormat="1"/>
+    <w:lsdException w:name="heading 4" w:uiPriority="9" w:qFormat="1"/>
+    <w:lsdException w:name="heading 5" w:uiPriority="9" w:qFormat="1"/>
+    <w:lsdException w:name="heading 6" w:uiPriority="9" w:qFormat="1"/>
+    <w:lsdException w:name="heading 7" w:uiPriority="9" w:qFormat="1"/>
+    <w:lsdException w:name="heading 8" w:uiPriority="9" w:qFormat="1"/>
+    <w:lsdException w:name="heading 9" w:uiPriority="9" w:qFormat="1"/>
+    <w:lsdException w:name="toc 1" w:uiPriority="39"/>
+    <w:lsdException w:name="toc 2" w:uiPriority="39"/>
+    <w:lsdException w:name="toc 3" w:uiPriority="39"/>
+    <w:lsdException w:name="toc 4" w:uiPriority="39"/>
+    <w:lsdException w:name="toc 5" w:uiPriority="39"/>
+    <w:lsdException w:name="toc 6" w:uiPriority="39"/>
+    <w:lsdException w:name="toc 7" w:uiPriority="39"/>
+    <w:lsdException w:name="toc 8" w:uiPriority="39"/>
+    <w:lsdException w:name="toc 9" w:uiPriority="39"/>
+    <w:lsdException w:name="caption" w:uiPriority="35" w:qFormat="1"/>
+    <w:lsdException w:name="Title" w:semiHidden="0" w:uiPriority="10" w:unhideWhenUsed="0" w:qFormat="1"/>
+    <w:lsdException w:name="Default Paragraph Font" w:uiPriority="1"/>
+    <w:lsdException w:name="Subtitle" w:semiHidden="0" w:uiPriority="11" w:unhideWhenUsed="0" w:qFormat="1"/>
+    <w:lsdException w:name="Strong" w:semiHidden="0" w:uiPriority="22" w:unhideWhenUsed="0" w:qFormat="1"/>
+    <w:lsdException w:name="Emphasis" w:semiHidden="0" w:uiPriority="20" w:unhideWhenUsed="0" w:qFormat="1"/>
+    <w:lsdException w:name="Table Grid" w:semiHidden="0" w:uiPriority="59" w:unhideWhenUsed="0"/>
+    <w:lsdException w:name="Placeholder Text" w:unhideWhenUsed="0"/>
+    <w:lsdException w:name="No Spacing" w:semiHidden="0" w:uiPriority="1" w:unhideWhenUsed="0" w:qFormat="1"/>
+    <w:lsdException w:name="Light Shading" w:semiHidden="0" w:uiPriority="60" w:unhideWhenUsed="0"/>
+    <w:lsdException w:name="Light List" w:semiHidden="0" w:uiPriority="61" w:unhideWhenUsed="0"/>
+    <w:lsdException w:name="Light Grid" w:semiHidden="0" w:uiPriority="62" w:unhideWhenUsed="0"/>
+    <w:lsdException w:name="Medium Shading 1" w:semiHidden="0" w:uiPriority="63" w:unhideWhenUsed="0"/>
+    <w:lsdException w:name="Medium Shading 2" w:semiHidden="0" w:uiPriority="64" w:unhideWhenUsed="0"/>
+    <w:lsdException w:name="Medium List 1" w:semiHidden="0" w:uiPriority="65" w:unhideWhenUsed="0"/>
+    <w:lsdException w:name="Medium List 2" w:semiHidden="0" w:uiPriority="66" w:unhideWhenUsed="0"/>
+    <w:lsdException w:name="Medium Grid 1" w:semiHidden="0" w:uiPriority="67" w:unhideWhenUsed="0"/>
+    <w:lsdException w:name="Medium Grid 2" w:semiHidden="0" w:uiPriority="68" w:unhideWhenUsed="0"/>
+    <w:lsdException w:name="Medium Grid 3" w:semiHidden="0" w:uiPriority="69" w:unhideWhenUsed="0"/>
+    <w:lsdException w:name="Dark List" w:semiHidden="0" w:uiPriority="70" w:unhideWhenUsed="0"/>
+    <w:lsdException w:name="Colorful Shading" w:semiHidden="0" w:uiPriority="71" w:unhideWhenUsed="0"/>
+    <w:lsdException w:name="Colorful List" w:semiHidden="0" w:uiPriority="72" w:unhideWhenUsed="0"/>
+    <w:lsdException w:name="Colorful Grid" w:semiHidden="0" w:uiPriority="73" w:unhideWhenUsed="0"/>
+    <w:lsdException w:name="Light Shading Accent 1" w:semiHidden="0" w:uiPriority="60" w:unhideWhenUsed="0"/>
+    <w:lsdException w:name="Light List Accent 1" w:semiHidden="0" w:uiPriority="61" w:unhideWhenUsed="0"/>
+    <w:lsdException w:name="Light Grid Accent 1" w:semiHidden="0" w:uiPriority="62" w:unhideWhenUsed="0"/>
+    <w:lsdException w:name="Medium Shading 1 Accent 1" w:semiHidden="0" w:uiPriority="63" w:unhideWhenUsed="0"/>
+    <w:lsdException w:name="Medium Shading 2 Accent 1" w:semiHidden="0" w:uiPriority="64" w:unhideWhenUsed="0"/>
+    <w:lsdException w:name="Medium List 1 Accent 1" w:semiHidden="0" w:uiPriority="65" w:unhideWhenUsed="0"/>
+    <w:lsdException w:name="Revision" w:unhideWhenUsed="0"/>
+    <w:lsdException w:name="List Paragraph" w:semiHidden="0" w:uiPriority="34" w:unhideWhenUsed="0" w:qFormat="1"/>
+    <w:lsdException w:name="Quote" w:semiHidden="0" w:uiPriority="29" w:unhideWhenUsed="0" w:qFormat="1"/>
+    <w:lsdException w:name="Intense Quote" w:semiHidden="0" w:uiPriority="30" w:unhideWhenUsed="0" w:qFormat="1"/>
+    <w:lsdException w:name="Medium List 2 Accent 1" w:semiHidden="0" w:uiPriority="66" w:unhideWhenUsed="0"/>
+    <w:lsdException w:name="Medium Grid 1 Accent 1" w:semiHidden="0" w:uiPriority="67" w:unhideWhenUsed="0"/>
+    <w:lsdException w:name="Medium Grid 2 Accent 1" w:semiHidden="0" w:uiPriority="68" w:unhideWhenUsed="0"/>
+    <w:lsdException w:name="Medium Grid 3 Accent 1" w:semiHidden="0" w:uiPriority="69" w:unhideWhenUsed="0"/>
+    <w:lsdException w:name="Dark List Accent 1" w:semiHidden="0" w:uiPriority="70" w:unhideWhenUsed="0"/>
+    <w:lsdException w:name="Colorful Shading Accent 1" w:semiHidden="0" w:uiPriority="71" w:unhideWhenUsed="0"/>
+    <w:lsdException w:name="Colorful List Accent 1" w:semiHidden="0" w:uiPriority="72" w:unhideWhenUsed="0"/>
+    <w:lsdException w:name="Colorful Grid Accent 1" w:semiHidden="0" w:uiPriority="73" w:unhideWhenUsed="0"/>
+    <w:lsdException w:name="Light Shading Accent 2" w:semiHidden="0" w:uiPriority="60" w:unhideWhenUsed="0"/>
+    <w:lsdException w:name="Light List Accent 2" w:semiHidden="0" w:uiPriority="61" w:unhideWhenUsed="0"/>
+    <w:lsdException w:name="Light Grid Accent 2" w:semiHidden="0" w:uiPriority="62" w:unhideWhenUsed="0"/>
+    <w:lsdException w:name="Medium Shading 1 Accent 2" w:semiHidden="0" w:uiPriority="63" w:unhideWhenUsed="0"/>
+    <w:lsdException w:name="Medium Shading 2 Accent 2" w:semiHidden="0" w:uiPriority="64" w:unhideWhenUsed="0"/>
+    <w:lsdException w:name="Medium List 1 Accent 2" w:semiHidden="0" w:uiPriority="65" w:unhideWhenUsed="0"/>
+    <w:lsdException w:name="Medium List 2 Accent 2" w:semiHidden="0" w:uiPriority="66" w:unhideWhenUsed="0"/>
+    <w:lsdException w:name="Medium Grid 1 Accent 2" w:semiHidden="0" w:uiPriority="67" w:unhideWhenUsed="0"/>
+    <w:lsdException w:name="Medium Grid 2 Accent 2" w:semiHidden="0" w:uiPriority="68" w:unhideWhenUsed="0"/>
+    <w:lsdException w:name="Medium Grid 3 Accent 2" w:semiHidden="0" w:uiPriority="69" w:unhideWhenUsed="0"/>
+    <w:lsdException w:name="Dark List Accent 2" w:semiHidden="0" w:uiPriority="70" w:unhideWhenUsed="0"/>
+    <w:lsdException w:name="Colorful Shading Accent 2" w:semiHidden="0" w:uiPriority="71" w:unhideWhenUsed="0"/>
+    <w:lsdException w:name="Colorful List Accent 2" w:semiHidden="0" w:uiPriority="72" w:unhideWhenUsed="0"/>
+    <w:lsdException w:name="Colorful Grid Accent 2" w:semiHidden="0" w:uiPriority="73" w:unhideWhenUsed="0"/>
+    <w:lsdException w:name="Light Shading Accent 3" w:semiHidden="0" w:uiPriority="60" w:unhideWhenUsed="0"/>
+    <w:lsdException w:name="Light List Accent 3" w:semiHidden="0" w:uiPriority="61" w:unhideWhenUsed="0"/>
+    <w:lsdException w:name="Light Grid Accent 3" w:semiHidden="0" w:uiPriority="62" w:unhideWhenUsed="0"/>
+    <w:lsdException w:name="Medium Shading 1 Accent 3" w:semiHidden="0" w:uiPriority="63" w:unhideWhenUsed="0"/>
+    <w:lsdException w:name="Medium Shading 2 Accent 3" w:semiHidden="0" w:uiPriority="64" w:unhideWhenUsed="0"/>
+    <w:lsdException w:name="Medium List 1 Accent 3" w:semiHidden="0" w:uiPriority="65" w:unhideWhenUsed="0"/>
+    <w:lsdException w:name="Medium List 2 Accent 3" w:semiHidden="0" w:uiPriority="66" w:unhideWhenUsed="0"/>
+    <w:lsdException w:name="Medium Grid 1 Accent 3" w:semiHidden="0" w:uiPriority="67" w:unhideWhenUsed="0"/>
+    <w:lsdException w:name="Medium Grid 2 Accent 3" w:semiHidden="0" w:uiPriority="68" w:unhideWhenUsed="0"/>
+    <w:lsdException w:name="Medium Grid 3 Accent 3" w:semiHidden="0" w:uiPriority="69" w:unhideWhenUsed="0"/>
+    <w:lsdException w:name="Dark List Accent 3" w:semiHidden="0" w:uiPriority="70" w:unhideWhenUsed="0"/>
+    <w:lsdException w:name="Colorful Shading Accent 3" w:semiHidden="0" w:uiPriority="71" w:unhideWhenUsed="0"/>
+    <w:lsdException w:name="Colorful List Accent 3" w:semiHidden="0" w:uiPriority="72" w:unhideWhenUsed="0"/>
+    <w:lsdException w:name="Colorful Grid Accent 3" w:semiHidden="0" w:uiPriority="73" w:unhideWhenUsed="0"/>
+    <w:lsdException w:name="Light Shading Accent 4" w:semiHidden="0" w:uiPriority="60" w:unhideWhenUsed="0"/>
+    <w:lsdException w:name="Light List Accent 4" w:semiHidden="0" w:uiPriority="61" w:unhideWhenUsed="0"/>
+    <w:lsdException w:name="Light Grid Accent 4" w:semiHidden="0" w:uiPriority="62" w:unhideWhenUsed="0"/>
+    <w:lsdException w:name="Medium Shading 1 Accent 4" w:semiHidden="0" w:uiPriority="63" w:unhideWhenUsed="0"/>
+    <w:lsdException w:name="Medium Shading 2 Accent 4" w:semiHidden="0" w:uiPriority="64" w:unhideWhenUsed="0"/>
+    <w:lsdException w:name="Medium List 1 Accent 4" w:semiHidden="0" w:uiPriority="65" w:unhideWhenUsed="0"/>
+    <w:lsdException w:name="Medium List 2 Accent 4" w:semiHidden="0" w:uiPriority="66" w:unhideWhenUsed="0"/>
+    <w:lsdException w:name="Medium Grid 1 Accent 4" w:semiHidden="0" w:uiPriority="67" w:unhideWhenUsed="0"/>
+    <w:lsdException w:name="Medium Grid 2 Accent 4" w:semiHidden="0" w:uiPriority="68" w:unhideWhenUsed="0"/>
+    <w:lsdException w:name="Medium Grid 3 Accent 4" w:semiHidden="0" w:uiPriority="69" w:unhideWhenUsed="0"/>
+    <w:lsdException w:name="Dark List Accent 4" w:semiHidden="0" w:uiPriority="70" w:unhideWhenUsed="0"/>
+    <w:lsdException w:name="Colorful Shading Accent 4" w:semiHidden="0" w:uiPriority="71" w:unhideWhenUsed="0"/>
+    <w:lsdException w:name="Colorful List Accent 4" w:semiHidden="0" w:uiPriority="72" w:unhideWhenUsed="0"/>
+    <w:lsdException w:name="Colorful Grid Accent 4" w:semiHidden="0" w:uiPriority="73" w:unhideWhenUsed="0"/>
+    <w:lsdException w:name="Light Shading Accent 5" w:semiHidden="0" w:uiPriority="60" w:unhideWhenUsed="0"/>
+    <w:lsdException w:name="Light List Accent 5" w:semiHidden="0" w:uiPriority="61" w:unhideWhenUsed="0"/>
+    <w:lsdException w:name="Light Grid Accent 5" w:semiHidden="0" w:uiPriority="62" w:unhideWhenUsed="0"/>
+    <w:lsdException w:name="Medium Shading 1 Accent 5" w:semiHidden="0" w:uiPriority="63" w:unhideWhenUsed="0"/>
+    <w:lsdException w:name="Medium Shading 2 Accent 5" w:semiHidden="0" w:uiPriority="64" w:unhideWhenUsed="0"/>
+    <w:lsdException w:name="Medium List 1 Accent 5" w:semiHidden="0" w:uiPriority="65" w:unhideWhenUsed="0"/>
+    <w:lsdException w:name="Medium List 2 Accent 5" w:semiHidden="0" w:uiPriority="66" w:unhideWhenUsed="0"/>
+    <w:lsdException w:name="Medium Grid 1 Accent 5" w:semiHidden="0" w:uiPriority="67" w:unhideWhenUsed="0"/>
+    <w:lsdException w:name="Medium Grid 2 Accent 5" w:semiHidden="0" w:uiPriority="68" w:unhideWhenUsed="0"/>
+    <w:lsdException w:name="Medium Grid 3 Accent 5" w:semiHidden="0" w:uiPriority="69" w:unhideWhenUsed="0"/>
+    <w:lsdException w:name="Dark List Accent 5" w:semiHidden="0" w:uiPriority="70" w:unhideWhenUsed="0"/>
+    <w:lsdException w:name="Colorful Shading Accent 5" w:semiHidden="0" w:uiPriority="71" w:unhideWhenUsed="0"/>
+    <w:lsdException w:name="Colorful List Accent 5" w:semiHidden="0" w:uiPriority="72" w:unhideWhenUsed="0"/>
+    <w:lsdException w:name="Colorful Grid Accent 5" w:semiHidden="0" w:uiPriority="73" w:unhideWhenUsed="0"/>
+    <w:lsdException w:name="Light Shading Accent 6" w:semiHidden="0" w:uiPriority="60" w:unhideWhenUsed="0"/>
+    <w:lsdException w:name="Light List Accent 6" w:semiHidden="0" w:uiPriority="61" w:unhideWhenUsed="0"/>
+    <w:lsdException w:name="Light Grid Accent 6" w:semiHidden="0" w:uiPriority="62" w:unhideWhenUsed="0"/>
+    <w:lsdException w:name="Medium Shading 1 Accent 6" w:semiHidden="0" w:uiPriority="63" w:unhideWhenUsed="0"/>
+    <w:lsdException w:name="Medium Shading 2 Accent 6" w:semiHidden="0" w:uiPriority="64" w:unhideWhenUsed="0"/>
+    <w:lsdException w:name="Medium List 1 Accent 6" w:semiHidden="0" w:uiPriority="65" w:unhideWhenUsed="0"/>
+    <w:lsdException w:name="Medium List 2 Accent 6" w:semiHidden="0" w:uiPriority="66" w:unhideWhenUsed="0"/>
+    <w:lsdException w:name="Medium Grid 1 Accent 6" w:semiHidden="0" w:uiPriority="67" w:unhideWhenUsed="0"/>
+    <w:lsdException w:name="Medium Grid 2 Accent 6" w:semiHidden="0" w:uiPriority="68" w:unhideWhenUsed="0"/>
+    <w:lsdException w:name="Medium Grid 3 Accent 6" w:semiHidden="0" w:uiPriority="69" w:unhideWhenUsed="0"/>
+    <w:lsdException w:name="Dark List Accent 6" w:semiHidden="0" w:uiPriority="70" w:unhideWhenUsed="0"/>
+    <w:lsdException w:name="Colorful Shading Accent 6" w:semiHidden="0" w:uiPriority="71" w:unhideWhenUsed="0"/>
+    <w:lsdException w:name="Colorful List Accent 6" w:semiHidden="0" w:uiPriority="72" w:unhideWhenUsed="0"/>
+    <w:lsdException w:name="Colorful Grid Accent 6" w:semiHidden="0" w:uiPriority="73" w:unhideWhenUsed="0"/>
+    <w:lsdException w:name="Subtle Emphasis" w:semiHidden="0" w:uiPriority="19" w:unhideWhenUsed="0" w:qFormat="1"/>
+    <w:lsdException w:name="Intense Emphasis" w:semiHidden="0" w:uiPriority="21" w:unhideWhenUsed="0" w:qFormat="1"/>
+    <w:lsdException w:name="Subtle Reference" w:semiHidden="0" w:uiPriority="31" w:unhideWhenUsed="0" w:qFormat="1"/>
+    <w:lsdException w:name="Intense Reference" w:semiHidden="0" w:uiPriority="32" w:unhideWhenUsed="0" w:qFormat="1"/>
+    <w:lsdException w:name="Book Title" w:semiHidden="0" w:uiPriority="33" w:unhideWhenUsed="0" w:qFormat="1"/>
+    <w:lsdException w:name="Bibliography" w:uiPriority="37"/>
+    <w:lsdException w:name="TOC Heading" w:uiPriority="39" w:qFormat="1"/>
+  </w:latentStyles>
+  <w:style w:type="paragraph" w:default="1" w:styleId="Normal">
+    <w:name w:val="Normal"/>
+    <w:qFormat/>
+  </w:style>
+  <w:style w:type="character" w:default="1" w:styleId="Fuentedeprrafopredeter">
+    <w:name w:val="Default Paragraph Font"/>
+    <w:uiPriority w:val="1"/>
+    <w:semiHidden/>
+    <w:unhideWhenUsed/>
+  </w:style>
+  <w:style w:type="table" w:default="1" w:styleId="Tablanormal">
+    <w:name w:val="Normal Table"/>
+    <w:uiPriority w:val="99"/>
+    <w:semiHidden/>
+    <w:unhideWhenUsed/>
+    <w:tblPr>
+      <w:tblInd w:w="0" w:type="dxa"/>
+      <w:tblCellMar>
+        <w:top w:w="0" w:type="dxa"/>
+        <w:left w:w="108" w:type="dxa"/>
+        <w:bottom w:w="0" w:type="dxa"/>
+        <w:right w:w="108" w:type="dxa"/>
+      </w:tblCellMar>
+    </w:tblPr>
+  </w:style>
+  <w:style w:type="numbering" w:default="1" w:styleId="Sinlista">
+    <w:name w:val="No List"/>
+    <w:uiPriority w:val="99"/>
+    <w:semiHidden/>
+    <w:unhideWhenUsed/>
+  </w:style>
+</w:styles>
+</file>
+
 <file path=word/glossary/document.xml><?xml version="1.0" encoding="utf-8"?>
-<w:glossaryDocument xmlns:wpc="http://schemas.microsoft.com/office/word/2010/wordprocessingCanvas" xmlns:mc="http://schemas.openxmlformats.org/markup-compatibility/2006" xmlns:o="urn:schemas-microsoft-com:office:office" xmlns:r="http://schemas.openxmlformats.org/officeDocument/2006/relationships" xmlns:m="http://schemas.openxmlformats.org/officeDocument/2006/math" xmlns:v="urn:schemas-microsoft-com:vml" xmlns:wp14="http://schemas.microsoft.com/office/word/2010/wordprocessingDrawing" xmlns:wp="http://schemas.openxmlformats.org/drawingml/2006/wordprocessingDrawing" xmlns:w10="urn:schemas-microsoft-com:office:word" xmlns:w="http://schemas.openxmlformats.org/wordprocessingml/2006/main" xmlns:w14="http://schemas.microsoft.com/office/word/2010/wordml" xmlns:w15="http://schemas.microsoft.com/office/word/2012/wordml" xmlns:wpg="http://schemas.microsoft.com/office/word/2010/wordprocessingGroup" xmlns:wpi="http://schemas.microsoft.com/office/word/2010/wordprocessingInk" xmlns:wne="http://schemas.microsoft.com/office/word/2006/wordml" xmlns:wps="http://schemas.microsoft.com/office/word/2010/wordprocessingShape" mc:Ignorable="w14 w15 wp14">
+<w:glossaryDocument xmlns:wpc="http://schemas.microsoft.com/office/word/2010/wordprocessingCanvas" xmlns:mc="http://schemas.openxmlformats.org/markup-compatibility/2006" xmlns:o="urn:schemas-microsoft-com:office:office" xmlns:r="http://schemas.openxmlformats.org/officeDocument/2006/relationships" xmlns:m="http://schemas.openxmlformats.org/officeDocument/2006/math" xmlns:v="urn:schemas-microsoft-com:vml" xmlns:wp14="http://schemas.microsoft.com/office/word/2010/wordprocessingDrawing" xmlns:wp="http://schemas.openxmlformats.org/drawingml/2006/wordprocessingDrawing" xmlns:w10="urn:schemas-microsoft-com:office:word" xmlns:w="http://schemas.openxmlformats.org/wordprocessingml/2006/main" xmlns:w14="http://schemas.microsoft.com/office/word/2010/wordml" xmlns:wpg="http://schemas.microsoft.com/office/word/2010/wordprocessingGroup" xmlns:wpi="http://schemas.microsoft.com/office/word/2010/wordprocessingInk" xmlns:wne="http://schemas.microsoft.com/office/word/2006/wordml" xmlns:wps="http://schemas.microsoft.com/office/word/2010/wordprocessingShape" mc:Ignorable="w14 wp14">
   <w:docParts>
     <w:docPart>
       <w:docPartPr>
@@ -19568,7 +19689,7 @@
           </w:pPr>
           <w:r>
             <w:rPr>
-              <w:color w:val="5B9BD5" w:themeColor="accent1"/>
+              <w:color w:val="4F81BD" w:themeColor="accent1"/>
               <w:sz w:val="200"/>
               <w:szCs w:val="200"/>
               <w:lang w:val="es-ES"/>
@@ -19583,7 +19704,7 @@
 </file>
 
 <file path=word/glossary/fontTable.xml><?xml version="1.0" encoding="utf-8"?>
-<w:fonts xmlns:mc="http://schemas.openxmlformats.org/markup-compatibility/2006" xmlns:r="http://schemas.openxmlformats.org/officeDocument/2006/relationships" xmlns:w="http://schemas.openxmlformats.org/wordprocessingml/2006/main" xmlns:w14="http://schemas.microsoft.com/office/word/2010/wordml" xmlns:w15="http://schemas.microsoft.com/office/word/2012/wordml" mc:Ignorable="w14 w15">
+<w:fonts xmlns:mc="http://schemas.openxmlformats.org/markup-compatibility/2006" xmlns:r="http://schemas.openxmlformats.org/officeDocument/2006/relationships" xmlns:w="http://schemas.openxmlformats.org/wordprocessingml/2006/main" xmlns:w14="http://schemas.microsoft.com/office/word/2010/wordml" mc:Ignorable="w14">
   <w:font w:name="Times New Roman">
     <w:panose1 w:val="02020603050405020304"/>
     <w:charset w:val="00"/>
@@ -19647,34 +19768,27 @@
     <w:pitch w:val="variable"/>
     <w:sig w:usb0="00000287" w:usb1="00000003" w:usb2="00000000" w:usb3="00000000" w:csb0="0000009F" w:csb1="00000000"/>
   </w:font>
-  <w:font w:name="Calibri Light">
-    <w:panose1 w:val="020F0302020204030204"/>
-    <w:charset w:val="00"/>
-    <w:family w:val="swiss"/>
-    <w:pitch w:val="variable"/>
-    <w:sig w:usb0="A00002EF" w:usb1="4000207B" w:usb2="00000000" w:usb3="00000000" w:csb0="0000019F" w:csb1="00000000"/>
-  </w:font>
 </w:fonts>
 </file>
 
 <file path=word/glossary/settings.xml><?xml version="1.0" encoding="utf-8"?>
-<w:settings xmlns:mc="http://schemas.openxmlformats.org/markup-compatibility/2006" xmlns:o="urn:schemas-microsoft-com:office:office" xmlns:r="http://schemas.openxmlformats.org/officeDocument/2006/relationships" xmlns:m="http://schemas.openxmlformats.org/officeDocument/2006/math" xmlns:v="urn:schemas-microsoft-com:vml" xmlns:w10="urn:schemas-microsoft-com:office:word" xmlns:w="http://schemas.openxmlformats.org/wordprocessingml/2006/main" xmlns:w14="http://schemas.microsoft.com/office/word/2010/wordml" xmlns:w15="http://schemas.microsoft.com/office/word/2012/wordml" xmlns:sl="http://schemas.openxmlformats.org/schemaLibrary/2006/main" mc:Ignorable="w14 w15">
+<w:settings xmlns:mc="http://schemas.openxmlformats.org/markup-compatibility/2006" xmlns:o="urn:schemas-microsoft-com:office:office" xmlns:r="http://schemas.openxmlformats.org/officeDocument/2006/relationships" xmlns:m="http://schemas.openxmlformats.org/officeDocument/2006/math" xmlns:v="urn:schemas-microsoft-com:vml" xmlns:w10="urn:schemas-microsoft-com:office:word" xmlns:w="http://schemas.openxmlformats.org/wordprocessingml/2006/main" xmlns:w14="http://schemas.microsoft.com/office/word/2010/wordml" xmlns:sl="http://schemas.openxmlformats.org/schemaLibrary/2006/main" mc:Ignorable="w14">
   <w:view w:val="normal"/>
   <w:defaultTabStop w:val="708"/>
   <w:hyphenationZone w:val="425"/>
   <w:characterSpacingControl w:val="doNotCompress"/>
   <w:compat>
     <w:useFELayout/>
-    <w:compatSetting w:name="compatibilityMode" w:uri="http://schemas.microsoft.com/office/word" w:val="15"/>
+    <w:compatSetting w:name="compatibilityMode" w:uri="http://schemas.microsoft.com/office/word" w:val="14"/>
     <w:compatSetting w:name="overrideTableStyleFontSizeAndJustification" w:uri="http://schemas.microsoft.com/office/word" w:val="1"/>
     <w:compatSetting w:name="enableOpenTypeFeatures" w:uri="http://schemas.microsoft.com/office/word" w:val="1"/>
     <w:compatSetting w:name="doNotFlipMirrorIndents" w:uri="http://schemas.microsoft.com/office/word" w:val="1"/>
-    <w:compatSetting w:name="differentiateMultirowTableHeaders" w:uri="http://schemas.microsoft.com/office/word" w:val="1"/>
   </w:compat>
   <w:rsids>
     <w:rsidRoot w:val="00650DAE"/>
     <w:rsid w:val="002E4FCE"/>
     <w:rsid w:val="00650DAE"/>
+    <w:rsid w:val="00F82A7A"/>
   </w:rsids>
   <m:mathPr>
     <m:mathFont m:val="Cambria Math"/>
@@ -19693,12 +19807,11 @@
   <w:clrSchemeMapping w:bg1="light1" w:t1="dark1" w:bg2="light2" w:t2="dark2" w:accent1="accent1" w:accent2="accent2" w:accent3="accent3" w:accent4="accent4" w:accent5="accent5" w:accent6="accent6" w:hyperlink="hyperlink" w:followedHyperlink="followedHyperlink"/>
   <w:decimalSymbol w:val=","/>
   <w:listSeparator w:val=";"/>
-  <w15:chartTrackingRefBased/>
 </w:settings>
 </file>
 
 <file path=word/glossary/styles.xml><?xml version="1.0" encoding="utf-8"?>
-<w:styles xmlns:mc="http://schemas.openxmlformats.org/markup-compatibility/2006" xmlns:r="http://schemas.openxmlformats.org/officeDocument/2006/relationships" xmlns:w="http://schemas.openxmlformats.org/wordprocessingml/2006/main" xmlns:w14="http://schemas.microsoft.com/office/word/2010/wordml" xmlns:w15="http://schemas.microsoft.com/office/word/2012/wordml" mc:Ignorable="w14 w15">
+<w:styles xmlns:mc="http://schemas.openxmlformats.org/markup-compatibility/2006" xmlns:r="http://schemas.openxmlformats.org/officeDocument/2006/relationships" xmlns:w="http://schemas.openxmlformats.org/wordprocessingml/2006/main" xmlns:w14="http://schemas.microsoft.com/office/word/2010/wordml" mc:Ignorable="w14">
   <w:docDefaults>
     <w:rPrDefault>
       <w:rPr>
@@ -19714,378 +19827,346 @@
       </w:pPr>
     </w:pPrDefault>
   </w:docDefaults>
-  <w:latentStyles w:defLockedState="0" w:defUIPriority="99" w:defSemiHidden="0" w:defUnhideWhenUsed="0" w:defQFormat="0" w:count="371">
-    <w:lsdException w:name="Normal" w:uiPriority="0" w:qFormat="1"/>
-    <w:lsdException w:name="heading 1" w:uiPriority="9" w:qFormat="1"/>
-    <w:lsdException w:name="heading 2" w:semiHidden="1" w:uiPriority="9" w:unhideWhenUsed="1" w:qFormat="1"/>
-    <w:lsdException w:name="heading 3" w:semiHidden="1" w:uiPriority="9" w:unhideWhenUsed="1" w:qFormat="1"/>
-    <w:lsdException w:name="heading 4" w:semiHidden="1" w:uiPriority="9" w:unhideWhenUsed="1" w:qFormat="1"/>
-    <w:lsdException w:name="heading 5" w:semiHidden="1" w:uiPriority="9" w:unhideWhenUsed="1" w:qFormat="1"/>
-    <w:lsdException w:name="heading 6" w:semiHidden="1" w:uiPriority="9" w:unhideWhenUsed="1" w:qFormat="1"/>
-    <w:lsdException w:name="heading 7" w:semiHidden="1" w:uiPriority="9" w:unhideWhenUsed="1" w:qFormat="1"/>
-    <w:lsdException w:name="heading 8" w:semiHidden="1" w:uiPriority="9" w:unhideWhenUsed="1" w:qFormat="1"/>
-    <w:lsdException w:name="heading 9" w:semiHidden="1" w:uiPriority="9" w:unhideWhenUsed="1" w:qFormat="1"/>
-    <w:lsdException w:name="index 1" w:semiHidden="1" w:unhideWhenUsed="1"/>
-    <w:lsdException w:name="index 2" w:semiHidden="1" w:unhideWhenUsed="1"/>
-    <w:lsdException w:name="index 3" w:semiHidden="1" w:unhideWhenUsed="1"/>
-    <w:lsdException w:name="index 4" w:semiHidden="1" w:unhideWhenUsed="1"/>
-    <w:lsdException w:name="index 5" w:semiHidden="1" w:unhideWhenUsed="1"/>
-    <w:lsdException w:name="index 6" w:semiHidden="1" w:unhideWhenUsed="1"/>
-    <w:lsdException w:name="index 7" w:semiHidden="1" w:unhideWhenUsed="1"/>
-    <w:lsdException w:name="index 8" w:semiHidden="1" w:unhideWhenUsed="1"/>
-    <w:lsdException w:name="index 9" w:semiHidden="1" w:unhideWhenUsed="1"/>
-    <w:lsdException w:name="toc 1" w:semiHidden="1" w:uiPriority="39" w:unhideWhenUsed="1"/>
-    <w:lsdException w:name="toc 2" w:semiHidden="1" w:uiPriority="39" w:unhideWhenUsed="1"/>
-    <w:lsdException w:name="toc 3" w:semiHidden="1" w:uiPriority="39" w:unhideWhenUsed="1"/>
-    <w:lsdException w:name="toc 4" w:semiHidden="1" w:uiPriority="39" w:unhideWhenUsed="1"/>
-    <w:lsdException w:name="toc 5" w:semiHidden="1" w:uiPriority="39" w:unhideWhenUsed="1"/>
-    <w:lsdException w:name="toc 6" w:semiHidden="1" w:uiPriority="39" w:unhideWhenUsed="1"/>
-    <w:lsdException w:name="toc 7" w:semiHidden="1" w:uiPriority="39" w:unhideWhenUsed="1"/>
-    <w:lsdException w:name="toc 8" w:semiHidden="1" w:uiPriority="39" w:unhideWhenUsed="1"/>
-    <w:lsdException w:name="toc 9" w:semiHidden="1" w:uiPriority="39" w:unhideWhenUsed="1"/>
-    <w:lsdException w:name="Normal Indent" w:semiHidden="1" w:unhideWhenUsed="1"/>
-    <w:lsdException w:name="footnote text" w:semiHidden="1" w:unhideWhenUsed="1"/>
-    <w:lsdException w:name="annotation text" w:semiHidden="1" w:unhideWhenUsed="1"/>
-    <w:lsdException w:name="header" w:semiHidden="1" w:unhideWhenUsed="1"/>
-    <w:lsdException w:name="footer" w:semiHidden="1" w:unhideWhenUsed="1"/>
-    <w:lsdException w:name="index heading" w:semiHidden="1" w:unhideWhenUsed="1"/>
-    <w:lsdException w:name="caption" w:semiHidden="1" w:uiPriority="35" w:unhideWhenUsed="1" w:qFormat="1"/>
-    <w:lsdException w:name="table of figures" w:semiHidden="1" w:unhideWhenUsed="1"/>
-    <w:lsdException w:name="envelope address" w:semiHidden="1" w:unhideWhenUsed="1"/>
-    <w:lsdException w:name="envelope return" w:semiHidden="1" w:unhideWhenUsed="1"/>
-    <w:lsdException w:name="footnote reference" w:semiHidden="1" w:unhideWhenUsed="1"/>
-    <w:lsdException w:name="annotation reference" w:semiHidden="1" w:unhideWhenUsed="1"/>
-    <w:lsdException w:name="line number" w:semiHidden="1" w:unhideWhenUsed="1"/>
-    <w:lsdException w:name="page number" w:semiHidden="1" w:unhideWhenUsed="1"/>
-    <w:lsdException w:name="endnote reference" w:semiHidden="1" w:unhideWhenUsed="1"/>
-    <w:lsdException w:name="endnote text" w:semiHidden="1" w:unhideWhenUsed="1"/>
-    <w:lsdException w:name="table of authorities" w:semiHidden="1" w:unhideWhenUsed="1"/>
-    <w:lsdException w:name="macro" w:semiHidden="1" w:unhideWhenUsed="1"/>
-    <w:lsdException w:name="toa heading" w:semiHidden="1" w:unhideWhenUsed="1"/>
-    <w:lsdException w:name="List" w:semiHidden="1" w:unhideWhenUsed="1"/>
-    <w:lsdException w:name="List Bullet" w:semiHidden="1" w:unhideWhenUsed="1"/>
-    <w:lsdException w:name="List Number" w:semiHidden="1" w:unhideWhenUsed="1"/>
-    <w:lsdException w:name="List 2" w:semiHidden="1" w:unhideWhenUsed="1"/>
-    <w:lsdException w:name="List 3" w:semiHidden="1" w:unhideWhenUsed="1"/>
-    <w:lsdException w:name="List 4" w:semiHidden="1" w:unhideWhenUsed="1"/>
-    <w:lsdException w:name="List 5" w:semiHidden="1" w:unhideWhenUsed="1"/>
-    <w:lsdException w:name="List Bullet 2" w:semiHidden="1" w:unhideWhenUsed="1"/>
-    <w:lsdException w:name="List Bullet 3" w:semiHidden="1" w:unhideWhenUsed="1"/>
-    <w:lsdException w:name="List Bullet 4" w:semiHidden="1" w:unhideWhenUsed="1"/>
-    <w:lsdException w:name="List Bullet 5" w:semiHidden="1" w:unhideWhenUsed="1"/>
-    <w:lsdException w:name="List Number 2" w:semiHidden="1" w:unhideWhenUsed="1"/>
-    <w:lsdException w:name="List Number 3" w:semiHidden="1" w:unhideWhenUsed="1"/>
-    <w:lsdException w:name="List Number 4" w:semiHidden="1" w:unhideWhenUsed="1"/>
-    <w:lsdException w:name="List Number 5" w:semiHidden="1" w:unhideWhenUsed="1"/>
-    <w:lsdException w:name="Title" w:uiPriority="10" w:qFormat="1"/>
-    <w:lsdException w:name="Closing" w:semiHidden="1" w:unhideWhenUsed="1"/>
-    <w:lsdException w:name="Signature" w:semiHidden="1" w:unhideWhenUsed="1"/>
-    <w:lsdException w:name="Default Paragraph Font" w:semiHidden="1" w:uiPriority="1" w:unhideWhenUsed="1"/>
-    <w:lsdException w:name="Body Text" w:semiHidden="1" w:unhideWhenUsed="1"/>
-    <w:lsdException w:name="Body Text Indent" w:semiHidden="1" w:unhideWhenUsed="1"/>
-    <w:lsdException w:name="List Continue" w:semiHidden="1" w:unhideWhenUsed="1"/>
-    <w:lsdException w:name="List Continue 2" w:semiHidden="1" w:unhideWhenUsed="1"/>
-    <w:lsdException w:name="List Continue 3" w:semiHidden="1" w:unhideWhenUsed="1"/>
-    <w:lsdException w:name="List Continue 4" w:semiHidden="1" w:unhideWhenUsed="1"/>
-    <w:lsdException w:name="List Continue 5" w:semiHidden="1" w:unhideWhenUsed="1"/>
-    <w:lsdException w:name="Message Header" w:semiHidden="1" w:unhideWhenUsed="1"/>
-    <w:lsdException w:name="Subtitle" w:uiPriority="11" w:qFormat="1"/>
-    <w:lsdException w:name="Salutation" w:semiHidden="1" w:unhideWhenUsed="1"/>
-    <w:lsdException w:name="Date" w:semiHidden="1" w:unhideWhenUsed="1"/>
-    <w:lsdException w:name="Body Text First Indent" w:semiHidden="1" w:unhideWhenUsed="1"/>
-    <w:lsdException w:name="Body Text First Indent 2" w:semiHidden="1" w:unhideWhenUsed="1"/>
-    <w:lsdException w:name="Note Heading" w:semiHidden="1" w:unhideWhenUsed="1"/>
-    <w:lsdException w:name="Body Text 2" w:semiHidden="1" w:unhideWhenUsed="1"/>
-    <w:lsdException w:name="Body Text 3" w:semiHidden="1" w:unhideWhenUsed="1"/>
-    <w:lsdException w:name="Body Text Indent 2" w:semiHidden="1" w:unhideWhenUsed="1"/>
-    <w:lsdException w:name="Body Text Indent 3" w:semiHidden="1" w:unhideWhenUsed="1"/>
-    <w:lsdException w:name="Block Text" w:semiHidden="1" w:unhideWhenUsed="1"/>
-    <w:lsdException w:name="Hyperlink" w:semiHidden="1" w:unhideWhenUsed="1"/>
-    <w:lsdException w:name="FollowedHyperlink" w:semiHidden="1" w:unhideWhenUsed="1"/>
-    <w:lsdException w:name="Strong" w:uiPriority="22" w:qFormat="1"/>
-    <w:lsdException w:name="Emphasis" w:uiPriority="20" w:qFormat="1"/>
-    <w:lsdException w:name="Document Map" w:semiHidden="1" w:unhideWhenUsed="1"/>
-    <w:lsdException w:name="Plain Text" w:semiHidden="1" w:unhideWhenUsed="1"/>
-    <w:lsdException w:name="E-mail Signature" w:semiHidden="1" w:unhideWhenUsed="1"/>
-    <w:lsdException w:name="HTML Top of Form" w:semiHidden="1" w:unhideWhenUsed="1"/>
-    <w:lsdException w:name="HTML Bottom of Form" w:semiHidden="1" w:unhideWhenUsed="1"/>
-    <w:lsdException w:name="Normal (Web)" w:semiHidden="1" w:unhideWhenUsed="1"/>
-    <w:lsdException w:name="HTML Acronym" w:semiHidden="1" w:unhideWhenUsed="1"/>
-    <w:lsdException w:name="HTML Address" w:semiHidden="1" w:unhideWhenUsed="1"/>
-    <w:lsdException w:name="HTML Cite" w:semiHidden="1" w:unhideWhenUsed="1"/>
-    <w:lsdException w:name="HTML Code" w:semiHidden="1" w:unhideWhenUsed="1"/>
-    <w:lsdException w:name="HTML Definition" w:semiHidden="1" w:unhideWhenUsed="1"/>
-    <w:lsdException w:name="HTML Keyboard" w:semiHidden="1" w:unhideWhenUsed="1"/>
-    <w:lsdException w:name="HTML Preformatted" w:semiHidden="1" w:unhideWhenUsed="1"/>
-    <w:lsdException w:name="HTML Sample" w:semiHidden="1" w:unhideWhenUsed="1"/>
-    <w:lsdException w:name="HTML Typewriter" w:semiHidden="1" w:unhideWhenUsed="1"/>
-    <w:lsdException w:name="HTML Variable" w:semiHidden="1" w:unhideWhenUsed="1"/>
-    <w:lsdException w:name="Normal Table" w:semiHidden="1" w:unhideWhenUsed="1"/>
-    <w:lsdException w:name="annotation subject" w:semiHidden="1" w:unhideWhenUsed="1"/>
-    <w:lsdException w:name="No List" w:semiHidden="1" w:unhideWhenUsed="1"/>
-    <w:lsdException w:name="Outline List 1" w:semiHidden="1" w:unhideWhenUsed="1"/>
-    <w:lsdException w:name="Outline List 2" w:semiHidden="1" w:unhideWhenUsed="1"/>
-    <w:lsdException w:name="Outline List 3" w:semiHidden="1" w:unhideWhenUsed="1"/>
-    <w:lsdException w:name="Table Simple 1" w:semiHidden="1" w:unhideWhenUsed="1"/>
-    <w:lsdException w:name="Table Simple 2" w:semiHidden="1" w:unhideWhenUsed="1"/>
-    <w:lsdException w:name="Table Simple 3" w:semiHidden="1" w:unhideWhenUsed="1"/>
-    <w:lsdException w:name="Table Classic 1" w:semiHidden="1" w:unhideWhenUsed="1"/>
-    <w:lsdException w:name="Table Classic 2" w:semiHidden="1" w:unhideWhenUsed="1"/>
-    <w:lsdException w:name="Table Classic 3" w:semiHidden="1" w:unhideWhenUsed="1"/>
-    <w:lsdException w:name="Table Classic 4" w:semiHidden="1" w:unhideWhenUsed="1"/>
-    <w:lsdException w:name="Table Colorful 1" w:semiHidden="1" w:unhideWhenUsed="1"/>
-    <w:lsdException w:name="Table Colorful 2" w:semiHidden="1" w:unhideWhenUsed="1"/>
-    <w:lsdException w:name="Table Colorful 3" w:semiHidden="1" w:unhideWhenUsed="1"/>
-    <w:lsdException w:name="Table Columns 1" w:semiHidden="1" w:unhideWhenUsed="1"/>
-    <w:lsdException w:name="Table Columns 2" w:semiHidden="1" w:unhideWhenUsed="1"/>
-    <w:lsdException w:name="Table Columns 3" w:semiHidden="1" w:unhideWhenUsed="1"/>
-    <w:lsdException w:name="Table Columns 4" w:semiHidden="1" w:unhideWhenUsed="1"/>
-    <w:lsdException w:name="Table Columns 5" w:semiHidden="1" w:unhideWhenUsed="1"/>
-    <w:lsdException w:name="Table Grid 1" w:semiHidden="1" w:unhideWhenUsed="1"/>
-    <w:lsdException w:name="Table Grid 2" w:semiHidden="1" w:unhideWhenUsed="1"/>
-    <w:lsdException w:name="Table Grid 3" w:semiHidden="1" w:unhideWhenUsed="1"/>
-    <w:lsdException w:name="Table Grid 4" w:semiHidden="1" w:unhideWhenUsed="1"/>
-    <w:lsdException w:name="Table Grid 5" w:semiHidden="1" w:unhideWhenUsed="1"/>
-    <w:lsdException w:name="Table Grid 6" w:semiHidden="1" w:unhideWhenUsed="1"/>
-    <w:lsdException w:name="Table Grid 7" w:semiHidden="1" w:unhideWhenUsed="1"/>
-    <w:lsdException w:name="Table Grid 8" w:semiHidden="1" w:unhideWhenUsed="1"/>
-    <w:lsdException w:name="Table List 1" w:semiHidden="1" w:unhideWhenUsed="1"/>
-    <w:lsdException w:name="Table List 2" w:semiHidden="1" w:unhideWhenUsed="1"/>
-    <w:lsdException w:name="Table List 3" w:semiHidden="1" w:unhideWhenUsed="1"/>
-    <w:lsdException w:name="Table List 4" w:semiHidden="1" w:unhideWhenUsed="1"/>
-    <w:lsdException w:name="Table List 5" w:semiHidden="1" w:unhideWhenUsed="1"/>
-    <w:lsdException w:name="Table List 6" w:semiHidden="1" w:unhideWhenUsed="1"/>
-    <w:lsdException w:name="Table List 7" w:semiHidden="1" w:unhideWhenUsed="1"/>
-    <w:lsdException w:name="Table List 8" w:semiHidden="1" w:unhideWhenUsed="1"/>
-    <w:lsdException w:name="Table 3D effects 1" w:semiHidden="1" w:unhideWhenUsed="1"/>
-    <w:lsdException w:name="Table 3D effects 2" w:semiHidden="1" w:unhideWhenUsed="1"/>
-    <w:lsdException w:name="Table 3D effects 3" w:semiHidden="1" w:unhideWhenUsed="1"/>
-    <w:lsdException w:name="Table Contemporary" w:semiHidden="1" w:unhideWhenUsed="1"/>
-    <w:lsdException w:name="Table Elegant" w:semiHidden="1" w:unhideWhenUsed="1"/>
-    <w:lsdException w:name="Table Professional" w:semiHidden="1" w:unhideWhenUsed="1"/>
-    <w:lsdException w:name="Table Subtle 1" w:semiHidden="1" w:unhideWhenUsed="1"/>
-    <w:lsdException w:name="Table Subtle 2" w:semiHidden="1" w:unhideWhenUsed="1"/>
-    <w:lsdException w:name="Table Web 1" w:semiHidden="1" w:unhideWhenUsed="1"/>
-    <w:lsdException w:name="Table Web 2" w:semiHidden="1" w:unhideWhenUsed="1"/>
-    <w:lsdException w:name="Table Web 3" w:semiHidden="1" w:unhideWhenUsed="1"/>
-    <w:lsdException w:name="Balloon Text" w:semiHidden="1" w:unhideWhenUsed="1"/>
-    <w:lsdException w:name="Table Grid" w:uiPriority="39"/>
-    <w:lsdException w:name="Table Theme" w:semiHidden="1" w:unhideWhenUsed="1"/>
-    <w:lsdException w:name="Placeholder Text" w:semiHidden="1"/>
-    <w:lsdException w:name="No Spacing" w:uiPriority="1" w:qFormat="1"/>
-    <w:lsdException w:name="Light Shading" w:uiPriority="60"/>
-    <w:lsdException w:name="Light List" w:uiPriority="61"/>
-    <w:lsdException w:name="Light Grid" w:uiPriority="62"/>
-    <w:lsdException w:name="Medium Shading 1" w:uiPriority="63"/>
-    <w:lsdException w:name="Medium Shading 2" w:uiPriority="64"/>
-    <w:lsdException w:name="Medium List 1" w:uiPriority="65"/>
-    <w:lsdException w:name="Medium List 2" w:uiPriority="66"/>
-    <w:lsdException w:name="Medium Grid 1" w:uiPriority="67"/>
-    <w:lsdException w:name="Medium Grid 2" w:uiPriority="68"/>
-    <w:lsdException w:name="Medium Grid 3" w:uiPriority="69"/>
-    <w:lsdException w:name="Dark List" w:uiPriority="70"/>
-    <w:lsdException w:name="Colorful Shading" w:uiPriority="71"/>
-    <w:lsdException w:name="Colorful List" w:uiPriority="72"/>
-    <w:lsdException w:name="Colorful Grid" w:uiPriority="73"/>
-    <w:lsdException w:name="Light Shading Accent 1" w:uiPriority="60"/>
-    <w:lsdException w:name="Light List Accent 1" w:uiPriority="61"/>
-    <w:lsdException w:name="Light Grid Accent 1" w:uiPriority="62"/>
-    <w:lsdException w:name="Medium Shading 1 Accent 1" w:uiPriority="63"/>
-    <w:lsdException w:name="Medium Shading 2 Accent 1" w:uiPriority="64"/>
-    <w:lsdException w:name="Medium List 1 Accent 1" w:uiPriority="65"/>
-    <w:lsdException w:name="Revision" w:semiHidden="1"/>
-    <w:lsdException w:name="List Paragraph" w:uiPriority="34" w:qFormat="1"/>
-    <w:lsdException w:name="Quote" w:uiPriority="29" w:qFormat="1"/>
-    <w:lsdException w:name="Intense Quote" w:uiPriority="30" w:qFormat="1"/>
-    <w:lsdException w:name="Medium List 2 Accent 1" w:uiPriority="66"/>
-    <w:lsdException w:name="Medium Grid 1 Accent 1" w:uiPriority="67"/>
-    <w:lsdException w:name="Medium Grid 2 Accent 1" w:uiPriority="68"/>
-    <w:lsdException w:name="Medium Grid 3 Accent 1" w:uiPriority="69"/>
-    <w:lsdException w:name="Dark List Accent 1" w:uiPriority="70"/>
-    <w:lsdException w:name="Colorful Shading Accent 1" w:uiPriority="71"/>
-    <w:lsdException w:name="Colorful List Accent 1" w:uiPriority="72"/>
-    <w:lsdException w:name="Colorful Grid Accent 1" w:uiPriority="73"/>
-    <w:lsdException w:name="Light Shading Accent 2" w:uiPriority="60"/>
-    <w:lsdException w:name="Light List Accent 2" w:uiPriority="61"/>
-    <w:lsdException w:name="Light Grid Accent 2" w:uiPriority="62"/>
-    <w:lsdException w:name="Medium Shading 1 Accent 2" w:uiPriority="63"/>
-    <w:lsdException w:name="Medium Shading 2 Accent 2" w:uiPriority="64"/>
-    <w:lsdException w:name="Medium List 1 Accent 2" w:uiPriority="65"/>
-    <w:lsdException w:name="Medium List 2 Accent 2" w:uiPriority="66"/>
-    <w:lsdException w:name="Medium Grid 1 Accent 2" w:uiPriority="67"/>
-    <w:lsdException w:name="Medium Grid 2 Accent 2" w:uiPriority="68"/>
-    <w:lsdException w:name="Medium Grid 3 Accent 2" w:uiPriority="69"/>
-    <w:lsdException w:name="Dark List Accent 2" w:uiPriority="70"/>
-    <w:lsdException w:name="Colorful Shading Accent 2" w:uiPriority="71"/>
-    <w:lsdException w:name="Colorful List Accent 2" w:uiPriority="72"/>
-    <w:lsdException w:name="Colorful Grid Accent 2" w:uiPriority="73"/>
-    <w:lsdException w:name="Light Shading Accent 3" w:uiPriority="60"/>
-    <w:lsdException w:name="Light List Accent 3" w:uiPriority="61"/>
-    <w:lsdException w:name="Light Grid Accent 3" w:uiPriority="62"/>
-    <w:lsdException w:name="Medium Shading 1 Accent 3" w:uiPriority="63"/>
-    <w:lsdException w:name="Medium Shading 2 Accent 3" w:uiPriority="64"/>
-    <w:lsdException w:name="Medium List 1 Accent 3" w:uiPriority="65"/>
-    <w:lsdException w:name="Medium List 2 Accent 3" w:uiPriority="66"/>
-    <w:lsdException w:name="Medium Grid 1 Accent 3" w:uiPriority="67"/>
-    <w:lsdException w:name="Medium Grid 2 Accent 3" w:uiPriority="68"/>
-    <w:lsdException w:name="Medium Grid 3 Accent 3" w:uiPriority="69"/>
-    <w:lsdException w:name="Dark List Accent 3" w:uiPriority="70"/>
-    <w:lsdException w:name="Colorful Shading Accent 3" w:uiPriority="71"/>
-    <w:lsdException w:name="Colorful List Accent 3" w:uiPriority="72"/>
-    <w:lsdException w:name="Colorful Grid Accent 3" w:uiPriority="73"/>
-    <w:lsdException w:name="Light Shading Accent 4" w:uiPriority="60"/>
-    <w:lsdException w:name="Light List Accent 4" w:uiPriority="61"/>
-    <w:lsdException w:name="Light Grid Accent 4" w:uiPriority="62"/>
-    <w:lsdException w:name="Medium Shading 1 Accent 4" w:uiPriority="63"/>
-    <w:lsdException w:name="Medium Shading 2 Accent 4" w:uiPriority="64"/>
-    <w:lsdException w:name="Medium List 1 Accent 4" w:uiPriority="65"/>
-    <w:lsdException w:name="Medium List 2 Accent 4" w:uiPriority="66"/>
-    <w:lsdException w:name="Medium Grid 1 Accent 4" w:uiPriority="67"/>
-    <w:lsdException w:name="Medium Grid 2 Accent 4" w:uiPriority="68"/>
-    <w:lsdException w:name="Medium Grid 3 Accent 4" w:uiPriority="69"/>
-    <w:lsdException w:name="Dark List Accent 4" w:uiPriority="70"/>
-    <w:lsdException w:name="Colorful Shading Accent 4" w:uiPriority="71"/>
-    <w:lsdException w:name="Colorful List Accent 4" w:uiPriority="72"/>
-    <w:lsdException w:name="Colorful Grid Accent 4" w:uiPriority="73"/>
-    <w:lsdException w:name="Light Shading Accent 5" w:uiPriority="60"/>
-    <w:lsdException w:name="Light List Accent 5" w:uiPriority="61"/>
-    <w:lsdException w:name="Light Grid Accent 5" w:uiPriority="62"/>
-    <w:lsdException w:name="Medium Shading 1 Accent 5" w:uiPriority="63"/>
-    <w:lsdException w:name="Medium Shading 2 Accent 5" w:uiPriority="64"/>
-    <w:lsdException w:name="Medium List 1 Accent 5" w:uiPriority="65"/>
-    <w:lsdException w:name="Medium List 2 Accent 5" w:uiPriority="66"/>
-    <w:lsdException w:name="Medium Grid 1 Accent 5" w:uiPriority="67"/>
-    <w:lsdException w:name="Medium Grid 2 Accent 5" w:uiPriority="68"/>
-    <w:lsdException w:name="Medium Grid 3 Accent 5" w:uiPriority="69"/>
-    <w:lsdException w:name="Dark List Accent 5" w:uiPriority="70"/>
-    <w:lsdException w:name="Colorful Shading Accent 5" w:uiPriority="71"/>
-    <w:lsdException w:name="Colorful List Accent 5" w:uiPriority="72"/>
-    <w:lsdException w:name="Colorful Grid Accent 5" w:uiPriority="73"/>
-    <w:lsdException w:name="Light Shading Accent 6" w:uiPriority="60"/>
-    <w:lsdException w:name="Light List Accent 6" w:uiPriority="61"/>
-    <w:lsdException w:name="Light Grid Accent 6" w:uiPriority="62"/>
-    <w:lsdException w:name="Medium Shading 1 Accent 6" w:uiPriority="63"/>
-    <w:lsdException w:name="Medium Shading 2 Accent 6" w:uiPriority="64"/>
-    <w:lsdException w:name="Medium List 1 Accent 6" w:uiPriority="65"/>
-    <w:lsdException w:name="Medium List 2 Accent 6" w:uiPriority="66"/>
-    <w:lsdException w:name="Medium Grid 1 Accent 6" w:uiPriority="67"/>
-    <w:lsdException w:name="Medium Grid 2 Accent 6" w:uiPriority="68"/>
-    <w:lsdException w:name="Medium Grid 3 Accent 6" w:uiPriority="69"/>
-    <w:lsdException w:name="Dark List Accent 6" w:uiPriority="70"/>
-    <w:lsdException w:name="Colorful Shading Accent 6" w:uiPriority="71"/>
-    <w:lsdException w:name="Colorful List Accent 6" w:uiPriority="72"/>
-    <w:lsdException w:name="Colorful Grid Accent 6" w:uiPriority="73"/>
-    <w:lsdException w:name="Subtle Emphasis" w:uiPriority="19" w:qFormat="1"/>
-    <w:lsdException w:name="Intense Emphasis" w:uiPriority="21" w:qFormat="1"/>
-    <w:lsdException w:name="Subtle Reference" w:uiPriority="31" w:qFormat="1"/>
-    <w:lsdException w:name="Intense Reference" w:uiPriority="32" w:qFormat="1"/>
-    <w:lsdException w:name="Book Title" w:uiPriority="33" w:qFormat="1"/>
-    <w:lsdException w:name="Bibliography" w:semiHidden="1" w:uiPriority="37" w:unhideWhenUsed="1"/>
-    <w:lsdException w:name="TOC Heading" w:semiHidden="1" w:uiPriority="39" w:unhideWhenUsed="1" w:qFormat="1"/>
-    <w:lsdException w:name="Plain Table 1" w:uiPriority="41"/>
-    <w:lsdException w:name="Plain Table 2" w:uiPriority="42"/>
-    <w:lsdException w:name="Plain Table 3" w:uiPriority="43"/>
-    <w:lsdException w:name="Plain Table 4" w:uiPriority="44"/>
-    <w:lsdException w:name="Plain Table 5" w:uiPriority="45"/>
-    <w:lsdException w:name="Grid Table Light" w:uiPriority="40"/>
-    <w:lsdException w:name="Grid Table 1 Light" w:uiPriority="46"/>
-    <w:lsdException w:name="Grid Table 2" w:uiPriority="47"/>
-    <w:lsdException w:name="Grid Table 3" w:uiPriority="48"/>
-    <w:lsdException w:name="Grid Table 4" w:uiPriority="49"/>
-    <w:lsdException w:name="Grid Table 5 Dark" w:uiPriority="50"/>
-    <w:lsdException w:name="Grid Table 6 Colorful" w:uiPriority="51"/>
-    <w:lsdException w:name="Grid Table 7 Colorful" w:uiPriority="52"/>
-    <w:lsdException w:name="Grid Table 1 Light Accent 1" w:uiPriority="46"/>
-    <w:lsdException w:name="Grid Table 2 Accent 1" w:uiPriority="47"/>
-    <w:lsdException w:name="Grid Table 3 Accent 1" w:uiPriority="48"/>
-    <w:lsdException w:name="Grid Table 4 Accent 1" w:uiPriority="49"/>
-    <w:lsdException w:name="Grid Table 5 Dark Accent 1" w:uiPriority="50"/>
-    <w:lsdException w:name="Grid Table 6 Colorful Accent 1" w:uiPriority="51"/>
-    <w:lsdException w:name="Grid Table 7 Colorful Accent 1" w:uiPriority="52"/>
-    <w:lsdException w:name="Grid Table 1 Light Accent 2" w:uiPriority="46"/>
-    <w:lsdException w:name="Grid Table 2 Accent 2" w:uiPriority="47"/>
-    <w:lsdException w:name="Grid Table 3 Accent 2" w:uiPriority="48"/>
-    <w:lsdException w:name="Grid Table 4 Accent 2" w:uiPriority="49"/>
-    <w:lsdException w:name="Grid Table 5 Dark Accent 2" w:uiPriority="50"/>
-    <w:lsdException w:name="Grid Table 6 Colorful Accent 2" w:uiPriority="51"/>
-    <w:lsdException w:name="Grid Table 7 Colorful Accent 2" w:uiPriority="52"/>
-    <w:lsdException w:name="Grid Table 1 Light Accent 3" w:uiPriority="46"/>
-    <w:lsdException w:name="Grid Table 2 Accent 3" w:uiPriority="47"/>
-    <w:lsdException w:name="Grid Table 3 Accent 3" w:uiPriority="48"/>
-    <w:lsdException w:name="Grid Table 4 Accent 3" w:uiPriority="49"/>
-    <w:lsdException w:name="Grid Table 5 Dark Accent 3" w:uiPriority="50"/>
-    <w:lsdException w:name="Grid Table 6 Colorful Accent 3" w:uiPriority="51"/>
-    <w:lsdException w:name="Grid Table 7 Colorful Accent 3" w:uiPriority="52"/>
-    <w:lsdException w:name="Grid Table 1 Light Accent 4" w:uiPriority="46"/>
-    <w:lsdException w:name="Grid Table 2 Accent 4" w:uiPriority="47"/>
-    <w:lsdException w:name="Grid Table 3 Accent 4" w:uiPriority="48"/>
-    <w:lsdException w:name="Grid Table 4 Accent 4" w:uiPriority="49"/>
-    <w:lsdException w:name="Grid Table 5 Dark Accent 4" w:uiPriority="50"/>
-    <w:lsdException w:name="Grid Table 6 Colorful Accent 4" w:uiPriority="51"/>
-    <w:lsdException w:name="Grid Table 7 Colorful Accent 4" w:uiPriority="52"/>
-    <w:lsdException w:name="Grid Table 1 Light Accent 5" w:uiPriority="46"/>
-    <w:lsdException w:name="Grid Table 2 Accent 5" w:uiPriority="47"/>
-    <w:lsdException w:name="Grid Table 3 Accent 5" w:uiPriority="48"/>
-    <w:lsdException w:name="Grid Table 4 Accent 5" w:uiPriority="49"/>
-    <w:lsdException w:name="Grid Table 5 Dark Accent 5" w:uiPriority="50"/>
-    <w:lsdException w:name="Grid Table 6 Colorful Accent 5" w:uiPriority="51"/>
-    <w:lsdException w:name="Grid Table 7 Colorful Accent 5" w:uiPriority="52"/>
-    <w:lsdException w:name="Grid Table 1 Light Accent 6" w:uiPriority="46"/>
-    <w:lsdException w:name="Grid Table 2 Accent 6" w:uiPriority="47"/>
-    <w:lsdException w:name="Grid Table 3 Accent 6" w:uiPriority="48"/>
-    <w:lsdException w:name="Grid Table 4 Accent 6" w:uiPriority="49"/>
-    <w:lsdException w:name="Grid Table 5 Dark Accent 6" w:uiPriority="50"/>
-    <w:lsdException w:name="Grid Table 6 Colorful Accent 6" w:uiPriority="51"/>
-    <w:lsdException w:name="Grid Table 7 Colorful Accent 6" w:uiPriority="52"/>
-    <w:lsdException w:name="List Table 1 Light" w:uiPriority="46"/>
-    <w:lsdException w:name="List Table 2" w:uiPriority="47"/>
-    <w:lsdException w:name="List Table 3" w:uiPriority="48"/>
-    <w:lsdException w:name="List Table 4" w:uiPriority="49"/>
-    <w:lsdException w:name="List Table 5 Dark" w:uiPriority="50"/>
-    <w:lsdException w:name="List Table 6 Colorful" w:uiPriority="51"/>
-    <w:lsdException w:name="List Table 7 Colorful" w:uiPriority="52"/>
-    <w:lsdException w:name="List Table 1 Light Accent 1" w:uiPriority="46"/>
-    <w:lsdException w:name="List Table 2 Accent 1" w:uiPriority="47"/>
-    <w:lsdException w:name="List Table 3 Accent 1" w:uiPriority="48"/>
-    <w:lsdException w:name="List Table 4 Accent 1" w:uiPriority="49"/>
-    <w:lsdException w:name="List Table 5 Dark Accent 1" w:uiPriority="50"/>
-    <w:lsdException w:name="List Table 6 Colorful Accent 1" w:uiPriority="51"/>
-    <w:lsdException w:name="List Table 7 Colorful Accent 1" w:uiPriority="52"/>
-    <w:lsdException w:name="List Table 1 Light Accent 2" w:uiPriority="46"/>
-    <w:lsdException w:name="List Table 2 Accent 2" w:uiPriority="47"/>
-    <w:lsdException w:name="List Table 3 Accent 2" w:uiPriority="48"/>
-    <w:lsdException w:name="List Table 4 Accent 2" w:uiPriority="49"/>
-    <w:lsdException w:name="List Table 5 Dark Accent 2" w:uiPriority="50"/>
-    <w:lsdException w:name="List Table 6 Colorful Accent 2" w:uiPriority="51"/>
-    <w:lsdException w:name="List Table 7 Colorful Accent 2" w:uiPriority="52"/>
-    <w:lsdException w:name="List Table 1 Light Accent 3" w:uiPriority="46"/>
-    <w:lsdException w:name="List Table 2 Accent 3" w:uiPriority="47"/>
-    <w:lsdException w:name="List Table 3 Accent 3" w:uiPriority="48"/>
-    <w:lsdException w:name="List Table 4 Accent 3" w:uiPriority="49"/>
-    <w:lsdException w:name="List Table 5 Dark Accent 3" w:uiPriority="50"/>
-    <w:lsdException w:name="List Table 6 Colorful Accent 3" w:uiPriority="51"/>
-    <w:lsdException w:name="List Table 7 Colorful Accent 3" w:uiPriority="52"/>
-    <w:lsdException w:name="List Table 1 Light Accent 4" w:uiPriority="46"/>
-    <w:lsdException w:name="List Table 2 Accent 4" w:uiPriority="47"/>
-    <w:lsdException w:name="List Table 3 Accent 4" w:uiPriority="48"/>
-    <w:lsdException w:name="List Table 4 Accent 4" w:uiPriority="49"/>
-    <w:lsdException w:name="List Table 5 Dark Accent 4" w:uiPriority="50"/>
-    <w:lsdException w:name="List Table 6 Colorful Accent 4" w:uiPriority="51"/>
-    <w:lsdException w:name="List Table 7 Colorful Accent 4" w:uiPriority="52"/>
-    <w:lsdException w:name="List Table 1 Light Accent 5" w:uiPriority="46"/>
-    <w:lsdException w:name="List Table 2 Accent 5" w:uiPriority="47"/>
-    <w:lsdException w:name="List Table 3 Accent 5" w:uiPriority="48"/>
-    <w:lsdException w:name="List Table 4 Accent 5" w:uiPriority="49"/>
-    <w:lsdException w:name="List Table 5 Dark Accent 5" w:uiPriority="50"/>
-    <w:lsdException w:name="List Table 6 Colorful Accent 5" w:uiPriority="51"/>
-    <w:lsdException w:name="List Table 7 Colorful Accent 5" w:uiPriority="52"/>
-    <w:lsdException w:name="List Table 1 Light Accent 6" w:uiPriority="46"/>
-    <w:lsdException w:name="List Table 2 Accent 6" w:uiPriority="47"/>
-    <w:lsdException w:name="List Table 3 Accent 6" w:uiPriority="48"/>
-    <w:lsdException w:name="List Table 4 Accent 6" w:uiPriority="49"/>
-    <w:lsdException w:name="List Table 5 Dark Accent 6" w:uiPriority="50"/>
-    <w:lsdException w:name="List Table 6 Colorful Accent 6" w:uiPriority="51"/>
-    <w:lsdException w:name="List Table 7 Colorful Accent 6" w:uiPriority="52"/>
+  <w:latentStyles w:defLockedState="0" w:defUIPriority="99" w:defSemiHidden="1" w:defUnhideWhenUsed="1" w:defQFormat="0" w:count="267">
+    <w:lsdException w:name="Normal" w:semiHidden="0" w:uiPriority="0" w:unhideWhenUsed="0" w:qFormat="1"/>
+    <w:lsdException w:name="heading 1" w:semiHidden="0" w:uiPriority="9" w:unhideWhenUsed="0" w:qFormat="1"/>
+    <w:lsdException w:name="heading 2" w:uiPriority="9" w:qFormat="1"/>
+    <w:lsdException w:name="heading 3" w:uiPriority="9" w:qFormat="1"/>
+    <w:lsdException w:name="heading 4" w:uiPriority="9" w:qFormat="1"/>
+    <w:lsdException w:name="heading 5" w:uiPriority="9" w:qFormat="1"/>
+    <w:lsdException w:name="heading 6" w:uiPriority="9" w:qFormat="1"/>
+    <w:lsdException w:name="heading 7" w:uiPriority="9" w:qFormat="1"/>
+    <w:lsdException w:name="heading 8" w:uiPriority="9" w:qFormat="1"/>
+    <w:lsdException w:name="heading 9" w:uiPriority="9" w:qFormat="1"/>
+    <w:lsdException w:name="toc 1" w:uiPriority="39"/>
+    <w:lsdException w:name="toc 2" w:uiPriority="39"/>
+    <w:lsdException w:name="toc 3" w:uiPriority="39"/>
+    <w:lsdException w:name="toc 4" w:uiPriority="39"/>
+    <w:lsdException w:name="toc 5" w:uiPriority="39"/>
+    <w:lsdException w:name="toc 6" w:uiPriority="39"/>
+    <w:lsdException w:name="toc 7" w:uiPriority="39"/>
+    <w:lsdException w:name="toc 8" w:uiPriority="39"/>
+    <w:lsdException w:name="toc 9" w:uiPriority="39"/>
+    <w:lsdException w:name="caption" w:uiPriority="35" w:qFormat="1"/>
+    <w:lsdException w:name="Title" w:semiHidden="0" w:uiPriority="10" w:unhideWhenUsed="0" w:qFormat="1"/>
+    <w:lsdException w:name="Default Paragraph Font" w:uiPriority="1"/>
+    <w:lsdException w:name="Subtitle" w:semiHidden="0" w:uiPriority="11" w:unhideWhenUsed="0" w:qFormat="1"/>
+    <w:lsdException w:name="Strong" w:semiHidden="0" w:uiPriority="22" w:unhideWhenUsed="0" w:qFormat="1"/>
+    <w:lsdException w:name="Emphasis" w:semiHidden="0" w:uiPriority="20" w:unhideWhenUsed="0" w:qFormat="1"/>
+    <w:lsdException w:name="Table Grid" w:semiHidden="0" w:uiPriority="39" w:unhideWhenUsed="0"/>
+    <w:lsdException w:name="Placeholder Text" w:unhideWhenUsed="0"/>
+    <w:lsdException w:name="No Spacing" w:semiHidden="0" w:uiPriority="1" w:unhideWhenUsed="0" w:qFormat="1"/>
+    <w:lsdException w:name="Light Shading" w:semiHidden="0" w:uiPriority="60" w:unhideWhenUsed="0"/>
+    <w:lsdException w:name="Light List" w:semiHidden="0" w:uiPriority="61" w:unhideWhenUsed="0"/>
+    <w:lsdException w:name="Light Grid" w:semiHidden="0" w:uiPriority="62" w:unhideWhenUsed="0"/>
+    <w:lsdException w:name="Medium Shading 1" w:semiHidden="0" w:uiPriority="63" w:unhideWhenUsed="0"/>
+    <w:lsdException w:name="Medium Shading 2" w:semiHidden="0" w:uiPriority="64" w:unhideWhenUsed="0"/>
+    <w:lsdException w:name="Medium List 1" w:semiHidden="0" w:uiPriority="65" w:unhideWhenUsed="0"/>
+    <w:lsdException w:name="Medium List 2" w:semiHidden="0" w:uiPriority="66" w:unhideWhenUsed="0"/>
+    <w:lsdException w:name="Medium Grid 1" w:semiHidden="0" w:uiPriority="67" w:unhideWhenUsed="0"/>
+    <w:lsdException w:name="Medium Grid 2" w:semiHidden="0" w:uiPriority="68" w:unhideWhenUsed="0"/>
+    <w:lsdException w:name="Medium Grid 3" w:semiHidden="0" w:uiPriority="69" w:unhideWhenUsed="0"/>
+    <w:lsdException w:name="Dark List" w:semiHidden="0" w:uiPriority="70" w:unhideWhenUsed="0"/>
+    <w:lsdException w:name="Colorful Shading" w:semiHidden="0" w:uiPriority="71" w:unhideWhenUsed="0"/>
+    <w:lsdException w:name="Colorful List" w:semiHidden="0" w:uiPriority="72" w:unhideWhenUsed="0"/>
+    <w:lsdException w:name="Colorful Grid" w:semiHidden="0" w:uiPriority="73" w:unhideWhenUsed="0"/>
+    <w:lsdException w:name="Light Shading Accent 1" w:semiHidden="0" w:uiPriority="60" w:unhideWhenUsed="0"/>
+    <w:lsdException w:name="Light List Accent 1" w:semiHidden="0" w:uiPriority="61" w:unhideWhenUsed="0"/>
+    <w:lsdException w:name="Light Grid Accent 1" w:semiHidden="0" w:uiPriority="62" w:unhideWhenUsed="0"/>
+    <w:lsdException w:name="Medium Shading 1 Accent 1" w:semiHidden="0" w:uiPriority="63" w:unhideWhenUsed="0"/>
+    <w:lsdException w:name="Medium Shading 2 Accent 1" w:semiHidden="0" w:uiPriority="64" w:unhideWhenUsed="0"/>
+    <w:lsdException w:name="Medium List 1 Accent 1" w:semiHidden="0" w:uiPriority="65" w:unhideWhenUsed="0"/>
+    <w:lsdException w:name="Revision" w:unhideWhenUsed="0"/>
+    <w:lsdException w:name="List Paragraph" w:semiHidden="0" w:uiPriority="34" w:unhideWhenUsed="0" w:qFormat="1"/>
+    <w:lsdException w:name="Quote" w:semiHidden="0" w:uiPriority="29" w:unhideWhenUsed="0" w:qFormat="1"/>
+    <w:lsdException w:name="Intense Quote" w:semiHidden="0" w:uiPriority="30" w:unhideWhenUsed="0" w:qFormat="1"/>
+    <w:lsdException w:name="Medium List 2 Accent 1" w:semiHidden="0" w:uiPriority="66" w:unhideWhenUsed="0"/>
+    <w:lsdException w:name="Medium Grid 1 Accent 1" w:semiHidden="0" w:uiPriority="67" w:unhideWhenUsed="0"/>
+    <w:lsdException w:name="Medium Grid 2 Accent 1" w:semiHidden="0" w:uiPriority="68" w:unhideWhenUsed="0"/>
+    <w:lsdException w:name="Medium Grid 3 Accent 1" w:semiHidden="0" w:uiPriority="69" w:unhideWhenUsed="0"/>
+    <w:lsdException w:name="Dark List Accent 1" w:semiHidden="0" w:uiPriority="70" w:unhideWhenUsed="0"/>
+    <w:lsdException w:name="Colorful Shading Accent 1" w:semiHidden="0" w:uiPriority="71" w:unhideWhenUsed="0"/>
+    <w:lsdException w:name="Colorful List Accent 1" w:semiHidden="0" w:uiPriority="72" w:unhideWhenUsed="0"/>
+    <w:lsdException w:name="Colorful Grid Accent 1" w:semiHidden="0" w:uiPriority="73" w:unhideWhenUsed="0"/>
+    <w:lsdException w:name="Light Shading Accent 2" w:semiHidden="0" w:uiPriority="60" w:unhideWhenUsed="0"/>
+    <w:lsdException w:name="Light List Accent 2" w:semiHidden="0" w:uiPriority="61" w:unhideWhenUsed="0"/>
+    <w:lsdException w:name="Light Grid Accent 2" w:semiHidden="0" w:uiPriority="62" w:unhideWhenUsed="0"/>
+    <w:lsdException w:name="Medium Shading 1 Accent 2" w:semiHidden="0" w:uiPriority="63" w:unhideWhenUsed="0"/>
+    <w:lsdException w:name="Medium Shading 2 Accent 2" w:semiHidden="0" w:uiPriority="64" w:unhideWhenUsed="0"/>
+    <w:lsdException w:name="Medium List 1 Accent 2" w:semiHidden="0" w:uiPriority="65" w:unhideWhenUsed="0"/>
+    <w:lsdException w:name="Medium List 2 Accent 2" w:semiHidden="0" w:uiPriority="66" w:unhideWhenUsed="0"/>
+    <w:lsdException w:name="Medium Grid 1 Accent 2" w:semiHidden="0" w:uiPriority="67" w:unhideWhenUsed="0"/>
+    <w:lsdException w:name="Medium Grid 2 Accent 2" w:semiHidden="0" w:uiPriority="68" w:unhideWhenUsed="0"/>
+    <w:lsdException w:name="Medium Grid 3 Accent 2" w:semiHidden="0" w:uiPriority="69" w:unhideWhenUsed="0"/>
+    <w:lsdException w:name="Dark List Accent 2" w:semiHidden="0" w:uiPriority="70" w:unhideWhenUsed="0"/>
+    <w:lsdException w:name="Colorful Shading Accent 2" w:semiHidden="0" w:uiPriority="71" w:unhideWhenUsed="0"/>
+    <w:lsdException w:name="Colorful List Accent 2" w:semiHidden="0" w:uiPriority="72" w:unhideWhenUsed="0"/>
+    <w:lsdException w:name="Colorful Grid Accent 2" w:semiHidden="0" w:uiPriority="73" w:unhideWhenUsed="0"/>
+    <w:lsdException w:name="Light Shading Accent 3" w:semiHidden="0" w:uiPriority="60" w:unhideWhenUsed="0"/>
+    <w:lsdException w:name="Light List Accent 3" w:semiHidden="0" w:uiPriority="61" w:unhideWhenUsed="0"/>
+    <w:lsdException w:name="Light Grid Accent 3" w:semiHidden="0" w:uiPriority="62" w:unhideWhenUsed="0"/>
+    <w:lsdException w:name="Medium Shading 1 Accent 3" w:semiHidden="0" w:uiPriority="63" w:unhideWhenUsed="0"/>
+    <w:lsdException w:name="Medium Shading 2 Accent 3" w:semiHidden="0" w:uiPriority="64" w:unhideWhenUsed="0"/>
+    <w:lsdException w:name="Medium List 1 Accent 3" w:semiHidden="0" w:uiPriority="65" w:unhideWhenUsed="0"/>
+    <w:lsdException w:name="Medium List 2 Accent 3" w:semiHidden="0" w:uiPriority="66" w:unhideWhenUsed="0"/>
+    <w:lsdException w:name="Medium Grid 1 Accent 3" w:semiHidden="0" w:uiPriority="67" w:unhideWhenUsed="0"/>
+    <w:lsdException w:name="Medium Grid 2 Accent 3" w:semiHidden="0" w:uiPriority="68" w:unhideWhenUsed="0"/>
+    <w:lsdException w:name="Medium Grid 3 Accent 3" w:semiHidden="0" w:uiPriority="69" w:unhideWhenUsed="0"/>
+    <w:lsdException w:name="Dark List Accent 3" w:semiHidden="0" w:uiPriority="70" w:unhideWhenUsed="0"/>
+    <w:lsdException w:name="Colorful Shading Accent 3" w:semiHidden="0" w:uiPriority="71" w:unhideWhenUsed="0"/>
+    <w:lsdException w:name="Colorful List Accent 3" w:semiHidden="0" w:uiPriority="72" w:unhideWhenUsed="0"/>
+    <w:lsdException w:name="Colorful Grid Accent 3" w:semiHidden="0" w:uiPriority="73" w:unhideWhenUsed="0"/>
+    <w:lsdException w:name="Light Shading Accent 4" w:semiHidden="0" w:uiPriority="60" w:unhideWhenUsed="0"/>
+    <w:lsdException w:name="Light List Accent 4" w:semiHidden="0" w:uiPriority="61" w:unhideWhenUsed="0"/>
+    <w:lsdException w:name="Light Grid Accent 4" w:semiHidden="0" w:uiPriority="62" w:unhideWhenUsed="0"/>
+    <w:lsdException w:name="Medium Shading 1 Accent 4" w:semiHidden="0" w:uiPriority="63" w:unhideWhenUsed="0"/>
+    <w:lsdException w:name="Medium Shading 2 Accent 4" w:semiHidden="0" w:uiPriority="64" w:unhideWhenUsed="0"/>
+    <w:lsdException w:name="Medium List 1 Accent 4" w:semiHidden="0" w:uiPriority="65" w:unhideWhenUsed="0"/>
+    <w:lsdException w:name="Medium List 2 Accent 4" w:semiHidden="0" w:uiPriority="66" w:unhideWhenUsed="0"/>
+    <w:lsdException w:name="Medium Grid 1 Accent 4" w:semiHidden="0" w:uiPriority="67" w:unhideWhenUsed="0"/>
+    <w:lsdException w:name="Medium Grid 2 Accent 4" w:semiHidden="0" w:uiPriority="68" w:unhideWhenUsed="0"/>
+    <w:lsdException w:name="Medium Grid 3 Accent 4" w:semiHidden="0" w:uiPriority="69" w:unhideWhenUsed="0"/>
+    <w:lsdException w:name="Dark List Accent 4" w:semiHidden="0" w:uiPriority="70" w:unhideWhenUsed="0"/>
+    <w:lsdException w:name="Colorful Shading Accent 4" w:semiHidden="0" w:uiPriority="71" w:unhideWhenUsed="0"/>
+    <w:lsdException w:name="Colorful List Accent 4" w:semiHidden="0" w:uiPriority="72" w:unhideWhenUsed="0"/>
+    <w:lsdException w:name="Colorful Grid Accent 4" w:semiHidden="0" w:uiPriority="73" w:unhideWhenUsed="0"/>
+    <w:lsdException w:name="Light Shading Accent 5" w:semiHidden="0" w:uiPriority="60" w:unhideWhenUsed="0"/>
+    <w:lsdException w:name="Light List Accent 5" w:semiHidden="0" w:uiPriority="61" w:unhideWhenUsed="0"/>
+    <w:lsdException w:name="Light Grid Accent 5" w:semiHidden="0" w:uiPriority="62" w:unhideWhenUsed="0"/>
+    <w:lsdException w:name="Medium Shading 1 Accent 5" w:semiHidden="0" w:uiPriority="63" w:unhideWhenUsed="0"/>
+    <w:lsdException w:name="Medium Shading 2 Accent 5" w:semiHidden="0" w:uiPriority="64" w:unhideWhenUsed="0"/>
+    <w:lsdException w:name="Medium List 1 Accent 5" w:semiHidden="0" w:uiPriority="65" w:unhideWhenUsed="0"/>
+    <w:lsdException w:name="Medium List 2 Accent 5" w:semiHidden="0" w:uiPriority="66" w:unhideWhenUsed="0"/>
+    <w:lsdException w:name="Medium Grid 1 Accent 5" w:semiHidden="0" w:uiPriority="67" w:unhideWhenUsed="0"/>
+    <w:lsdException w:name="Medium Grid 2 Accent 5" w:semiHidden="0" w:uiPriority="68" w:unhideWhenUsed="0"/>
+    <w:lsdException w:name="Medium Grid 3 Accent 5" w:semiHidden="0" w:uiPriority="69" w:unhideWhenUsed="0"/>
+    <w:lsdException w:name="Dark List Accent 5" w:semiHidden="0" w:uiPriority="70" w:unhideWhenUsed="0"/>
+    <w:lsdException w:name="Colorful Shading Accent 5" w:semiHidden="0" w:uiPriority="71" w:unhideWhenUsed="0"/>
+    <w:lsdException w:name="Colorful List Accent 5" w:semiHidden="0" w:uiPriority="72" w:unhideWhenUsed="0"/>
+    <w:lsdException w:name="Colorful Grid Accent 5" w:semiHidden="0" w:uiPriority="73" w:unhideWhenUsed="0"/>
+    <w:lsdException w:name="Light Shading Accent 6" w:semiHidden="0" w:uiPriority="60" w:unhideWhenUsed="0"/>
+    <w:lsdException w:name="Light List Accent 6" w:semiHidden="0" w:uiPriority="61" w:unhideWhenUsed="0"/>
+    <w:lsdException w:name="Light Grid Accent 6" w:semiHidden="0" w:uiPriority="62" w:unhideWhenUsed="0"/>
+    <w:lsdException w:name="Medium Shading 1 Accent 6" w:semiHidden="0" w:uiPriority="63" w:unhideWhenUsed="0"/>
+    <w:lsdException w:name="Medium Shading 2 Accent 6" w:semiHidden="0" w:uiPriority="64" w:unhideWhenUsed="0"/>
+    <w:lsdException w:name="Medium List 1 Accent 6" w:semiHidden="0" w:uiPriority="65" w:unhideWhenUsed="0"/>
+    <w:lsdException w:name="Medium List 2 Accent 6" w:semiHidden="0" w:uiPriority="66" w:unhideWhenUsed="0"/>
+    <w:lsdException w:name="Medium Grid 1 Accent 6" w:semiHidden="0" w:uiPriority="67" w:unhideWhenUsed="0"/>
+    <w:lsdException w:name="Medium Grid 2 Accent 6" w:semiHidden="0" w:uiPriority="68" w:unhideWhenUsed="0"/>
+    <w:lsdException w:name="Medium Grid 3 Accent 6" w:semiHidden="0" w:uiPriority="69" w:unhideWhenUsed="0"/>
+    <w:lsdException w:name="Dark List Accent 6" w:semiHidden="0" w:uiPriority="70" w:unhideWhenUsed="0"/>
+    <w:lsdException w:name="Colorful Shading Accent 6" w:semiHidden="0" w:uiPriority="71" w:unhideWhenUsed="0"/>
+    <w:lsdException w:name="Colorful List Accent 6" w:semiHidden="0" w:uiPriority="72" w:unhideWhenUsed="0"/>
+    <w:lsdException w:name="Colorful Grid Accent 6" w:semiHidden="0" w:uiPriority="73" w:unhideWhenUsed="0"/>
+    <w:lsdException w:name="Subtle Emphasis" w:semiHidden="0" w:uiPriority="19" w:unhideWhenUsed="0" w:qFormat="1"/>
+    <w:lsdException w:name="Intense Emphasis" w:semiHidden="0" w:uiPriority="21" w:unhideWhenUsed="0" w:qFormat="1"/>
+    <w:lsdException w:name="Subtle Reference" w:semiHidden="0" w:uiPriority="31" w:unhideWhenUsed="0" w:qFormat="1"/>
+    <w:lsdException w:name="Intense Reference" w:semiHidden="0" w:uiPriority="32" w:unhideWhenUsed="0" w:qFormat="1"/>
+    <w:lsdException w:name="Book Title" w:semiHidden="0" w:uiPriority="33" w:unhideWhenUsed="0" w:qFormat="1"/>
+    <w:lsdException w:name="Bibliography" w:uiPriority="37"/>
+    <w:lsdException w:name="TOC Heading" w:uiPriority="39" w:qFormat="1"/>
+  </w:latentStyles>
+  <w:style w:type="paragraph" w:default="1" w:styleId="Normal">
+    <w:name w:val="Normal"/>
+    <w:qFormat/>
+  </w:style>
+  <w:style w:type="character" w:default="1" w:styleId="Fuentedeprrafopredeter">
+    <w:name w:val="Default Paragraph Font"/>
+    <w:uiPriority w:val="1"/>
+    <w:semiHidden/>
+    <w:unhideWhenUsed/>
+  </w:style>
+  <w:style w:type="table" w:default="1" w:styleId="Tablanormal">
+    <w:name w:val="Normal Table"/>
+    <w:uiPriority w:val="99"/>
+    <w:semiHidden/>
+    <w:unhideWhenUsed/>
+    <w:tblPr>
+      <w:tblInd w:w="0" w:type="dxa"/>
+      <w:tblCellMar>
+        <w:top w:w="0" w:type="dxa"/>
+        <w:left w:w="108" w:type="dxa"/>
+        <w:bottom w:w="0" w:type="dxa"/>
+        <w:right w:w="108" w:type="dxa"/>
+      </w:tblCellMar>
+    </w:tblPr>
+  </w:style>
+  <w:style w:type="numbering" w:default="1" w:styleId="Sinlista">
+    <w:name w:val="No List"/>
+    <w:uiPriority w:val="99"/>
+    <w:semiHidden/>
+    <w:unhideWhenUsed/>
+  </w:style>
+  <w:style w:type="paragraph" w:customStyle="1" w:styleId="B0C499A5891343BA98B1D38506EFB115">
+    <w:name w:val="B0C499A5891343BA98B1D38506EFB115"/>
+    <w:rsid w:val="00650DAE"/>
+  </w:style>
+  <w:style w:type="paragraph" w:customStyle="1" w:styleId="FC5F33FE4DE045FC868D6F024FB273F4">
+    <w:name w:val="FC5F33FE4DE045FC868D6F024FB273F4"/>
+    <w:rsid w:val="00650DAE"/>
+  </w:style>
+  <w:style w:type="paragraph" w:customStyle="1" w:styleId="F1FEF3B32DD1419D81BF7542043E90F7">
+    <w:name w:val="F1FEF3B32DD1419D81BF7542043E90F7"/>
+    <w:rsid w:val="00650DAE"/>
+  </w:style>
+</w:styles>
+</file>
+
+<file path=word/glossary/stylesWithEffects.xml><?xml version="1.0" encoding="utf-8"?>
+<w:styles xmlns:wpc="http://schemas.microsoft.com/office/word/2010/wordprocessingCanvas" xmlns:mc="http://schemas.openxmlformats.org/markup-compatibility/2006" xmlns:o="urn:schemas-microsoft-com:office:office" xmlns:r="http://schemas.openxmlformats.org/officeDocument/2006/relationships" xmlns:m="http://schemas.openxmlformats.org/officeDocument/2006/math" xmlns:v="urn:schemas-microsoft-com:vml" xmlns:wp14="http://schemas.microsoft.com/office/word/2010/wordprocessingDrawing" xmlns:wp="http://schemas.openxmlformats.org/drawingml/2006/wordprocessingDrawing" xmlns:w10="urn:schemas-microsoft-com:office:word" xmlns:w="http://schemas.openxmlformats.org/wordprocessingml/2006/main" xmlns:w14="http://schemas.microsoft.com/office/word/2010/wordml" xmlns:wpg="http://schemas.microsoft.com/office/word/2010/wordprocessingGroup" xmlns:wpi="http://schemas.microsoft.com/office/word/2010/wordprocessingInk" xmlns:wne="http://schemas.microsoft.com/office/word/2006/wordml" xmlns:wps="http://schemas.microsoft.com/office/word/2010/wordprocessingShape" mc:Ignorable="w14 wp14">
+  <w:docDefaults>
+    <w:rPrDefault>
+      <w:rPr>
+        <w:rFonts w:asciiTheme="minorHAnsi" w:eastAsiaTheme="minorEastAsia" w:hAnsiTheme="minorHAnsi" w:cstheme="minorBidi"/>
+        <w:sz w:val="22"/>
+        <w:szCs w:val="22"/>
+        <w:lang w:val="es-419" w:eastAsia="es-419" w:bidi="ar-SA"/>
+      </w:rPr>
+    </w:rPrDefault>
+    <w:pPrDefault>
+      <w:pPr>
+        <w:spacing w:after="160" w:line="259" w:lineRule="auto"/>
+      </w:pPr>
+    </w:pPrDefault>
+  </w:docDefaults>
+  <w:latentStyles w:defLockedState="0" w:defUIPriority="99" w:defSemiHidden="1" w:defUnhideWhenUsed="1" w:defQFormat="0" w:count="267">
+    <w:lsdException w:name="Normal" w:semiHidden="0" w:uiPriority="0" w:unhideWhenUsed="0" w:qFormat="1"/>
+    <w:lsdException w:name="heading 1" w:semiHidden="0" w:uiPriority="9" w:unhideWhenUsed="0" w:qFormat="1"/>
+    <w:lsdException w:name="heading 2" w:uiPriority="9" w:qFormat="1"/>
+    <w:lsdException w:name="heading 3" w:uiPriority="9" w:qFormat="1"/>
+    <w:lsdException w:name="heading 4" w:uiPriority="9" w:qFormat="1"/>
+    <w:lsdException w:name="heading 5" w:uiPriority="9" w:qFormat="1"/>
+    <w:lsdException w:name="heading 6" w:uiPriority="9" w:qFormat="1"/>
+    <w:lsdException w:name="heading 7" w:uiPriority="9" w:qFormat="1"/>
+    <w:lsdException w:name="heading 8" w:uiPriority="9" w:qFormat="1"/>
+    <w:lsdException w:name="heading 9" w:uiPriority="9" w:qFormat="1"/>
+    <w:lsdException w:name="toc 1" w:uiPriority="39"/>
+    <w:lsdException w:name="toc 2" w:uiPriority="39"/>
+    <w:lsdException w:name="toc 3" w:uiPriority="39"/>
+    <w:lsdException w:name="toc 4" w:uiPriority="39"/>
+    <w:lsdException w:name="toc 5" w:uiPriority="39"/>
+    <w:lsdException w:name="toc 6" w:uiPriority="39"/>
+    <w:lsdException w:name="toc 7" w:uiPriority="39"/>
+    <w:lsdException w:name="toc 8" w:uiPriority="39"/>
+    <w:lsdException w:name="toc 9" w:uiPriority="39"/>
+    <w:lsdException w:name="caption" w:uiPriority="35" w:qFormat="1"/>
+    <w:lsdException w:name="Title" w:semiHidden="0" w:uiPriority="10" w:unhideWhenUsed="0" w:qFormat="1"/>
+    <w:lsdException w:name="Default Paragraph Font" w:uiPriority="1"/>
+    <w:lsdException w:name="Subtitle" w:semiHidden="0" w:uiPriority="11" w:unhideWhenUsed="0" w:qFormat="1"/>
+    <w:lsdException w:name="Strong" w:semiHidden="0" w:uiPriority="22" w:unhideWhenUsed="0" w:qFormat="1"/>
+    <w:lsdException w:name="Emphasis" w:semiHidden="0" w:uiPriority="20" w:unhideWhenUsed="0" w:qFormat="1"/>
+    <w:lsdException w:name="Table Grid" w:semiHidden="0" w:uiPriority="39" w:unhideWhenUsed="0"/>
+    <w:lsdException w:name="Placeholder Text" w:unhideWhenUsed="0"/>
+    <w:lsdException w:name="No Spacing" w:semiHidden="0" w:uiPriority="1" w:unhideWhenUsed="0" w:qFormat="1"/>
+    <w:lsdException w:name="Light Shading" w:semiHidden="0" w:uiPriority="60" w:unhideWhenUsed="0"/>
+    <w:lsdException w:name="Light List" w:semiHidden="0" w:uiPriority="61" w:unhideWhenUsed="0"/>
+    <w:lsdException w:name="Light Grid" w:semiHidden="0" w:uiPriority="62" w:unhideWhenUsed="0"/>
+    <w:lsdException w:name="Medium Shading 1" w:semiHidden="0" w:uiPriority="63" w:unhideWhenUsed="0"/>
+    <w:lsdException w:name="Medium Shading 2" w:semiHidden="0" w:uiPriority="64" w:unhideWhenUsed="0"/>
+    <w:lsdException w:name="Medium List 1" w:semiHidden="0" w:uiPriority="65" w:unhideWhenUsed="0"/>
+    <w:lsdException w:name="Medium List 2" w:semiHidden="0" w:uiPriority="66" w:unhideWhenUsed="0"/>
+    <w:lsdException w:name="Medium Grid 1" w:semiHidden="0" w:uiPriority="67" w:unhideWhenUsed="0"/>
+    <w:lsdException w:name="Medium Grid 2" w:semiHidden="0" w:uiPriority="68" w:unhideWhenUsed="0"/>
+    <w:lsdException w:name="Medium Grid 3" w:semiHidden="0" w:uiPriority="69" w:unhideWhenUsed="0"/>
+    <w:lsdException w:name="Dark List" w:semiHidden="0" w:uiPriority="70" w:unhideWhenUsed="0"/>
+    <w:lsdException w:name="Colorful Shading" w:semiHidden="0" w:uiPriority="71" w:unhideWhenUsed="0"/>
+    <w:lsdException w:name="Colorful List" w:semiHidden="0" w:uiPriority="72" w:unhideWhenUsed="0"/>
+    <w:lsdException w:name="Colorful Grid" w:semiHidden="0" w:uiPriority="73" w:unhideWhenUsed="0"/>
+    <w:lsdException w:name="Light Shading Accent 1" w:semiHidden="0" w:uiPriority="60" w:unhideWhenUsed="0"/>
+    <w:lsdException w:name="Light List Accent 1" w:semiHidden="0" w:uiPriority="61" w:unhideWhenUsed="0"/>
+    <w:lsdException w:name="Light Grid Accent 1" w:semiHidden="0" w:uiPriority="62" w:unhideWhenUsed="0"/>
+    <w:lsdException w:name="Medium Shading 1 Accent 1" w:semiHidden="0" w:uiPriority="63" w:unhideWhenUsed="0"/>
+    <w:lsdException w:name="Medium Shading 2 Accent 1" w:semiHidden="0" w:uiPriority="64" w:unhideWhenUsed="0"/>
+    <w:lsdException w:name="Medium List 1 Accent 1" w:semiHidden="0" w:uiPriority="65" w:unhideWhenUsed="0"/>
+    <w:lsdException w:name="Revision" w:unhideWhenUsed="0"/>
+    <w:lsdException w:name="List Paragraph" w:semiHidden="0" w:uiPriority="34" w:unhideWhenUsed="0" w:qFormat="1"/>
+    <w:lsdException w:name="Quote" w:semiHidden="0" w:uiPriority="29" w:unhideWhenUsed="0" w:qFormat="1"/>
+    <w:lsdException w:name="Intense Quote" w:semiHidden="0" w:uiPriority="30" w:unhideWhenUsed="0" w:qFormat="1"/>
+    <w:lsdException w:name="Medium List 2 Accent 1" w:semiHidden="0" w:uiPriority="66" w:unhideWhenUsed="0"/>
+    <w:lsdException w:name="Medium Grid 1 Accent 1" w:semiHidden="0" w:uiPriority="67" w:unhideWhenUsed="0"/>
+    <w:lsdException w:name="Medium Grid 2 Accent 1" w:semiHidden="0" w:uiPriority="68" w:unhideWhenUsed="0"/>
+    <w:lsdException w:name="Medium Grid 3 Accent 1" w:semiHidden="0" w:uiPriority="69" w:unhideWhenUsed="0"/>
+    <w:lsdException w:name="Dark List Accent 1" w:semiHidden="0" w:uiPriority="70" w:unhideWhenUsed="0"/>
+    <w:lsdException w:name="Colorful Shading Accent 1" w:semiHidden="0" w:uiPriority="71" w:unhideWhenUsed="0"/>
+    <w:lsdException w:name="Colorful List Accent 1" w:semiHidden="0" w:uiPriority="72" w:unhideWhenUsed="0"/>
+    <w:lsdException w:name="Colorful Grid Accent 1" w:semiHidden="0" w:uiPriority="73" w:unhideWhenUsed="0"/>
+    <w:lsdException w:name="Light Shading Accent 2" w:semiHidden="0" w:uiPriority="60" w:unhideWhenUsed="0"/>
+    <w:lsdException w:name="Light List Accent 2" w:semiHidden="0" w:uiPriority="61" w:unhideWhenUsed="0"/>
+    <w:lsdException w:name="Light Grid Accent 2" w:semiHidden="0" w:uiPriority="62" w:unhideWhenUsed="0"/>
+    <w:lsdException w:name="Medium Shading 1 Accent 2" w:semiHidden="0" w:uiPriority="63" w:unhideWhenUsed="0"/>
+    <w:lsdException w:name="Medium Shading 2 Accent 2" w:semiHidden="0" w:uiPriority="64" w:unhideWhenUsed="0"/>
+    <w:lsdException w:name="Medium List 1 Accent 2" w:semiHidden="0" w:uiPriority="65" w:unhideWhenUsed="0"/>
+    <w:lsdException w:name="Medium List 2 Accent 2" w:semiHidden="0" w:uiPriority="66" w:unhideWhenUsed="0"/>
+    <w:lsdException w:name="Medium Grid 1 Accent 2" w:semiHidden="0" w:uiPriority="67" w:unhideWhenUsed="0"/>
+    <w:lsdException w:name="Medium Grid 2 Accent 2" w:semiHidden="0" w:uiPriority="68" w:unhideWhenUsed="0"/>
+    <w:lsdException w:name="Medium Grid 3 Accent 2" w:semiHidden="0" w:uiPriority="69" w:unhideWhenUsed="0"/>
+    <w:lsdException w:name="Dark List Accent 2" w:semiHidden="0" w:uiPriority="70" w:unhideWhenUsed="0"/>
+    <w:lsdException w:name="Colorful Shading Accent 2" w:semiHidden="0" w:uiPriority="71" w:unhideWhenUsed="0"/>
+    <w:lsdException w:name="Colorful List Accent 2" w:semiHidden="0" w:uiPriority="72" w:unhideWhenUsed="0"/>
+    <w:lsdException w:name="Colorful Grid Accent 2" w:semiHidden="0" w:uiPriority="73" w:unhideWhenUsed="0"/>
+    <w:lsdException w:name="Light Shading Accent 3" w:semiHidden="0" w:uiPriority="60" w:unhideWhenUsed="0"/>
+    <w:lsdException w:name="Light List Accent 3" w:semiHidden="0" w:uiPriority="61" w:unhideWhenUsed="0"/>
+    <w:lsdException w:name="Light Grid Accent 3" w:semiHidden="0" w:uiPriority="62" w:unhideWhenUsed="0"/>
+    <w:lsdException w:name="Medium Shading 1 Accent 3" w:semiHidden="0" w:uiPriority="63" w:unhideWhenUsed="0"/>
+    <w:lsdException w:name="Medium Shading 2 Accent 3" w:semiHidden="0" w:uiPriority="64" w:unhideWhenUsed="0"/>
+    <w:lsdException w:name="Medium List 1 Accent 3" w:semiHidden="0" w:uiPriority="65" w:unhideWhenUsed="0"/>
+    <w:lsdException w:name="Medium List 2 Accent 3" w:semiHidden="0" w:uiPriority="66" w:unhideWhenUsed="0"/>
+    <w:lsdException w:name="Medium Grid 1 Accent 3" w:semiHidden="0" w:uiPriority="67" w:unhideWhenUsed="0"/>
+    <w:lsdException w:name="Medium Grid 2 Accent 3" w:semiHidden="0" w:uiPriority="68" w:unhideWhenUsed="0"/>
+    <w:lsdException w:name="Medium Grid 3 Accent 3" w:semiHidden="0" w:uiPriority="69" w:unhideWhenUsed="0"/>
+    <w:lsdException w:name="Dark List Accent 3" w:semiHidden="0" w:uiPriority="70" w:unhideWhenUsed="0"/>
+    <w:lsdException w:name="Colorful Shading Accent 3" w:semiHidden="0" w:uiPriority="71" w:unhideWhenUsed="0"/>
+    <w:lsdException w:name="Colorful List Accent 3" w:semiHidden="0" w:uiPriority="72" w:unhideWhenUsed="0"/>
+    <w:lsdException w:name="Colorful Grid Accent 3" w:semiHidden="0" w:uiPriority="73" w:unhideWhenUsed="0"/>
+    <w:lsdException w:name="Light Shading Accent 4" w:semiHidden="0" w:uiPriority="60" w:unhideWhenUsed="0"/>
+    <w:lsdException w:name="Light List Accent 4" w:semiHidden="0" w:uiPriority="61" w:unhideWhenUsed="0"/>
+    <w:lsdException w:name="Light Grid Accent 4" w:semiHidden="0" w:uiPriority="62" w:unhideWhenUsed="0"/>
+    <w:lsdException w:name="Medium Shading 1 Accent 4" w:semiHidden="0" w:uiPriority="63" w:unhideWhenUsed="0"/>
+    <w:lsdException w:name="Medium Shading 2 Accent 4" w:semiHidden="0" w:uiPriority="64" w:unhideWhenUsed="0"/>
+    <w:lsdException w:name="Medium List 1 Accent 4" w:semiHidden="0" w:uiPriority="65" w:unhideWhenUsed="0"/>
+    <w:lsdException w:name="Medium List 2 Accent 4" w:semiHidden="0" w:uiPriority="66" w:unhideWhenUsed="0"/>
+    <w:lsdException w:name="Medium Grid 1 Accent 4" w:semiHidden="0" w:uiPriority="67" w:unhideWhenUsed="0"/>
+    <w:lsdException w:name="Medium Grid 2 Accent 4" w:semiHidden="0" w:uiPriority="68" w:unhideWhenUsed="0"/>
+    <w:lsdException w:name="Medium Grid 3 Accent 4" w:semiHidden="0" w:uiPriority="69" w:unhideWhenUsed="0"/>
+    <w:lsdException w:name="Dark List Accent 4" w:semiHidden="0" w:uiPriority="70" w:unhideWhenUsed="0"/>
+    <w:lsdException w:name="Colorful Shading Accent 4" w:semiHidden="0" w:uiPriority="71" w:unhideWhenUsed="0"/>
+    <w:lsdException w:name="Colorful List Accent 4" w:semiHidden="0" w:uiPriority="72" w:unhideWhenUsed="0"/>
+    <w:lsdException w:name="Colorful Grid Accent 4" w:semiHidden="0" w:uiPriority="73" w:unhideWhenUsed="0"/>
+    <w:lsdException w:name="Light Shading Accent 5" w:semiHidden="0" w:uiPriority="60" w:unhideWhenUsed="0"/>
+    <w:lsdException w:name="Light List Accent 5" w:semiHidden="0" w:uiPriority="61" w:unhideWhenUsed="0"/>
+    <w:lsdException w:name="Light Grid Accent 5" w:semiHidden="0" w:uiPriority="62" w:unhideWhenUsed="0"/>
+    <w:lsdException w:name="Medium Shading 1 Accent 5" w:semiHidden="0" w:uiPriority="63" w:unhideWhenUsed="0"/>
+    <w:lsdException w:name="Medium Shading 2 Accent 5" w:semiHidden="0" w:uiPriority="64" w:unhideWhenUsed="0"/>
+    <w:lsdException w:name="Medium List 1 Accent 5" w:semiHidden="0" w:uiPriority="65" w:unhideWhenUsed="0"/>
+    <w:lsdException w:name="Medium List 2 Accent 5" w:semiHidden="0" w:uiPriority="66" w:unhideWhenUsed="0"/>
+    <w:lsdException w:name="Medium Grid 1 Accent 5" w:semiHidden="0" w:uiPriority="67" w:unhideWhenUsed="0"/>
+    <w:lsdException w:name="Medium Grid 2 Accent 5" w:semiHidden="0" w:uiPriority="68" w:unhideWhenUsed="0"/>
+    <w:lsdException w:name="Medium Grid 3 Accent 5" w:semiHidden="0" w:uiPriority="69" w:unhideWhenUsed="0"/>
+    <w:lsdException w:name="Dark List Accent 5" w:semiHidden="0" w:uiPriority="70" w:unhideWhenUsed="0"/>
+    <w:lsdException w:name="Colorful Shading Accent 5" w:semiHidden="0" w:uiPriority="71" w:unhideWhenUsed="0"/>
+    <w:lsdException w:name="Colorful List Accent 5" w:semiHidden="0" w:uiPriority="72" w:unhideWhenUsed="0"/>
+    <w:lsdException w:name="Colorful Grid Accent 5" w:semiHidden="0" w:uiPriority="73" w:unhideWhenUsed="0"/>
+    <w:lsdException w:name="Light Shading Accent 6" w:semiHidden="0" w:uiPriority="60" w:unhideWhenUsed="0"/>
+    <w:lsdException w:name="Light List Accent 6" w:semiHidden="0" w:uiPriority="61" w:unhideWhenUsed="0"/>
+    <w:lsdException w:name="Light Grid Accent 6" w:semiHidden="0" w:uiPriority="62" w:unhideWhenUsed="0"/>
+    <w:lsdException w:name="Medium Shading 1 Accent 6" w:semiHidden="0" w:uiPriority="63" w:unhideWhenUsed="0"/>
+    <w:lsdException w:name="Medium Shading 2 Accent 6" w:semiHidden="0" w:uiPriority="64" w:unhideWhenUsed="0"/>
+    <w:lsdException w:name="Medium List 1 Accent 6" w:semiHidden="0" w:uiPriority="65" w:unhideWhenUsed="0"/>
+    <w:lsdException w:name="Medium List 2 Accent 6" w:semiHidden="0" w:uiPriority="66" w:unhideWhenUsed="0"/>
+    <w:lsdException w:name="Medium Grid 1 Accent 6" w:semiHidden="0" w:uiPriority="67" w:unhideWhenUsed="0"/>
+    <w:lsdException w:name="Medium Grid 2 Accent 6" w:semiHidden="0" w:uiPriority="68" w:unhideWhenUsed="0"/>
+    <w:lsdException w:name="Medium Grid 3 Accent 6" w:semiHidden="0" w:uiPriority="69" w:unhideWhenUsed="0"/>
+    <w:lsdException w:name="Dark List Accent 6" w:semiHidden="0" w:uiPriority="70" w:unhideWhenUsed="0"/>
+    <w:lsdException w:name="Colorful Shading Accent 6" w:semiHidden="0" w:uiPriority="71" w:unhideWhenUsed="0"/>
+    <w:lsdException w:name="Colorful List Accent 6" w:semiHidden="0" w:uiPriority="72" w:unhideWhenUsed="0"/>
+    <w:lsdException w:name="Colorful Grid Accent 6" w:semiHidden="0" w:uiPriority="73" w:unhideWhenUsed="0"/>
+    <w:lsdException w:name="Subtle Emphasis" w:semiHidden="0" w:uiPriority="19" w:unhideWhenUsed="0" w:qFormat="1"/>
+    <w:lsdException w:name="Intense Emphasis" w:semiHidden="0" w:uiPriority="21" w:unhideWhenUsed="0" w:qFormat="1"/>
+    <w:lsdException w:name="Subtle Reference" w:semiHidden="0" w:uiPriority="31" w:unhideWhenUsed="0" w:qFormat="1"/>
+    <w:lsdException w:name="Intense Reference" w:semiHidden="0" w:uiPriority="32" w:unhideWhenUsed="0" w:qFormat="1"/>
+    <w:lsdException w:name="Book Title" w:semiHidden="0" w:uiPriority="33" w:unhideWhenUsed="0" w:qFormat="1"/>
+    <w:lsdException w:name="Bibliography" w:uiPriority="37"/>
+    <w:lsdException w:name="TOC Heading" w:uiPriority="39" w:qFormat="1"/>
   </w:latentStyles>
   <w:style w:type="paragraph" w:default="1" w:styleId="Normal">
     <w:name w:val="Normal"/>
@@ -20134,7 +20215,7 @@
 </file>
 
 <file path=word/glossary/webSettings.xml><?xml version="1.0" encoding="utf-8"?>
-<w:webSettings xmlns:mc="http://schemas.openxmlformats.org/markup-compatibility/2006" xmlns:r="http://schemas.openxmlformats.org/officeDocument/2006/relationships" xmlns:w="http://schemas.openxmlformats.org/wordprocessingml/2006/main" xmlns:w14="http://schemas.microsoft.com/office/word/2010/wordml" xmlns:w15="http://schemas.microsoft.com/office/word/2012/wordml" mc:Ignorable="w14 w15">
+<w:webSettings xmlns:mc="http://schemas.openxmlformats.org/markup-compatibility/2006" xmlns:r="http://schemas.openxmlformats.org/officeDocument/2006/relationships" xmlns:w="http://schemas.openxmlformats.org/wordprocessingml/2006/main" xmlns:w14="http://schemas.microsoft.com/office/word/2010/wordml" mc:Ignorable="w14">
   <w:optimizeForBrowser/>
   <w:allowPNG/>
 </w:webSettings>
@@ -20449,7 +20530,7 @@
 </file>
 
 <file path=customXml/itemProps2.xml><?xml version="1.0" encoding="utf-8"?>
-<ds:datastoreItem xmlns:ds="http://schemas.openxmlformats.org/officeDocument/2006/customXml" ds:itemID="{241B5F2E-5534-4EE3-8B9F-3CE1A0D0B5BF}">
+<ds:datastoreItem xmlns:ds="http://schemas.openxmlformats.org/officeDocument/2006/customXml" ds:itemID="{3C66FF4D-ACDA-4FB2-93AE-0D2C24148B3B}">
   <ds:schemaRefs>
     <ds:schemaRef ds:uri="http://schemas.openxmlformats.org/officeDocument/2006/bibliography"/>
   </ds:schemaRefs>
